--- a/seulungaeasy/SGFM/docs/CDU/Documento de Casos de Uso.docx
+++ b/seulungaeasy/SGFM/docs/CDU/Documento de Casos de Uso.docx
@@ -558,7 +558,7 @@
           <w:r>
             <w:fldChar w:fldCharType="separate"/>
           </w:r>
-          <w:hyperlink w:anchor="_Toc337456151" w:history="1">
+          <w:hyperlink w:anchor="_Toc337538312" w:history="1">
             <w:r>
               <w:rPr>
                 <w:rStyle w:val="Hyperlink"/>
@@ -586,7 +586,7 @@
                 <w:noProof/>
                 <w:webHidden/>
               </w:rPr>
-              <w:instrText xml:space="preserve"> PAGEREF _Toc337456151 \h </w:instrText>
+              <w:instrText xml:space="preserve"> PAGEREF _Toc337538312 \h </w:instrText>
             </w:r>
             <w:r>
               <w:rPr>
@@ -629,7 +629,7 @@
               <w:lang w:val="pt-BR" w:eastAsia="pt-BR"/>
             </w:rPr>
           </w:pPr>
-          <w:hyperlink w:anchor="_Toc337456152" w:history="1">
+          <w:hyperlink w:anchor="_Toc337538313" w:history="1">
             <w:r>
               <w:rPr>
                 <w:rStyle w:val="Hyperlink"/>
@@ -672,7 +672,7 @@
                 <w:noProof/>
                 <w:webHidden/>
               </w:rPr>
-              <w:instrText xml:space="preserve"> PAGEREF _Toc337456152 \h </w:instrText>
+              <w:instrText xml:space="preserve"> PAGEREF _Toc337538313 \h </w:instrText>
             </w:r>
             <w:r>
               <w:rPr>
@@ -715,7 +715,7 @@
               <w:lang w:val="pt-BR" w:eastAsia="pt-BR"/>
             </w:rPr>
           </w:pPr>
-          <w:hyperlink w:anchor="_Toc337456153" w:history="1">
+          <w:hyperlink w:anchor="_Toc337538314" w:history="1">
             <w:r>
               <w:rPr>
                 <w:rStyle w:val="Hyperlink"/>
@@ -758,7 +758,7 @@
                 <w:noProof/>
                 <w:webHidden/>
               </w:rPr>
-              <w:instrText xml:space="preserve"> PAGEREF _Toc337456153 \h </w:instrText>
+              <w:instrText xml:space="preserve"> PAGEREF _Toc337538314 \h </w:instrText>
             </w:r>
             <w:r>
               <w:rPr>
@@ -801,7 +801,7 @@
               <w:lang w:val="pt-BR" w:eastAsia="pt-BR"/>
             </w:rPr>
           </w:pPr>
-          <w:hyperlink w:anchor="_Toc337456154" w:history="1">
+          <w:hyperlink w:anchor="_Toc337538315" w:history="1">
             <w:r>
               <w:rPr>
                 <w:rStyle w:val="Hyperlink"/>
@@ -844,7 +844,7 @@
                 <w:noProof/>
                 <w:webHidden/>
               </w:rPr>
-              <w:instrText xml:space="preserve"> PAGEREF _Toc337456154 \h </w:instrText>
+              <w:instrText xml:space="preserve"> PAGEREF _Toc337538315 \h </w:instrText>
             </w:r>
             <w:r>
               <w:rPr>
@@ -887,7 +887,7 @@
               <w:lang w:val="pt-BR" w:eastAsia="pt-BR"/>
             </w:rPr>
           </w:pPr>
-          <w:hyperlink w:anchor="_Toc337456155" w:history="1">
+          <w:hyperlink w:anchor="_Toc337538316" w:history="1">
             <w:r>
               <w:rPr>
                 <w:rStyle w:val="Hyperlink"/>
@@ -930,7 +930,7 @@
                 <w:noProof/>
                 <w:webHidden/>
               </w:rPr>
-              <w:instrText xml:space="preserve"> PAGEREF _Toc337456155 \h </w:instrText>
+              <w:instrText xml:space="preserve"> PAGEREF _Toc337538316 \h </w:instrText>
             </w:r>
             <w:r>
               <w:rPr>
@@ -973,7 +973,7 @@
               <w:lang w:val="pt-BR" w:eastAsia="pt-BR"/>
             </w:rPr>
           </w:pPr>
-          <w:hyperlink w:anchor="_Toc337456156" w:history="1">
+          <w:hyperlink w:anchor="_Toc337538317" w:history="1">
             <w:r>
               <w:rPr>
                 <w:rStyle w:val="Hyperlink"/>
@@ -1016,7 +1016,7 @@
                 <w:noProof/>
                 <w:webHidden/>
               </w:rPr>
-              <w:instrText xml:space="preserve"> PAGEREF _Toc337456156 \h </w:instrText>
+              <w:instrText xml:space="preserve"> PAGEREF _Toc337538317 \h </w:instrText>
             </w:r>
             <w:r>
               <w:rPr>
@@ -1059,7 +1059,7 @@
               <w:lang w:val="pt-BR" w:eastAsia="pt-BR"/>
             </w:rPr>
           </w:pPr>
-          <w:hyperlink w:anchor="_Toc337456157" w:history="1">
+          <w:hyperlink w:anchor="_Toc337538318" w:history="1">
             <w:r>
               <w:rPr>
                 <w:rStyle w:val="Hyperlink"/>
@@ -1102,7 +1102,7 @@
                 <w:noProof/>
                 <w:webHidden/>
               </w:rPr>
-              <w:instrText xml:space="preserve"> PAGEREF _Toc337456157 \h </w:instrText>
+              <w:instrText xml:space="preserve"> PAGEREF _Toc337538318 \h </w:instrText>
             </w:r>
             <w:r>
               <w:rPr>
@@ -1145,14 +1145,30 @@
               <w:lang w:val="pt-BR" w:eastAsia="pt-BR"/>
             </w:rPr>
           </w:pPr>
-          <w:hyperlink w:anchor="_Toc337456158" w:history="1">
+          <w:hyperlink w:anchor="_Toc337538319" w:history="1">
             <w:r>
               <w:rPr>
                 <w:rStyle w:val="Hyperlink"/>
                 <w:noProof/>
                 <w:lang w:val="pt-BR"/>
               </w:rPr>
-              <w:t>[CDU 7]</w:t>
+              <w:t>[CD</w:t>
+            </w:r>
+            <w:r>
+              <w:rPr>
+                <w:rStyle w:val="Hyperlink"/>
+                <w:noProof/>
+                <w:lang w:val="pt-BR"/>
+              </w:rPr>
+              <w:t>U</w:t>
+            </w:r>
+            <w:r>
+              <w:rPr>
+                <w:rStyle w:val="Hyperlink"/>
+                <w:noProof/>
+                <w:lang w:val="pt-BR"/>
+              </w:rPr>
+              <w:t xml:space="preserve"> 7]</w:t>
             </w:r>
             <w:r>
               <w:rPr>
@@ -1188,7 +1204,7 @@
                 <w:noProof/>
                 <w:webHidden/>
               </w:rPr>
-              <w:instrText xml:space="preserve"> PAGEREF _Toc337456158 \h </w:instrText>
+              <w:instrText xml:space="preserve"> PAGEREF _Toc337538319 \h </w:instrText>
             </w:r>
             <w:r>
               <w:rPr>
@@ -1231,7 +1247,7 @@
               <w:lang w:val="pt-BR" w:eastAsia="pt-BR"/>
             </w:rPr>
           </w:pPr>
-          <w:hyperlink w:anchor="_Toc337456159" w:history="1">
+          <w:hyperlink w:anchor="_Toc337538320" w:history="1">
             <w:r>
               <w:rPr>
                 <w:rStyle w:val="Hyperlink"/>
@@ -1274,7 +1290,7 @@
                 <w:noProof/>
                 <w:webHidden/>
               </w:rPr>
-              <w:instrText xml:space="preserve"> PAGEREF _Toc337456159 \h </w:instrText>
+              <w:instrText xml:space="preserve"> PAGEREF _Toc337538320 \h </w:instrText>
             </w:r>
             <w:r>
               <w:rPr>
@@ -1317,7 +1333,7 @@
               <w:lang w:val="pt-BR" w:eastAsia="pt-BR"/>
             </w:rPr>
           </w:pPr>
-          <w:hyperlink w:anchor="_Toc337456160" w:history="1">
+          <w:hyperlink w:anchor="_Toc337538321" w:history="1">
             <w:r>
               <w:rPr>
                 <w:rStyle w:val="Hyperlink"/>
@@ -1360,7 +1376,7 @@
                 <w:noProof/>
                 <w:webHidden/>
               </w:rPr>
-              <w:instrText xml:space="preserve"> PAGEREF _Toc337456160 \h </w:instrText>
+              <w:instrText xml:space="preserve"> PAGEREF _Toc337538321 \h </w:instrText>
             </w:r>
             <w:r>
               <w:rPr>
@@ -1403,7 +1419,7 @@
               <w:lang w:val="pt-BR" w:eastAsia="pt-BR"/>
             </w:rPr>
           </w:pPr>
-          <w:hyperlink w:anchor="_Toc337456161" w:history="1">
+          <w:hyperlink w:anchor="_Toc337538322" w:history="1">
             <w:r>
               <w:rPr>
                 <w:rStyle w:val="Hyperlink"/>
@@ -1446,7 +1462,7 @@
                 <w:noProof/>
                 <w:webHidden/>
               </w:rPr>
-              <w:instrText xml:space="preserve"> PAGEREF _Toc337456161 \h </w:instrText>
+              <w:instrText xml:space="preserve"> PAGEREF _Toc337538322 \h </w:instrText>
             </w:r>
             <w:r>
               <w:rPr>
@@ -1489,7 +1505,7 @@
               <w:lang w:val="pt-BR" w:eastAsia="pt-BR"/>
             </w:rPr>
           </w:pPr>
-          <w:hyperlink w:anchor="_Toc337456162" w:history="1">
+          <w:hyperlink w:anchor="_Toc337538323" w:history="1">
             <w:r>
               <w:rPr>
                 <w:rStyle w:val="Hyperlink"/>
@@ -1532,7 +1548,7 @@
                 <w:noProof/>
                 <w:webHidden/>
               </w:rPr>
-              <w:instrText xml:space="preserve"> PAGEREF _Toc337456162 \h </w:instrText>
+              <w:instrText xml:space="preserve"> PAGEREF _Toc337538323 \h </w:instrText>
             </w:r>
             <w:r>
               <w:rPr>
@@ -1604,7 +1620,7 @@
           <w:lang w:val="pt-BR"/>
         </w:rPr>
       </w:pPr>
-      <w:bookmarkStart w:id="0" w:name="_Toc337456151"/>
+      <w:bookmarkStart w:id="0" w:name="_Toc337538312"/>
       <w:r>
         <w:rPr>
           <w:lang w:val="pt-BR"/>
@@ -1636,7 +1652,7 @@
           <w:lang w:val="pt-BR"/>
         </w:rPr>
       </w:pPr>
-      <w:bookmarkStart w:id="1" w:name="_Toc337456152"/>
+      <w:bookmarkStart w:id="1" w:name="_Toc337538313"/>
       <w:r>
         <w:rPr>
           <w:lang w:val="pt-BR"/>
@@ -1686,12 +1702,6 @@
           <w:lang w:val="pt-BR"/>
         </w:rPr>
         <w:t>Usuário</w:t>
-      </w:r>
-      <w:r>
-        <w:rPr>
-          <w:lang w:val="pt-BR"/>
-        </w:rPr>
-        <w:t>, Gerente, Administrador</w:t>
       </w:r>
     </w:p>
     <w:p>
@@ -2346,7 +2356,7 @@
           <w:lang w:val="pt-BR"/>
         </w:rPr>
       </w:pPr>
-      <w:bookmarkStart w:id="2" w:name="_Toc337456153"/>
+      <w:bookmarkStart w:id="2" w:name="_Toc337538314"/>
       <w:r>
         <w:rPr>
           <w:lang w:val="pt-BR"/>
@@ -2441,7 +2451,21 @@
           <w:i/>
           <w:lang w:val="pt-BR"/>
         </w:rPr>
-        <w:t xml:space="preserve">Usuário cadastrado na base de dados e </w:t>
+        <w:t xml:space="preserve">Ator </w:t>
+      </w:r>
+      <w:r>
+        <w:rPr>
+          <w:i/>
+          <w:lang w:val="pt-BR"/>
+        </w:rPr>
+        <w:t xml:space="preserve">cadastrado na base de dados e </w:t>
+      </w:r>
+      <w:r>
+        <w:rPr>
+          <w:i/>
+          <w:lang w:val="pt-BR"/>
+        </w:rPr>
+        <w:t xml:space="preserve">ator </w:t>
       </w:r>
       <w:proofErr w:type="spellStart"/>
       <w:r>
@@ -2449,79 +2473,14 @@
           <w:i/>
           <w:lang w:val="pt-BR"/>
         </w:rPr>
-        <w:t>Logado</w:t>
-      </w:r>
-      <w:proofErr w:type="spellEnd"/>
+        <w:t>l</w:t>
+      </w:r>
       <w:r>
         <w:rPr>
           <w:i/>
           <w:lang w:val="pt-BR"/>
         </w:rPr>
-        <w:t>.</w:t>
-      </w:r>
-    </w:p>
-    <w:p>
-      <w:pPr>
-        <w:pStyle w:val="PargrafodaLista"/>
-        <w:numPr>
-          <w:ilvl w:val="0"/>
-          <w:numId w:val="8"/>
-        </w:numPr>
-        <w:rPr>
-          <w:i/>
-          <w:lang w:val="pt-BR"/>
-        </w:rPr>
-      </w:pPr>
-      <w:r>
-        <w:rPr>
-          <w:i/>
-          <w:lang w:val="pt-BR"/>
-        </w:rPr>
-        <w:t xml:space="preserve">Gerente cadastrado na base de dados e </w:t>
-      </w:r>
-      <w:proofErr w:type="spellStart"/>
-      <w:r>
-        <w:rPr>
-          <w:i/>
-          <w:lang w:val="pt-BR"/>
-        </w:rPr>
-        <w:t>Logado</w:t>
-      </w:r>
-      <w:proofErr w:type="spellEnd"/>
-      <w:r>
-        <w:rPr>
-          <w:i/>
-          <w:lang w:val="pt-BR"/>
-        </w:rPr>
-        <w:t>.</w:t>
-      </w:r>
-    </w:p>
-    <w:p>
-      <w:pPr>
-        <w:pStyle w:val="PargrafodaLista"/>
-        <w:numPr>
-          <w:ilvl w:val="0"/>
-          <w:numId w:val="8"/>
-        </w:numPr>
-        <w:rPr>
-          <w:i/>
-          <w:lang w:val="pt-BR"/>
-        </w:rPr>
-      </w:pPr>
-      <w:r>
-        <w:rPr>
-          <w:i/>
-          <w:lang w:val="pt-BR"/>
-        </w:rPr>
-        <w:t xml:space="preserve">Administrador cadastrado na base de dados e </w:t>
-      </w:r>
-      <w:proofErr w:type="spellStart"/>
-      <w:r>
-        <w:rPr>
-          <w:i/>
-          <w:lang w:val="pt-BR"/>
-        </w:rPr>
-        <w:t>Logado</w:t>
+        <w:t>ogado</w:t>
       </w:r>
       <w:proofErr w:type="spellEnd"/>
       <w:r>
@@ -2562,7 +2521,13 @@
         <w:rPr>
           <w:lang w:val="pt-BR"/>
         </w:rPr>
-        <w:t>O usuário</w:t>
+        <w:t xml:space="preserve">O </w:t>
+      </w:r>
+      <w:r>
+        <w:rPr>
+          <w:lang w:val="pt-BR"/>
+        </w:rPr>
+        <w:t>ator</w:t>
       </w:r>
       <w:r>
         <w:rPr>
@@ -2598,7 +2563,19 @@
         <w:rPr>
           <w:lang w:val="pt-BR"/>
         </w:rPr>
-        <w:t>oftware mostra ao cliente os dados cadastrados</w:t>
+        <w:t xml:space="preserve">oftware mostra ao </w:t>
+      </w:r>
+      <w:r>
+        <w:rPr>
+          <w:lang w:val="pt-BR"/>
+        </w:rPr>
+        <w:t xml:space="preserve">ator </w:t>
+      </w:r>
+      <w:r>
+        <w:rPr>
+          <w:lang w:val="pt-BR"/>
+        </w:rPr>
+        <w:t>os dados cadastrados</w:t>
       </w:r>
       <w:r>
         <w:rPr>
@@ -2654,7 +2631,19 @@
         <w:rPr>
           <w:lang w:val="pt-BR"/>
         </w:rPr>
-        <w:t>O usuário edita os</w:t>
+        <w:t xml:space="preserve">O </w:t>
+      </w:r>
+      <w:r>
+        <w:rPr>
+          <w:lang w:val="pt-BR"/>
+        </w:rPr>
+        <w:t>ator</w:t>
+      </w:r>
+      <w:r>
+        <w:rPr>
+          <w:lang w:val="pt-BR"/>
+        </w:rPr>
+        <w:t xml:space="preserve"> edita os</w:t>
       </w:r>
       <w:r>
         <w:rPr>
@@ -2696,7 +2685,19 @@
         <w:rPr>
           <w:lang w:val="pt-BR"/>
         </w:rPr>
-        <w:t>O usuário é redirecionado para a tela principal.</w:t>
+        <w:t xml:space="preserve">O </w:t>
+      </w:r>
+      <w:r>
+        <w:rPr>
+          <w:lang w:val="pt-BR"/>
+        </w:rPr>
+        <w:t>ator</w:t>
+      </w:r>
+      <w:r>
+        <w:rPr>
+          <w:lang w:val="pt-BR"/>
+        </w:rPr>
+        <w:t xml:space="preserve"> é redirecionado para a tela principal.</w:t>
       </w:r>
     </w:p>
     <w:p>
@@ -2758,7 +2759,19 @@
         <w:rPr>
           <w:lang w:val="pt-BR"/>
         </w:rPr>
-        <w:t>O usuário clica no botão cancelar</w:t>
+        <w:t xml:space="preserve">O </w:t>
+      </w:r>
+      <w:r>
+        <w:rPr>
+          <w:lang w:val="pt-BR"/>
+        </w:rPr>
+        <w:t>ator</w:t>
+      </w:r>
+      <w:r>
+        <w:rPr>
+          <w:lang w:val="pt-BR"/>
+        </w:rPr>
+        <w:t xml:space="preserve"> clica no botão cancelar</w:t>
       </w:r>
       <w:r>
         <w:rPr>
@@ -2838,7 +2851,13 @@
         <w:rPr>
           <w:lang w:val="pt-BR"/>
         </w:rPr>
-        <w:t>O Usuário deixou em branco um dos campos (</w:t>
+        <w:t xml:space="preserve">O ator </w:t>
+      </w:r>
+      <w:r>
+        <w:rPr>
+          <w:lang w:val="pt-BR"/>
+        </w:rPr>
+        <w:t>deixou em branco um dos campos (</w:t>
       </w:r>
       <w:r>
         <w:rPr>
@@ -2934,7 +2953,19 @@
         <w:rPr>
           <w:lang w:val="pt-BR"/>
         </w:rPr>
-        <w:t>O Usuário informou o campo de senha não correspondente ao campo de confirmação de senha.</w:t>
+        <w:t xml:space="preserve">O </w:t>
+      </w:r>
+      <w:r>
+        <w:rPr>
+          <w:lang w:val="pt-BR"/>
+        </w:rPr>
+        <w:t>ator</w:t>
+      </w:r>
+      <w:r>
+        <w:rPr>
+          <w:lang w:val="pt-BR"/>
+        </w:rPr>
+        <w:t xml:space="preserve"> informou o campo de senha não correspondente ao campo de confirmação de senha.</w:t>
       </w:r>
     </w:p>
     <w:p>
@@ -3086,7 +3117,7 @@
           <w:lang w:val="pt-BR"/>
         </w:rPr>
       </w:pPr>
-      <w:bookmarkStart w:id="3" w:name="_Toc337456154"/>
+      <w:bookmarkStart w:id="3" w:name="_Toc337538315"/>
       <w:r>
         <w:rPr>
           <w:lang w:val="pt-BR"/>
@@ -3181,14 +3212,21 @@
           <w:i/>
           <w:lang w:val="pt-BR"/>
         </w:rPr>
-        <w:t>Administrador</w:t>
+        <w:t>Ator</w:t>
       </w:r>
       <w:r>
         <w:rPr>
           <w:i/>
           <w:lang w:val="pt-BR"/>
         </w:rPr>
-        <w:t xml:space="preserve"> cadastrado na base de dados e administrador </w:t>
+        <w:t xml:space="preserve"> cadastrado na base de dados e </w:t>
+      </w:r>
+      <w:r>
+        <w:rPr>
+          <w:i/>
+          <w:lang w:val="pt-BR"/>
+        </w:rPr>
+        <w:t xml:space="preserve">ator </w:t>
       </w:r>
       <w:proofErr w:type="spellStart"/>
       <w:r>
@@ -3196,43 +3234,14 @@
           <w:i/>
           <w:lang w:val="pt-BR"/>
         </w:rPr>
-        <w:t>Logado</w:t>
-      </w:r>
-      <w:proofErr w:type="spellEnd"/>
+        <w:t>l</w:t>
+      </w:r>
       <w:r>
         <w:rPr>
           <w:i/>
           <w:lang w:val="pt-BR"/>
         </w:rPr>
-        <w:t>.</w:t>
-      </w:r>
-    </w:p>
-    <w:p>
-      <w:pPr>
-        <w:pStyle w:val="PargrafodaLista"/>
-        <w:numPr>
-          <w:ilvl w:val="0"/>
-          <w:numId w:val="8"/>
-        </w:numPr>
-        <w:rPr>
-          <w:i/>
-          <w:lang w:val="pt-BR"/>
-        </w:rPr>
-      </w:pPr>
-      <w:r>
-        <w:rPr>
-          <w:i/>
-          <w:lang w:val="pt-BR"/>
-        </w:rPr>
-        <w:t xml:space="preserve">Gerente cadastrado na base de dados e gerente </w:t>
-      </w:r>
-      <w:proofErr w:type="spellStart"/>
-      <w:r>
-        <w:rPr>
-          <w:i/>
-          <w:lang w:val="pt-BR"/>
-        </w:rPr>
-        <w:t>logado</w:t>
+        <w:t>ogado</w:t>
       </w:r>
       <w:proofErr w:type="spellEnd"/>
       <w:r>
@@ -3273,7 +3282,19 @@
         <w:rPr>
           <w:lang w:val="pt-BR"/>
         </w:rPr>
-        <w:t xml:space="preserve">O Administrador do sistema </w:t>
+        <w:t xml:space="preserve">O </w:t>
+      </w:r>
+      <w:r>
+        <w:rPr>
+          <w:lang w:val="pt-BR"/>
+        </w:rPr>
+        <w:t>ator</w:t>
+      </w:r>
+      <w:r>
+        <w:rPr>
+          <w:lang w:val="pt-BR"/>
+        </w:rPr>
+        <w:t xml:space="preserve"> </w:t>
       </w:r>
       <w:r>
         <w:rPr>
@@ -3297,7 +3318,7 @@
         <w:rPr>
           <w:lang w:val="pt-BR"/>
         </w:rPr>
-        <w:t>O administrador do sistema clica em excluir usuário.</w:t>
+        <w:t>O ator seleciona um, e somente um usuário da lista.</w:t>
       </w:r>
     </w:p>
     <w:p>
@@ -3315,7 +3336,19 @@
         <w:rPr>
           <w:lang w:val="pt-BR"/>
         </w:rPr>
-        <w:t>O sistema exibe uma mensagem perguntando se o administrador tem certeza que deseja excluir um usuário.</w:t>
+        <w:t xml:space="preserve">O </w:t>
+      </w:r>
+      <w:r>
+        <w:rPr>
+          <w:lang w:val="pt-BR"/>
+        </w:rPr>
+        <w:t xml:space="preserve">ator </w:t>
+      </w:r>
+      <w:r>
+        <w:rPr>
+          <w:lang w:val="pt-BR"/>
+        </w:rPr>
+        <w:t>clica em excluir usuário.</w:t>
       </w:r>
     </w:p>
     <w:p>
@@ -3333,7 +3366,19 @@
         <w:rPr>
           <w:lang w:val="pt-BR"/>
         </w:rPr>
-        <w:t>O Administrador do sistema confirma e o usuário é excluído da base de dados.</w:t>
+        <w:t xml:space="preserve">O sistema exibe uma mensagem perguntando se o </w:t>
+      </w:r>
+      <w:r>
+        <w:rPr>
+          <w:lang w:val="pt-BR"/>
+        </w:rPr>
+        <w:t>ator</w:t>
+      </w:r>
+      <w:r>
+        <w:rPr>
+          <w:lang w:val="pt-BR"/>
+        </w:rPr>
+        <w:t xml:space="preserve"> tem certeza que deseja excluir um usuário.</w:t>
       </w:r>
     </w:p>
     <w:p>
@@ -3351,6 +3396,36 @@
         <w:rPr>
           <w:lang w:val="pt-BR"/>
         </w:rPr>
+        <w:t xml:space="preserve">O </w:t>
+      </w:r>
+      <w:r>
+        <w:rPr>
+          <w:lang w:val="pt-BR"/>
+        </w:rPr>
+        <w:t>ator</w:t>
+      </w:r>
+      <w:r>
+        <w:rPr>
+          <w:lang w:val="pt-BR"/>
+        </w:rPr>
+        <w:t xml:space="preserve"> do sistema confirma e o usuário é excluído da base de dados.</w:t>
+      </w:r>
+    </w:p>
+    <w:p>
+      <w:pPr>
+        <w:pStyle w:val="PargrafodaLista"/>
+        <w:numPr>
+          <w:ilvl w:val="0"/>
+          <w:numId w:val="13"/>
+        </w:numPr>
+        <w:rPr>
+          <w:lang w:val="pt-BR"/>
+        </w:rPr>
+      </w:pPr>
+      <w:r>
+        <w:rPr>
+          <w:lang w:val="pt-BR"/>
+        </w:rPr>
         <w:t>Caso de uso encerrado.</w:t>
       </w:r>
     </w:p>
@@ -3416,7 +3491,13 @@
         <w:rPr>
           <w:lang w:val="pt-BR"/>
         </w:rPr>
-        <w:t>administrador clica no botão voltar</w:t>
+        <w:t>ator</w:t>
+      </w:r>
+      <w:r>
+        <w:rPr>
+          <w:lang w:val="pt-BR"/>
+        </w:rPr>
+        <w:t xml:space="preserve"> clica no botão voltar</w:t>
       </w:r>
       <w:r>
         <w:rPr>
@@ -3485,7 +3566,19 @@
         <w:rPr>
           <w:lang w:val="pt-BR"/>
         </w:rPr>
-        <w:t>O administrador clica em cancelar na mensagem de confirmação de exclusão.</w:t>
+        <w:t xml:space="preserve">O </w:t>
+      </w:r>
+      <w:r>
+        <w:rPr>
+          <w:lang w:val="pt-BR"/>
+        </w:rPr>
+        <w:t>ator</w:t>
+      </w:r>
+      <w:r>
+        <w:rPr>
+          <w:lang w:val="pt-BR"/>
+        </w:rPr>
+        <w:t xml:space="preserve"> clica em cancelar na mensagem de confirmação de exclusão.</w:t>
       </w:r>
     </w:p>
     <w:p>
@@ -3509,16 +3602,36 @@
     <w:p>
       <w:pPr>
         <w:rPr>
-          <w:lang w:val="pt-BR"/>
-        </w:rPr>
-      </w:pPr>
-    </w:p>
-    <w:p>
-      <w:pPr>
-        <w:rPr>
-          <w:lang w:val="pt-BR"/>
-        </w:rPr>
-      </w:pPr>
+          <w:b/>
+          <w:lang w:val="pt-BR"/>
+        </w:rPr>
+      </w:pPr>
+      <w:r>
+        <w:rPr>
+          <w:b/>
+          <w:lang w:val="pt-BR"/>
+        </w:rPr>
+        <w:t>Regra de negócio:</w:t>
+      </w:r>
+    </w:p>
+    <w:p>
+      <w:pPr>
+        <w:pStyle w:val="PargrafodaLista"/>
+        <w:numPr>
+          <w:ilvl w:val="0"/>
+          <w:numId w:val="37"/>
+        </w:numPr>
+        <w:rPr>
+          <w:b/>
+          <w:lang w:val="pt-BR"/>
+        </w:rPr>
+      </w:pPr>
+      <w:r>
+        <w:rPr>
+          <w:lang w:val="pt-BR"/>
+        </w:rPr>
+        <w:t>O sistema não permite que mais de um usuário seja selecionado ao mesmo tempo na tela de listagem.</w:t>
+      </w:r>
     </w:p>
     <w:p>
       <w:pPr>
@@ -3563,7 +3676,7 @@
           <w:lang w:val="pt-BR"/>
         </w:rPr>
       </w:pPr>
-      <w:bookmarkStart w:id="4" w:name="_Toc337456155"/>
+      <w:bookmarkStart w:id="4" w:name="_Toc337538316"/>
       <w:r>
         <w:rPr>
           <w:lang w:val="pt-BR"/>
@@ -3658,14 +3771,28 @@
           <w:i/>
           <w:lang w:val="pt-BR"/>
         </w:rPr>
-        <w:t>Administrador</w:t>
+        <w:t xml:space="preserve">Ator </w:t>
       </w:r>
       <w:r>
         <w:rPr>
           <w:i/>
           <w:lang w:val="pt-BR"/>
         </w:rPr>
-        <w:t xml:space="preserve"> cadastrado na base de dados e administrador </w:t>
+        <w:t xml:space="preserve">cadastrado </w:t>
+      </w:r>
+      <w:r>
+        <w:rPr>
+          <w:i/>
+          <w:lang w:val="pt-BR"/>
+        </w:rPr>
+        <w:t>na base de dados e ator</w:t>
+      </w:r>
+      <w:r>
+        <w:rPr>
+          <w:i/>
+          <w:lang w:val="pt-BR"/>
+        </w:rPr>
+        <w:t xml:space="preserve"> </w:t>
       </w:r>
       <w:proofErr w:type="spellStart"/>
       <w:r>
@@ -3674,42 +3801,6 @@
           <w:lang w:val="pt-BR"/>
         </w:rPr>
         <w:t>Logado</w:t>
-      </w:r>
-      <w:proofErr w:type="spellEnd"/>
-      <w:r>
-        <w:rPr>
-          <w:i/>
-          <w:lang w:val="pt-BR"/>
-        </w:rPr>
-        <w:t>.</w:t>
-      </w:r>
-    </w:p>
-    <w:p>
-      <w:pPr>
-        <w:pStyle w:val="PargrafodaLista"/>
-        <w:numPr>
-          <w:ilvl w:val="0"/>
-          <w:numId w:val="7"/>
-        </w:numPr>
-        <w:rPr>
-          <w:i/>
-          <w:lang w:val="pt-BR"/>
-        </w:rPr>
-      </w:pPr>
-      <w:r>
-        <w:rPr>
-          <w:i/>
-          <w:lang w:val="pt-BR"/>
-        </w:rPr>
-        <w:t xml:space="preserve">Gerente cadastrado na base de dados e gerente </w:t>
-      </w:r>
-      <w:proofErr w:type="spellStart"/>
-      <w:r>
-        <w:rPr>
-          <w:i/>
-          <w:lang w:val="pt-BR"/>
-        </w:rPr>
-        <w:t>logado</w:t>
       </w:r>
       <w:proofErr w:type="spellEnd"/>
       <w:r>
@@ -3751,7 +3842,19 @@
         <w:rPr>
           <w:lang w:val="pt-BR"/>
         </w:rPr>
-        <w:t>O administrador do sistema clica em “Listar Usuários”.</w:t>
+        <w:t xml:space="preserve">O </w:t>
+      </w:r>
+      <w:r>
+        <w:rPr>
+          <w:lang w:val="pt-BR"/>
+        </w:rPr>
+        <w:t>ator</w:t>
+      </w:r>
+      <w:r>
+        <w:rPr>
+          <w:lang w:val="pt-BR"/>
+        </w:rPr>
+        <w:t xml:space="preserve"> do sistema clica em “Listar Usuários”.</w:t>
       </w:r>
     </w:p>
     <w:p>
@@ -3826,7 +3929,19 @@
         <w:rPr>
           <w:lang w:val="pt-BR"/>
         </w:rPr>
-        <w:t xml:space="preserve">O administrador do sistema </w:t>
+        <w:t xml:space="preserve">O </w:t>
+      </w:r>
+      <w:r>
+        <w:rPr>
+          <w:lang w:val="pt-BR"/>
+        </w:rPr>
+        <w:t>ator</w:t>
+      </w:r>
+      <w:r>
+        <w:rPr>
+          <w:lang w:val="pt-BR"/>
+        </w:rPr>
+        <w:t xml:space="preserve"> do sistema </w:t>
       </w:r>
       <w:r>
         <w:rPr>
@@ -3884,7 +3999,19 @@
         <w:rPr>
           <w:lang w:val="pt-BR"/>
         </w:rPr>
-        <w:t xml:space="preserve"> permite que o administrador escolha qual tipo de busca o sistema deve fazer.</w:t>
+        <w:t xml:space="preserve"> permite que o </w:t>
+      </w:r>
+      <w:r>
+        <w:rPr>
+          <w:lang w:val="pt-BR"/>
+        </w:rPr>
+        <w:t>ator</w:t>
+      </w:r>
+      <w:r>
+        <w:rPr>
+          <w:lang w:val="pt-BR"/>
+        </w:rPr>
+        <w:t xml:space="preserve"> escolha qual tipo de busca o sistema deve fazer.</w:t>
       </w:r>
     </w:p>
     <w:p>
@@ -3904,29 +4031,17 @@
         </w:rPr>
         <w:t>Cada dígito deve filtrar os resultados.</w:t>
       </w:r>
-    </w:p>
-    <w:p>
-      <w:pPr>
-        <w:pStyle w:val="PargrafodaLista"/>
-        <w:numPr>
-          <w:ilvl w:val="0"/>
-          <w:numId w:val="22"/>
-        </w:numPr>
-        <w:rPr>
-          <w:lang w:val="pt-BR"/>
-        </w:rPr>
-      </w:pPr>
-      <w:r>
-        <w:rPr>
-          <w:lang w:val="pt-BR"/>
-        </w:rPr>
-        <w:t xml:space="preserve">O sistema vai </w:t>
-      </w:r>
-      <w:r>
-        <w:rPr>
-          <w:lang w:val="pt-BR"/>
-        </w:rPr>
-        <w:t>mostrar o nome e o CPF do usuário.</w:t>
+      <w:r>
+        <w:rPr>
+          <w:lang w:val="pt-BR"/>
+        </w:rPr>
+        <w:t xml:space="preserve"> </w:t>
+      </w:r>
+      <w:r>
+        <w:rPr>
+          <w:lang w:val="pt-BR"/>
+        </w:rPr>
+        <w:t>O sistema vai mostrar o nome e o CPF do usuário.</w:t>
       </w:r>
     </w:p>
     <w:p>
@@ -3964,7 +4079,13 @@
         <w:rPr>
           <w:lang w:val="pt-BR"/>
         </w:rPr>
-        <w:t>O administrador</w:t>
+        <w:t xml:space="preserve">O </w:t>
+      </w:r>
+      <w:r>
+        <w:rPr>
+          <w:lang w:val="pt-BR"/>
+        </w:rPr>
+        <w:t>ator</w:t>
       </w:r>
       <w:r>
         <w:rPr>
@@ -3988,7 +4109,19 @@
         <w:rPr>
           <w:lang w:val="pt-BR"/>
         </w:rPr>
-        <w:t>O administrador clica</w:t>
+        <w:t xml:space="preserve">O </w:t>
+      </w:r>
+      <w:r>
+        <w:rPr>
+          <w:lang w:val="pt-BR"/>
+        </w:rPr>
+        <w:t>ator</w:t>
+      </w:r>
+      <w:r>
+        <w:rPr>
+          <w:lang w:val="pt-BR"/>
+        </w:rPr>
+        <w:t xml:space="preserve"> clica</w:t>
       </w:r>
       <w:r>
         <w:rPr>
@@ -4062,7 +4195,19 @@
         <w:rPr>
           <w:lang w:val="pt-BR"/>
         </w:rPr>
-        <w:t>O usuário clica no botão voltar.</w:t>
+        <w:t xml:space="preserve">O </w:t>
+      </w:r>
+      <w:r>
+        <w:rPr>
+          <w:lang w:val="pt-BR"/>
+        </w:rPr>
+        <w:t xml:space="preserve">ator </w:t>
+      </w:r>
+      <w:r>
+        <w:rPr>
+          <w:lang w:val="pt-BR"/>
+        </w:rPr>
+        <w:t>clica no botão voltar.</w:t>
       </w:r>
     </w:p>
     <w:p>
@@ -4187,6 +4332,24 @@
           <w:lang w:val="pt-BR"/>
         </w:rPr>
         <w:t xml:space="preserve"> estiver com o CPF selecionado.</w:t>
+      </w:r>
+    </w:p>
+    <w:p>
+      <w:pPr>
+        <w:pStyle w:val="PargrafodaLista"/>
+        <w:numPr>
+          <w:ilvl w:val="0"/>
+          <w:numId w:val="15"/>
+        </w:numPr>
+        <w:rPr>
+          <w:lang w:val="pt-BR"/>
+        </w:rPr>
+      </w:pPr>
+      <w:r>
+        <w:rPr>
+          <w:lang w:val="pt-BR"/>
+        </w:rPr>
+        <w:t>O sistema não permite que mais de um usuário seja selecionado ao mesmo tempo na tela de listagem.</w:t>
       </w:r>
     </w:p>
     <w:p>
@@ -4225,7 +4388,7 @@
           <w:lang w:val="pt-BR"/>
         </w:rPr>
       </w:pPr>
-      <w:bookmarkStart w:id="5" w:name="_Toc337456156"/>
+      <w:bookmarkStart w:id="5" w:name="_Toc337538317"/>
       <w:r>
         <w:rPr>
           <w:lang w:val="pt-BR"/>
@@ -4612,6 +4775,12 @@
           <w:lang w:val="pt-BR"/>
         </w:rPr>
         <w:t>, senha</w:t>
+      </w:r>
+      <w:r>
+        <w:rPr>
+          <w:lang w:val="pt-BR"/>
+        </w:rPr>
+        <w:t xml:space="preserve"> e confirmação de senha</w:t>
       </w:r>
       <w:r>
         <w:rPr>
@@ -4936,7 +5105,7 @@
           <w:lang w:val="pt-BR"/>
         </w:rPr>
       </w:pPr>
-      <w:bookmarkStart w:id="6" w:name="_Toc337456157"/>
+      <w:bookmarkStart w:id="6" w:name="_Toc337538318"/>
       <w:r>
         <w:rPr>
           <w:lang w:val="pt-BR"/>
@@ -5031,30 +5200,50 @@
           <w:i/>
           <w:lang w:val="pt-BR"/>
         </w:rPr>
-        <w:t>Empresa cadastrada</w:t>
-      </w:r>
-      <w:proofErr w:type="gramStart"/>
+        <w:t>Empresa cadastrada na base de dados e</w:t>
+      </w:r>
       <w:r>
         <w:rPr>
           <w:i/>
           <w:lang w:val="pt-BR"/>
         </w:rPr>
-        <w:t xml:space="preserve"> </w:t>
-      </w:r>
+        <w:t xml:space="preserve"> Administrador </w:t>
+      </w:r>
+      <w:proofErr w:type="spellStart"/>
       <w:r>
         <w:rPr>
           <w:i/>
           <w:lang w:val="pt-BR"/>
         </w:rPr>
-        <w:t xml:space="preserve"> </w:t>
-      </w:r>
-      <w:proofErr w:type="gramEnd"/>
+        <w:t>logado</w:t>
+      </w:r>
+      <w:proofErr w:type="spellEnd"/>
       <w:r>
         <w:rPr>
           <w:i/>
           <w:lang w:val="pt-BR"/>
         </w:rPr>
-        <w:t xml:space="preserve">na base de dados e </w:t>
+        <w:t>.</w:t>
+      </w:r>
+    </w:p>
+    <w:p>
+      <w:pPr>
+        <w:pStyle w:val="PargrafodaLista"/>
+        <w:numPr>
+          <w:ilvl w:val="0"/>
+          <w:numId w:val="8"/>
+        </w:numPr>
+        <w:rPr>
+          <w:i/>
+          <w:lang w:val="pt-BR"/>
+        </w:rPr>
+      </w:pPr>
+      <w:r>
+        <w:rPr>
+          <w:i/>
+          <w:lang w:val="pt-BR"/>
+        </w:rPr>
+        <w:t xml:space="preserve">Empresa cadastrada na base de dados e Gerente </w:t>
       </w:r>
       <w:proofErr w:type="spellStart"/>
       <w:r>
@@ -5062,7 +5251,7 @@
           <w:i/>
           <w:lang w:val="pt-BR"/>
         </w:rPr>
-        <w:t>logada</w:t>
+        <w:t>logado</w:t>
       </w:r>
       <w:proofErr w:type="spellEnd"/>
       <w:r>
@@ -5103,16 +5292,26 @@
         <w:rPr>
           <w:lang w:val="pt-BR"/>
         </w:rPr>
-        <w:t>O administrador</w:t>
-      </w:r>
-      <w:r>
-        <w:rPr>
-          <w:lang w:val="pt-BR"/>
-        </w:rPr>
-        <w:t xml:space="preserve"> clica no botão “editar dados”.</w:t>
-      </w:r>
-      <w:bookmarkStart w:id="7" w:name="_GoBack"/>
-      <w:bookmarkEnd w:id="7"/>
+        <w:t>Na tela de listagem, o</w:t>
+      </w:r>
+      <w:r>
+        <w:rPr>
+          <w:lang w:val="pt-BR"/>
+        </w:rPr>
+        <w:t xml:space="preserve"> </w:t>
+      </w:r>
+      <w:r>
+        <w:rPr>
+          <w:lang w:val="pt-BR"/>
+        </w:rPr>
+        <w:t xml:space="preserve">ator </w:t>
+      </w:r>
+      <w:r>
+        <w:rPr>
+          <w:lang w:val="pt-BR"/>
+        </w:rPr>
+        <w:t>clica duas vezes em uma empresa.</w:t>
+      </w:r>
     </w:p>
     <w:p>
       <w:pPr>
@@ -5129,19 +5328,97 @@
         <w:rPr>
           <w:lang w:val="pt-BR"/>
         </w:rPr>
-        <w:t>O software mostra ao cliente os dados cadastrados. Os campos que podem ser editados</w:t>
-      </w:r>
-      <w:r>
-        <w:rPr>
-          <w:lang w:val="pt-BR"/>
-        </w:rPr>
-        <w:t xml:space="preserve"> são..</w:t>
-      </w:r>
-      <w:r>
-        <w:rPr>
-          <w:lang w:val="pt-BR"/>
-        </w:rPr>
-        <w:t>.</w:t>
+        <w:t>O software</w:t>
+      </w:r>
+      <w:r>
+        <w:rPr>
+          <w:lang w:val="pt-BR"/>
+        </w:rPr>
+        <w:t xml:space="preserve"> mostra ao</w:t>
+      </w:r>
+      <w:r>
+        <w:rPr>
+          <w:lang w:val="pt-BR"/>
+        </w:rPr>
+        <w:t xml:space="preserve"> </w:t>
+      </w:r>
+      <w:r>
+        <w:rPr>
+          <w:lang w:val="pt-BR"/>
+        </w:rPr>
+        <w:t xml:space="preserve">ator </w:t>
+      </w:r>
+      <w:r>
+        <w:rPr>
+          <w:lang w:val="pt-BR"/>
+        </w:rPr>
+        <w:t xml:space="preserve">os </w:t>
+      </w:r>
+      <w:r>
+        <w:rPr>
+          <w:lang w:val="pt-BR"/>
+        </w:rPr>
+        <w:t xml:space="preserve">detalhes dos </w:t>
+      </w:r>
+      <w:r>
+        <w:rPr>
+          <w:lang w:val="pt-BR"/>
+        </w:rPr>
+        <w:t>dados cadastrados. Os campos que podem ser editados</w:t>
+      </w:r>
+      <w:r>
+        <w:rPr>
+          <w:lang w:val="pt-BR"/>
+        </w:rPr>
+        <w:t xml:space="preserve"> são (</w:t>
+      </w:r>
+      <w:r>
+        <w:rPr>
+          <w:lang w:val="pt-BR"/>
+        </w:rPr>
+        <w:t xml:space="preserve">nome, </w:t>
+      </w:r>
+      <w:proofErr w:type="spellStart"/>
+      <w:proofErr w:type="gramStart"/>
+      <w:r>
+        <w:rPr>
+          <w:lang w:val="pt-BR"/>
+        </w:rPr>
+        <w:t>cnpj</w:t>
+      </w:r>
+      <w:proofErr w:type="spellEnd"/>
+      <w:proofErr w:type="gramEnd"/>
+      <w:r>
+        <w:rPr>
+          <w:lang w:val="pt-BR"/>
+        </w:rPr>
+        <w:t xml:space="preserve">, e-mail, endereço, cidade, estado, </w:t>
+      </w:r>
+      <w:proofErr w:type="spellStart"/>
+      <w:r>
+        <w:rPr>
+          <w:lang w:val="pt-BR"/>
+        </w:rPr>
+        <w:t>login</w:t>
+      </w:r>
+      <w:proofErr w:type="spellEnd"/>
+      <w:r>
+        <w:rPr>
+          <w:lang w:val="pt-BR"/>
+        </w:rPr>
+        <w:t>, senha</w:t>
+      </w:r>
+      <w:r>
+        <w:rPr>
+          <w:lang w:val="pt-BR"/>
+        </w:rPr>
+        <w:t>, confirmação de senha</w:t>
+      </w:r>
+      <w:r>
+        <w:rPr>
+          <w:lang w:val="pt-BR"/>
+        </w:rPr>
+        <w:t>)</w:t>
       </w:r>
     </w:p>
     <w:p>
@@ -5159,7 +5436,19 @@
         <w:rPr>
           <w:lang w:val="pt-BR"/>
         </w:rPr>
-        <w:t>O usuário edita os seus dados e clica no botão “Atualizar”.</w:t>
+        <w:t xml:space="preserve">O </w:t>
+      </w:r>
+      <w:r>
+        <w:rPr>
+          <w:lang w:val="pt-BR"/>
+        </w:rPr>
+        <w:t>ator</w:t>
+      </w:r>
+      <w:r>
+        <w:rPr>
+          <w:lang w:val="pt-BR"/>
+        </w:rPr>
+        <w:t xml:space="preserve"> edita os seus dados e clica no botão “Atualizar”.</w:t>
       </w:r>
     </w:p>
     <w:p>
@@ -5229,7 +5518,7 @@
         <w:pStyle w:val="PargrafodaLista"/>
         <w:numPr>
           <w:ilvl w:val="0"/>
-          <w:numId w:val="6"/>
+          <w:numId w:val="30"/>
         </w:numPr>
         <w:rPr>
           <w:lang w:val="pt-BR"/>
@@ -5239,13 +5528,19 @@
         <w:rPr>
           <w:lang w:val="pt-BR"/>
         </w:rPr>
-        <w:t>O usuário clica no botão cancelar</w:t>
-      </w:r>
-      <w:r>
-        <w:rPr>
-          <w:lang w:val="pt-BR"/>
-        </w:rPr>
-        <w:t>.</w:t>
+        <w:t xml:space="preserve">O </w:t>
+      </w:r>
+      <w:r>
+        <w:rPr>
+          <w:lang w:val="pt-BR"/>
+        </w:rPr>
+        <w:t>ator</w:t>
+      </w:r>
+      <w:r>
+        <w:rPr>
+          <w:lang w:val="pt-BR"/>
+        </w:rPr>
+        <w:t xml:space="preserve"> clica no botão cancelar.</w:t>
       </w:r>
     </w:p>
     <w:p>
@@ -5253,7 +5548,7 @@
         <w:pStyle w:val="PargrafodaLista"/>
         <w:numPr>
           <w:ilvl w:val="0"/>
-          <w:numId w:val="6"/>
+          <w:numId w:val="30"/>
         </w:numPr>
         <w:rPr>
           <w:lang w:val="pt-BR"/>
@@ -5263,19 +5558,7 @@
         <w:rPr>
           <w:lang w:val="pt-BR"/>
         </w:rPr>
-        <w:t>Todo</w:t>
-      </w:r>
-      <w:r>
-        <w:rPr>
-          <w:lang w:val="pt-BR"/>
-        </w:rPr>
-        <w:t>s</w:t>
-      </w:r>
-      <w:r>
-        <w:rPr>
-          <w:lang w:val="pt-BR"/>
-        </w:rPr>
-        <w:t xml:space="preserve"> os dados alterados nos campos não serão atualizados na base de dados.</w:t>
+        <w:t>Todos os dados alterados nos campos não serão atualizados na base de dados.</w:t>
       </w:r>
     </w:p>
     <w:p>
@@ -5303,7 +5586,7 @@
         <w:pStyle w:val="PargrafodaLista"/>
         <w:numPr>
           <w:ilvl w:val="0"/>
-          <w:numId w:val="11"/>
+          <w:numId w:val="31"/>
         </w:numPr>
         <w:rPr>
           <w:lang w:val="pt-BR"/>
@@ -5319,13 +5602,61 @@
         <w:rPr>
           <w:lang w:val="pt-BR"/>
         </w:rPr>
-        <w:t>administrador</w:t>
-      </w:r>
-      <w:r>
-        <w:rPr>
-          <w:lang w:val="pt-BR"/>
-        </w:rPr>
-        <w:t xml:space="preserve"> deixou em branco um dos campos (). </w:t>
+        <w:t xml:space="preserve">ator </w:t>
+      </w:r>
+      <w:r>
+        <w:rPr>
+          <w:lang w:val="pt-BR"/>
+        </w:rPr>
+        <w:t>deixou em branco um dos campos (</w:t>
+      </w:r>
+      <w:r>
+        <w:rPr>
+          <w:lang w:val="pt-BR"/>
+        </w:rPr>
+        <w:t xml:space="preserve">nome, </w:t>
+      </w:r>
+      <w:proofErr w:type="spellStart"/>
+      <w:proofErr w:type="gramStart"/>
+      <w:r>
+        <w:rPr>
+          <w:lang w:val="pt-BR"/>
+        </w:rPr>
+        <w:t>cnpj</w:t>
+      </w:r>
+      <w:proofErr w:type="spellEnd"/>
+      <w:proofErr w:type="gramEnd"/>
+      <w:r>
+        <w:rPr>
+          <w:lang w:val="pt-BR"/>
+        </w:rPr>
+        <w:t xml:space="preserve">, e-mail, endereço, cidade, estado, </w:t>
+      </w:r>
+      <w:proofErr w:type="spellStart"/>
+      <w:r>
+        <w:rPr>
+          <w:lang w:val="pt-BR"/>
+        </w:rPr>
+        <w:t>login</w:t>
+      </w:r>
+      <w:proofErr w:type="spellEnd"/>
+      <w:r>
+        <w:rPr>
+          <w:lang w:val="pt-BR"/>
+        </w:rPr>
+        <w:t>, senha</w:t>
+      </w:r>
+      <w:r>
+        <w:rPr>
+          <w:lang w:val="pt-BR"/>
+        </w:rPr>
+        <w:t>, confirmação de senha</w:t>
+      </w:r>
+      <w:r>
+        <w:rPr>
+          <w:lang w:val="pt-BR"/>
+        </w:rPr>
+        <w:t xml:space="preserve">). </w:t>
       </w:r>
     </w:p>
     <w:p>
@@ -5333,7 +5664,7 @@
         <w:pStyle w:val="PargrafodaLista"/>
         <w:numPr>
           <w:ilvl w:val="0"/>
-          <w:numId w:val="11"/>
+          <w:numId w:val="31"/>
         </w:numPr>
         <w:rPr>
           <w:lang w:val="pt-BR"/>
@@ -5371,7 +5702,7 @@
         <w:pStyle w:val="PargrafodaLista"/>
         <w:numPr>
           <w:ilvl w:val="0"/>
-          <w:numId w:val="12"/>
+          <w:numId w:val="32"/>
         </w:numPr>
         <w:rPr>
           <w:lang w:val="pt-BR"/>
@@ -5387,13 +5718,13 @@
         <w:rPr>
           <w:lang w:val="pt-BR"/>
         </w:rPr>
-        <w:t>administrador</w:t>
-      </w:r>
-      <w:r>
-        <w:rPr>
-          <w:lang w:val="pt-BR"/>
-        </w:rPr>
-        <w:t xml:space="preserve"> informou o campo de senha não correspondente ao campo de confirmação de senha.</w:t>
+        <w:t xml:space="preserve">ator </w:t>
+      </w:r>
+      <w:r>
+        <w:rPr>
+          <w:lang w:val="pt-BR"/>
+        </w:rPr>
+        <w:t>informou o campo de senha não correspondente ao campo de confirmação de senha.</w:t>
       </w:r>
     </w:p>
     <w:p>
@@ -5401,7 +5732,7 @@
         <w:pStyle w:val="PargrafodaLista"/>
         <w:numPr>
           <w:ilvl w:val="0"/>
-          <w:numId w:val="12"/>
+          <w:numId w:val="32"/>
         </w:numPr>
         <w:rPr>
           <w:lang w:val="pt-BR"/>
@@ -5445,13 +5776,26 @@
           <w:lang w:val="pt-BR"/>
         </w:rPr>
       </w:pPr>
-    </w:p>
-    <w:p>
-      <w:pPr>
-        <w:rPr>
-          <w:lang w:val="pt-BR"/>
-        </w:rPr>
-      </w:pPr>
+      <w:r>
+        <w:rPr>
+          <w:lang w:val="pt-BR"/>
+        </w:rPr>
+        <w:t xml:space="preserve">Deve seguir as mesmas regras da regra de negócio do CDU </w:t>
+      </w:r>
+      <w:proofErr w:type="gramStart"/>
+      <w:r>
+        <w:rPr>
+          <w:lang w:val="pt-BR"/>
+        </w:rPr>
+        <w:t>5</w:t>
+      </w:r>
+      <w:proofErr w:type="gramEnd"/>
+      <w:r>
+        <w:rPr>
+          <w:lang w:val="pt-BR"/>
+        </w:rPr>
+        <w:t>.</w:t>
+      </w:r>
     </w:p>
     <w:p>
       <w:pPr>
@@ -5496,7 +5840,7 @@
           <w:lang w:val="pt-BR"/>
         </w:rPr>
       </w:pPr>
-      <w:bookmarkStart w:id="8" w:name="_Toc337456158"/>
+      <w:bookmarkStart w:id="7" w:name="_Toc337538319"/>
       <w:r>
         <w:rPr>
           <w:lang w:val="pt-BR"/>
@@ -5504,69 +5848,71 @@
         <w:lastRenderedPageBreak/>
         <w:t>Excluir Empresa</w:t>
       </w:r>
+      <w:bookmarkEnd w:id="7"/>
+    </w:p>
+    <w:p>
+      <w:pPr>
+        <w:rPr>
+          <w:lang w:val="pt-BR"/>
+        </w:rPr>
+      </w:pPr>
+      <w:proofErr w:type="gramStart"/>
+      <w:r>
+        <w:rPr>
+          <w:b/>
+          <w:lang w:val="pt-BR"/>
+        </w:rPr>
+        <w:t>Ator</w:t>
+      </w:r>
+      <w:r>
+        <w:rPr>
+          <w:b/>
+          <w:lang w:val="pt-BR"/>
+        </w:rPr>
+        <w:t>(</w:t>
+      </w:r>
+      <w:proofErr w:type="gramEnd"/>
+      <w:r>
+        <w:rPr>
+          <w:b/>
+          <w:lang w:val="pt-BR"/>
+        </w:rPr>
+        <w:t>es)</w:t>
+      </w:r>
+      <w:r>
+        <w:rPr>
+          <w:lang w:val="pt-BR"/>
+        </w:rPr>
+        <w:t xml:space="preserve">: </w:t>
+      </w:r>
+      <w:r>
+        <w:rPr>
+          <w:lang w:val="pt-BR"/>
+        </w:rPr>
+        <w:t>Administrador</w:t>
+      </w:r>
+    </w:p>
+    <w:p>
+      <w:pPr>
+        <w:rPr>
+          <w:lang w:val="pt-BR"/>
+        </w:rPr>
+      </w:pPr>
+      <w:r>
+        <w:rPr>
+          <w:b/>
+          <w:lang w:val="pt-BR"/>
+        </w:rPr>
+        <w:t>Pré-Requisitos</w:t>
+      </w:r>
+      <w:r>
+        <w:rPr>
+          <w:lang w:val="pt-BR"/>
+        </w:rPr>
+        <w:t xml:space="preserve">: </w:t>
+      </w:r>
+      <w:bookmarkStart w:id="8" w:name="_GoBack"/>
       <w:bookmarkEnd w:id="8"/>
-    </w:p>
-    <w:p>
-      <w:pPr>
-        <w:rPr>
-          <w:lang w:val="pt-BR"/>
-        </w:rPr>
-      </w:pPr>
-      <w:proofErr w:type="gramStart"/>
-      <w:r>
-        <w:rPr>
-          <w:b/>
-          <w:lang w:val="pt-BR"/>
-        </w:rPr>
-        <w:t>Ator</w:t>
-      </w:r>
-      <w:r>
-        <w:rPr>
-          <w:b/>
-          <w:lang w:val="pt-BR"/>
-        </w:rPr>
-        <w:t>(</w:t>
-      </w:r>
-      <w:proofErr w:type="gramEnd"/>
-      <w:r>
-        <w:rPr>
-          <w:b/>
-          <w:lang w:val="pt-BR"/>
-        </w:rPr>
-        <w:t>es)</w:t>
-      </w:r>
-      <w:r>
-        <w:rPr>
-          <w:lang w:val="pt-BR"/>
-        </w:rPr>
-        <w:t xml:space="preserve">: </w:t>
-      </w:r>
-      <w:r>
-        <w:rPr>
-          <w:lang w:val="pt-BR"/>
-        </w:rPr>
-        <w:t>Administrador</w:t>
-      </w:r>
-    </w:p>
-    <w:p>
-      <w:pPr>
-        <w:rPr>
-          <w:lang w:val="pt-BR"/>
-        </w:rPr>
-      </w:pPr>
-      <w:r>
-        <w:rPr>
-          <w:b/>
-          <w:lang w:val="pt-BR"/>
-        </w:rPr>
-        <w:t>Pré-Requisitos</w:t>
-      </w:r>
-      <w:r>
-        <w:rPr>
-          <w:lang w:val="pt-BR"/>
-        </w:rPr>
-        <w:t xml:space="preserve">: </w:t>
-      </w:r>
     </w:p>
     <w:p>
       <w:pPr>
@@ -5624,7 +5970,7 @@
         <w:pStyle w:val="PargrafodaLista"/>
         <w:numPr>
           <w:ilvl w:val="0"/>
-          <w:numId w:val="20"/>
+          <w:numId w:val="33"/>
         </w:numPr>
         <w:rPr>
           <w:lang w:val="pt-BR"/>
@@ -5634,7 +5980,31 @@
         <w:rPr>
           <w:lang w:val="pt-BR"/>
         </w:rPr>
-        <w:t>O Administrador do sistema busca pela empresa.</w:t>
+        <w:t>O administrador</w:t>
+      </w:r>
+      <w:r>
+        <w:rPr>
+          <w:lang w:val="pt-BR"/>
+        </w:rPr>
+        <w:t xml:space="preserve"> busca pela empresa.</w:t>
+      </w:r>
+    </w:p>
+    <w:p>
+      <w:pPr>
+        <w:pStyle w:val="PargrafodaLista"/>
+        <w:numPr>
+          <w:ilvl w:val="0"/>
+          <w:numId w:val="33"/>
+        </w:numPr>
+        <w:rPr>
+          <w:lang w:val="pt-BR"/>
+        </w:rPr>
+      </w:pPr>
+      <w:r>
+        <w:rPr>
+          <w:lang w:val="pt-BR"/>
+        </w:rPr>
+        <w:t>O administrador seleciona uma, e somente uma empresa.</w:t>
       </w:r>
     </w:p>
     <w:p>
@@ -5652,7 +6022,19 @@
         <w:rPr>
           <w:lang w:val="pt-BR"/>
         </w:rPr>
-        <w:t>O administrador do sistema clica em excluir empresa.</w:t>
+        <w:t>O administrador</w:t>
+      </w:r>
+      <w:r>
+        <w:rPr>
+          <w:lang w:val="pt-BR"/>
+        </w:rPr>
+        <w:t xml:space="preserve"> c</w:t>
+      </w:r>
+      <w:r>
+        <w:rPr>
+          <w:lang w:val="pt-BR"/>
+        </w:rPr>
+        <w:t>lica em excluir empresa.</w:t>
       </w:r>
     </w:p>
     <w:p>
@@ -5660,7 +6042,7 @@
         <w:pStyle w:val="PargrafodaLista"/>
         <w:numPr>
           <w:ilvl w:val="0"/>
-          <w:numId w:val="20"/>
+          <w:numId w:val="33"/>
         </w:numPr>
         <w:rPr>
           <w:lang w:val="pt-BR"/>
@@ -5671,41 +6053,6 @@
           <w:lang w:val="pt-BR"/>
         </w:rPr>
         <w:t>O sistema exibe uma mensagem perguntando se o administrador tem certeza que deseja excluir a empresa.</w:t>
-      </w:r>
-    </w:p>
-    <w:p>
-      <w:pPr>
-        <w:pStyle w:val="PargrafodaLista"/>
-        <w:ind w:firstLine="0"/>
-        <w:rPr>
-          <w:lang w:val="pt-BR"/>
-        </w:rPr>
-      </w:pPr>
-    </w:p>
-    <w:p>
-      <w:pPr>
-        <w:rPr>
-          <w:lang w:val="pt-BR"/>
-        </w:rPr>
-      </w:pPr>
-      <w:r>
-        <w:rPr>
-          <w:b/>
-          <w:lang w:val="pt-BR"/>
-        </w:rPr>
-        <w:t>Fluxo Alternativo</w:t>
-      </w:r>
-      <w:r>
-        <w:rPr>
-          <w:lang w:val="pt-BR"/>
-        </w:rPr>
-        <w:t xml:space="preserve">: </w:t>
-      </w:r>
-      <w:r>
-        <w:rPr>
-          <w:lang w:val="pt-BR"/>
-        </w:rPr>
-        <w:t>Botão voltar</w:t>
       </w:r>
     </w:p>
     <w:p>
@@ -5713,7 +6060,7 @@
         <w:pStyle w:val="PargrafodaLista"/>
         <w:numPr>
           <w:ilvl w:val="0"/>
-          <w:numId w:val="20"/>
+          <w:numId w:val="33"/>
         </w:numPr>
         <w:rPr>
           <w:lang w:val="pt-BR"/>
@@ -5723,7 +6070,7 @@
         <w:rPr>
           <w:lang w:val="pt-BR"/>
         </w:rPr>
-        <w:t>O administrador clica no botão voltar.</w:t>
+        <w:t>O administrador clica em sim.</w:t>
       </w:r>
     </w:p>
     <w:p>
@@ -5731,7 +6078,7 @@
         <w:pStyle w:val="PargrafodaLista"/>
         <w:numPr>
           <w:ilvl w:val="0"/>
-          <w:numId w:val="20"/>
+          <w:numId w:val="33"/>
         </w:numPr>
         <w:rPr>
           <w:lang w:val="pt-BR"/>
@@ -5741,6 +6088,95 @@
         <w:rPr>
           <w:lang w:val="pt-BR"/>
         </w:rPr>
+        <w:t>A empresa selecionada é excluída da base de dados.</w:t>
+      </w:r>
+    </w:p>
+    <w:p>
+      <w:pPr>
+        <w:pStyle w:val="PargrafodaLista"/>
+        <w:numPr>
+          <w:ilvl w:val="0"/>
+          <w:numId w:val="33"/>
+        </w:numPr>
+        <w:rPr>
+          <w:lang w:val="pt-BR"/>
+        </w:rPr>
+      </w:pPr>
+      <w:r>
+        <w:rPr>
+          <w:lang w:val="pt-BR"/>
+        </w:rPr>
+        <w:t>Caso de uso encerrado.</w:t>
+      </w:r>
+    </w:p>
+    <w:p>
+      <w:pPr>
+        <w:pStyle w:val="PargrafodaLista"/>
+        <w:ind w:firstLine="0"/>
+        <w:rPr>
+          <w:lang w:val="pt-BR"/>
+        </w:rPr>
+      </w:pPr>
+    </w:p>
+    <w:p>
+      <w:pPr>
+        <w:rPr>
+          <w:lang w:val="pt-BR"/>
+        </w:rPr>
+      </w:pPr>
+      <w:r>
+        <w:rPr>
+          <w:b/>
+          <w:lang w:val="pt-BR"/>
+        </w:rPr>
+        <w:t>Fluxo Alternativo</w:t>
+      </w:r>
+      <w:r>
+        <w:rPr>
+          <w:lang w:val="pt-BR"/>
+        </w:rPr>
+        <w:t xml:space="preserve">: </w:t>
+      </w:r>
+      <w:r>
+        <w:rPr>
+          <w:lang w:val="pt-BR"/>
+        </w:rPr>
+        <w:t>Botão voltar</w:t>
+      </w:r>
+    </w:p>
+    <w:p>
+      <w:pPr>
+        <w:pStyle w:val="PargrafodaLista"/>
+        <w:numPr>
+          <w:ilvl w:val="0"/>
+          <w:numId w:val="34"/>
+        </w:numPr>
+        <w:rPr>
+          <w:lang w:val="pt-BR"/>
+        </w:rPr>
+      </w:pPr>
+      <w:r>
+        <w:rPr>
+          <w:lang w:val="pt-BR"/>
+        </w:rPr>
+        <w:t>O administrador clica no botão voltar.</w:t>
+      </w:r>
+    </w:p>
+    <w:p>
+      <w:pPr>
+        <w:pStyle w:val="PargrafodaLista"/>
+        <w:numPr>
+          <w:ilvl w:val="0"/>
+          <w:numId w:val="34"/>
+        </w:numPr>
+        <w:rPr>
+          <w:lang w:val="pt-BR"/>
+        </w:rPr>
+      </w:pPr>
+      <w:r>
+        <w:rPr>
+          <w:lang w:val="pt-BR"/>
+        </w:rPr>
         <w:t>A tela atual desaparece voltando para tela inicial.</w:t>
       </w:r>
     </w:p>
@@ -5755,6 +6191,62 @@
           <w:b/>
           <w:lang w:val="pt-BR"/>
         </w:rPr>
+        <w:t>Fluxo Alternativo:</w:t>
+      </w:r>
+      <w:r>
+        <w:rPr>
+          <w:lang w:val="pt-BR"/>
+        </w:rPr>
+        <w:t xml:space="preserve"> Botão Não</w:t>
+      </w:r>
+    </w:p>
+    <w:p>
+      <w:pPr>
+        <w:pStyle w:val="PargrafodaLista"/>
+        <w:numPr>
+          <w:ilvl w:val="0"/>
+          <w:numId w:val="35"/>
+        </w:numPr>
+        <w:rPr>
+          <w:lang w:val="pt-BR"/>
+        </w:rPr>
+      </w:pPr>
+      <w:r>
+        <w:rPr>
+          <w:lang w:val="pt-BR"/>
+        </w:rPr>
+        <w:t>O administrador clica em não no momento da confirmação de exclusão da empresa.</w:t>
+      </w:r>
+    </w:p>
+    <w:p>
+      <w:pPr>
+        <w:pStyle w:val="PargrafodaLista"/>
+        <w:numPr>
+          <w:ilvl w:val="0"/>
+          <w:numId w:val="35"/>
+        </w:numPr>
+        <w:rPr>
+          <w:lang w:val="pt-BR"/>
+        </w:rPr>
+      </w:pPr>
+      <w:r>
+        <w:rPr>
+          <w:lang w:val="pt-BR"/>
+        </w:rPr>
+        <w:t>O sistema não exclui a empresa e a tela retorna ao estado anterior ao click de excluir.</w:t>
+      </w:r>
+    </w:p>
+    <w:p>
+      <w:pPr>
+        <w:rPr>
+          <w:lang w:val="pt-BR"/>
+        </w:rPr>
+      </w:pPr>
+      <w:r>
+        <w:rPr>
+          <w:b/>
+          <w:lang w:val="pt-BR"/>
+        </w:rPr>
         <w:t>Fluxo de Exceção</w:t>
       </w:r>
       <w:r>
@@ -5763,6 +6255,66 @@
         </w:rPr>
         <w:t xml:space="preserve">: </w:t>
       </w:r>
+      <w:r>
+        <w:rPr>
+          <w:lang w:val="pt-BR"/>
+        </w:rPr>
+        <w:t>Nenhuma empresa selecionada.</w:t>
+      </w:r>
+    </w:p>
+    <w:p>
+      <w:pPr>
+        <w:pStyle w:val="PargrafodaLista"/>
+        <w:numPr>
+          <w:ilvl w:val="0"/>
+          <w:numId w:val="36"/>
+        </w:numPr>
+        <w:rPr>
+          <w:lang w:val="pt-BR"/>
+        </w:rPr>
+      </w:pPr>
+      <w:r>
+        <w:rPr>
+          <w:lang w:val="pt-BR"/>
+        </w:rPr>
+        <w:t>O administrador clica no botão excluir sem que nenhuma empresa esteja selecionada para a exclusão.</w:t>
+      </w:r>
+    </w:p>
+    <w:p>
+      <w:pPr>
+        <w:pStyle w:val="PargrafodaLista"/>
+        <w:numPr>
+          <w:ilvl w:val="0"/>
+          <w:numId w:val="36"/>
+        </w:numPr>
+        <w:rPr>
+          <w:lang w:val="pt-BR"/>
+        </w:rPr>
+      </w:pPr>
+      <w:r>
+        <w:rPr>
+          <w:lang w:val="pt-BR"/>
+        </w:rPr>
+        <w:t>O sistema mostra uma mensagem “Nenhuma empresa selecionada” no centro da tela.</w:t>
+      </w:r>
+    </w:p>
+    <w:p>
+      <w:pPr>
+        <w:pStyle w:val="PargrafodaLista"/>
+        <w:numPr>
+          <w:ilvl w:val="0"/>
+          <w:numId w:val="36"/>
+        </w:numPr>
+        <w:rPr>
+          <w:lang w:val="pt-BR"/>
+        </w:rPr>
+      </w:pPr>
+      <w:r>
+        <w:rPr>
+          <w:lang w:val="pt-BR"/>
+        </w:rPr>
+        <w:t>O administrador clica no botão OK e volta ao estado anterior ao click do botão excluir.</w:t>
+      </w:r>
     </w:p>
     <w:p>
       <w:pPr>
@@ -5786,66 +6338,35 @@
     </w:p>
     <w:p>
       <w:pPr>
-        <w:rPr>
-          <w:lang w:val="pt-BR"/>
-        </w:rPr>
-      </w:pPr>
-    </w:p>
-    <w:p>
-      <w:pPr>
-        <w:rPr>
-          <w:lang w:val="pt-BR"/>
-        </w:rPr>
-      </w:pPr>
-    </w:p>
-    <w:p>
-      <w:pPr>
-        <w:rPr>
-          <w:lang w:val="pt-BR"/>
-        </w:rPr>
-      </w:pPr>
-    </w:p>
-    <w:p>
-      <w:pPr>
-        <w:rPr>
-          <w:lang w:val="pt-BR"/>
-        </w:rPr>
-      </w:pPr>
-    </w:p>
-    <w:p>
-      <w:pPr>
-        <w:rPr>
-          <w:lang w:val="pt-BR"/>
-        </w:rPr>
-      </w:pPr>
-    </w:p>
-    <w:p>
-      <w:pPr>
-        <w:rPr>
-          <w:lang w:val="pt-BR"/>
-        </w:rPr>
-      </w:pPr>
-    </w:p>
-    <w:p>
-      <w:pPr>
-        <w:rPr>
-          <w:lang w:val="pt-BR"/>
-        </w:rPr>
-      </w:pPr>
-    </w:p>
-    <w:p>
-      <w:pPr>
-        <w:rPr>
-          <w:lang w:val="pt-BR"/>
-        </w:rPr>
-      </w:pPr>
-    </w:p>
-    <w:p>
-      <w:pPr>
-        <w:rPr>
-          <w:lang w:val="pt-BR"/>
-        </w:rPr>
-      </w:pPr>
+        <w:pStyle w:val="PargrafodaLista"/>
+        <w:numPr>
+          <w:ilvl w:val="0"/>
+          <w:numId w:val="15"/>
+        </w:numPr>
+        <w:rPr>
+          <w:lang w:val="pt-BR"/>
+        </w:rPr>
+      </w:pPr>
+      <w:r>
+        <w:rPr>
+          <w:lang w:val="pt-BR"/>
+        </w:rPr>
+        <w:t xml:space="preserve">O sistema não deve permitir que o administrador </w:t>
+      </w:r>
+      <w:proofErr w:type="gramStart"/>
+      <w:r>
+        <w:rPr>
+          <w:lang w:val="pt-BR"/>
+        </w:rPr>
+        <w:t>selecione</w:t>
+      </w:r>
+      <w:proofErr w:type="gramEnd"/>
+      <w:r>
+        <w:rPr>
+          <w:lang w:val="pt-BR"/>
+        </w:rPr>
+        <w:t xml:space="preserve"> mais de uma empresa ao mesmo tempo na tela de listagem.</w:t>
+      </w:r>
     </w:p>
     <w:p>
       <w:pPr>
@@ -5883,7 +6404,7 @@
           <w:lang w:val="pt-BR"/>
         </w:rPr>
       </w:pPr>
-      <w:bookmarkStart w:id="9" w:name="_Toc337456159"/>
+      <w:bookmarkStart w:id="9" w:name="_Toc337538320"/>
       <w:r>
         <w:rPr>
           <w:lang w:val="pt-BR"/>
@@ -5972,7 +6493,21 @@
           <w:i/>
           <w:lang w:val="pt-BR"/>
         </w:rPr>
-        <w:t xml:space="preserve">Administrador cadastrado na base de dados e </w:t>
+        <w:t>Administrador cadastrado na base de dados e</w:t>
+      </w:r>
+      <w:r>
+        <w:rPr>
+          <w:i/>
+          <w:lang w:val="pt-BR"/>
+        </w:rPr>
+        <w:t xml:space="preserve"> Administrador</w:t>
+      </w:r>
+      <w:r>
+        <w:rPr>
+          <w:i/>
+          <w:lang w:val="pt-BR"/>
+        </w:rPr>
+        <w:t xml:space="preserve"> </w:t>
       </w:r>
       <w:proofErr w:type="spellStart"/>
       <w:proofErr w:type="gramStart"/>
@@ -6023,47 +6558,16 @@
           <w:numId w:val="16"/>
         </w:numPr>
         <w:rPr>
-          <w:lang w:val="pt-BR"/>
-        </w:rPr>
-      </w:pPr>
-      <w:r>
-        <w:rPr>
-          <w:lang w:val="pt-BR"/>
-        </w:rPr>
-        <w:t>O administrador do sistema busca um</w:t>
-      </w:r>
-      <w:r>
-        <w:rPr>
-          <w:lang w:val="pt-BR"/>
-        </w:rPr>
-        <w:t>a empresa</w:t>
-      </w:r>
-      <w:r>
-        <w:rPr>
-          <w:lang w:val="pt-BR"/>
-        </w:rPr>
-        <w:t xml:space="preserve"> a</w:t>
-      </w:r>
-      <w:r>
-        <w:rPr>
-          <w:lang w:val="pt-BR"/>
-        </w:rPr>
-        <w:t xml:space="preserve">través dos campos: </w:t>
-      </w:r>
-      <w:proofErr w:type="gramStart"/>
-      <w:r>
-        <w:rPr>
-          <w:lang w:val="pt-BR"/>
-        </w:rPr>
-        <w:t>nome ..</w:t>
-      </w:r>
-      <w:r>
-        <w:rPr>
-          <w:lang w:val="pt-BR"/>
-        </w:rPr>
-        <w:t>.</w:t>
-      </w:r>
-      <w:proofErr w:type="gramEnd"/>
+          <w:b/>
+          <w:lang w:val="pt-BR"/>
+        </w:rPr>
+      </w:pPr>
+      <w:r>
+        <w:rPr>
+          <w:lang w:val="pt-BR"/>
+        </w:rPr>
+        <w:t>O administrador clica em listar empresas.</w:t>
+      </w:r>
     </w:p>
     <w:p>
       <w:pPr>
@@ -6073,14 +6577,15 @@
           <w:numId w:val="16"/>
         </w:numPr>
         <w:rPr>
-          <w:lang w:val="pt-BR"/>
-        </w:rPr>
-      </w:pPr>
-      <w:r>
-        <w:rPr>
-          <w:lang w:val="pt-BR"/>
-        </w:rPr>
-        <w:t>O administrador clica em buscar.</w:t>
+          <w:b/>
+          <w:lang w:val="pt-BR"/>
+        </w:rPr>
+      </w:pPr>
+      <w:r>
+        <w:rPr>
+          <w:lang w:val="pt-BR"/>
+        </w:rPr>
+        <w:t>Uma listagem limitada aparecerá na tela com as empresas listadas na ordem de cadastro.</w:t>
       </w:r>
     </w:p>
     <w:p>
@@ -6091,32 +6596,41 @@
           <w:numId w:val="16"/>
         </w:numPr>
         <w:rPr>
-          <w:lang w:val="pt-BR"/>
-        </w:rPr>
-      </w:pPr>
-      <w:r>
-        <w:rPr>
-          <w:lang w:val="pt-BR"/>
-        </w:rPr>
-        <w:t xml:space="preserve">O sistema vai </w:t>
-      </w:r>
-      <w:r>
-        <w:rPr>
-          <w:lang w:val="pt-BR"/>
-        </w:rPr>
-        <w:t>mostrar o nome</w:t>
-      </w:r>
-      <w:r>
-        <w:rPr>
-          <w:lang w:val="pt-BR"/>
-        </w:rPr>
-        <w:t xml:space="preserve"> da empresa</w:t>
-      </w:r>
-      <w:r>
-        <w:rPr>
-          <w:lang w:val="pt-BR"/>
-        </w:rPr>
-        <w:t>.</w:t>
+          <w:b/>
+          <w:lang w:val="pt-BR"/>
+        </w:rPr>
+      </w:pPr>
+      <w:r>
+        <w:rPr>
+          <w:lang w:val="pt-BR"/>
+        </w:rPr>
+        <w:t>Caso de uso encerrado.</w:t>
+      </w:r>
+    </w:p>
+    <w:p>
+      <w:pPr>
+        <w:rPr>
+          <w:lang w:val="pt-BR"/>
+        </w:rPr>
+      </w:pPr>
+      <w:r>
+        <w:rPr>
+          <w:b/>
+          <w:lang w:val="pt-BR"/>
+        </w:rPr>
+        <w:t>Fluxo Alternativo</w:t>
+      </w:r>
+      <w:r>
+        <w:rPr>
+          <w:lang w:val="pt-BR"/>
+        </w:rPr>
+        <w:t xml:space="preserve">: </w:t>
+      </w:r>
+      <w:r>
+        <w:rPr>
+          <w:lang w:val="pt-BR"/>
+        </w:rPr>
+        <w:t>Botão voltar</w:t>
       </w:r>
     </w:p>
     <w:p>
@@ -6124,7 +6638,7 @@
         <w:pStyle w:val="PargrafodaLista"/>
         <w:numPr>
           <w:ilvl w:val="0"/>
-          <w:numId w:val="16"/>
+          <w:numId w:val="38"/>
         </w:numPr>
         <w:rPr>
           <w:lang w:val="pt-BR"/>
@@ -6134,7 +6648,19 @@
         <w:rPr>
           <w:lang w:val="pt-BR"/>
         </w:rPr>
-        <w:t>O administrador pode optar por visualizar, editar ou excluir um usuário.</w:t>
+        <w:t xml:space="preserve">O </w:t>
+      </w:r>
+      <w:r>
+        <w:rPr>
+          <w:lang w:val="pt-BR"/>
+        </w:rPr>
+        <w:t>administrador</w:t>
+      </w:r>
+      <w:r>
+        <w:rPr>
+          <w:lang w:val="pt-BR"/>
+        </w:rPr>
+        <w:t xml:space="preserve"> clica no botão voltar.</w:t>
       </w:r>
     </w:p>
     <w:p>
@@ -6142,7 +6668,7 @@
         <w:pStyle w:val="PargrafodaLista"/>
         <w:numPr>
           <w:ilvl w:val="0"/>
-          <w:numId w:val="16"/>
+          <w:numId w:val="38"/>
         </w:numPr>
         <w:rPr>
           <w:lang w:val="pt-BR"/>
@@ -6152,7 +6678,7 @@
         <w:rPr>
           <w:lang w:val="pt-BR"/>
         </w:rPr>
-        <w:t>Caso de uso encerrado.</w:t>
+        <w:t xml:space="preserve">A tela de listar usuário desaparece voltando para página inicial. </w:t>
       </w:r>
     </w:p>
     <w:p>
@@ -6166,19 +6692,13 @@
           <w:b/>
           <w:lang w:val="pt-BR"/>
         </w:rPr>
-        <w:t>Fluxo Alternativo</w:t>
-      </w:r>
-      <w:r>
-        <w:rPr>
-          <w:lang w:val="pt-BR"/>
-        </w:rPr>
-        <w:t xml:space="preserve">: </w:t>
-      </w:r>
-      <w:r>
-        <w:rPr>
-          <w:lang w:val="pt-BR"/>
-        </w:rPr>
-        <w:t>Botão voltar</w:t>
+        <w:t xml:space="preserve">Fluxo Alternativo: </w:t>
+      </w:r>
+      <w:r>
+        <w:rPr>
+          <w:lang w:val="pt-BR"/>
+        </w:rPr>
+        <w:t>Filtrar por Nome/CNPJ</w:t>
       </w:r>
     </w:p>
     <w:p>
@@ -6186,7 +6706,7 @@
         <w:pStyle w:val="PargrafodaLista"/>
         <w:numPr>
           <w:ilvl w:val="0"/>
-          <w:numId w:val="16"/>
+          <w:numId w:val="42"/>
         </w:numPr>
         <w:rPr>
           <w:lang w:val="pt-BR"/>
@@ -6196,7 +6716,23 @@
         <w:rPr>
           <w:lang w:val="pt-BR"/>
         </w:rPr>
-        <w:t>O usuário clica no botão voltar.</w:t>
+        <w:t xml:space="preserve">O administrador escolhe em um </w:t>
+      </w:r>
+      <w:proofErr w:type="spellStart"/>
+      <w:proofErr w:type="gramStart"/>
+      <w:r>
+        <w:rPr>
+          <w:lang w:val="pt-BR"/>
+        </w:rPr>
+        <w:t>comboBox</w:t>
+      </w:r>
+      <w:proofErr w:type="spellEnd"/>
+      <w:proofErr w:type="gramEnd"/>
+      <w:r>
+        <w:rPr>
+          <w:lang w:val="pt-BR"/>
+        </w:rPr>
+        <w:t xml:space="preserve"> qual tipo de busca deseja realizar, escolhendo entre Nome ou CNPJ.</w:t>
       </w:r>
     </w:p>
     <w:p>
@@ -6204,7 +6740,7 @@
         <w:pStyle w:val="PargrafodaLista"/>
         <w:numPr>
           <w:ilvl w:val="0"/>
-          <w:numId w:val="16"/>
+          <w:numId w:val="42"/>
         </w:numPr>
         <w:rPr>
           <w:lang w:val="pt-BR"/>
@@ -6214,39 +6750,7 @@
         <w:rPr>
           <w:lang w:val="pt-BR"/>
         </w:rPr>
-        <w:t xml:space="preserve">A tela de listar usuário desaparece voltando para página inicial. </w:t>
-      </w:r>
-    </w:p>
-    <w:p>
-      <w:pPr>
-        <w:rPr>
-          <w:lang w:val="pt-BR"/>
-        </w:rPr>
-      </w:pPr>
-      <w:r>
-        <w:rPr>
-          <w:b/>
-          <w:lang w:val="pt-BR"/>
-        </w:rPr>
-        <w:t>Fluxo de Exceção</w:t>
-      </w:r>
-      <w:r>
-        <w:rPr>
-          <w:lang w:val="pt-BR"/>
-        </w:rPr>
-        <w:t xml:space="preserve">: Listar </w:t>
-      </w:r>
-      <w:r>
-        <w:rPr>
-          <w:lang w:val="pt-BR"/>
-        </w:rPr>
-        <w:t xml:space="preserve">empresa </w:t>
-      </w:r>
-      <w:r>
-        <w:rPr>
-          <w:lang w:val="pt-BR"/>
-        </w:rPr>
-        <w:t>inexistente</w:t>
+        <w:t>O administrador digita cada caractere no campo de texto.</w:t>
       </w:r>
     </w:p>
     <w:p>
@@ -6254,7 +6758,7 @@
         <w:pStyle w:val="PargrafodaLista"/>
         <w:numPr>
           <w:ilvl w:val="0"/>
-          <w:numId w:val="16"/>
+          <w:numId w:val="42"/>
         </w:numPr>
         <w:rPr>
           <w:lang w:val="pt-BR"/>
@@ -6264,168 +6768,13 @@
         <w:rPr>
           <w:lang w:val="pt-BR"/>
         </w:rPr>
-        <w:t>O Administrador informa um nome de um</w:t>
-      </w:r>
-      <w:r>
-        <w:rPr>
-          <w:lang w:val="pt-BR"/>
-        </w:rPr>
-        <w:t>a</w:t>
-      </w:r>
-      <w:r>
-        <w:rPr>
-          <w:lang w:val="pt-BR"/>
-        </w:rPr>
-        <w:t xml:space="preserve"> </w:t>
-      </w:r>
-      <w:r>
-        <w:rPr>
-          <w:lang w:val="pt-BR"/>
-        </w:rPr>
-        <w:t>empresa não cadastrada</w:t>
-      </w:r>
-      <w:r>
-        <w:rPr>
-          <w:lang w:val="pt-BR"/>
-        </w:rPr>
-        <w:t>.</w:t>
-      </w:r>
-    </w:p>
-    <w:p>
-      <w:pPr>
-        <w:pStyle w:val="PargrafodaLista"/>
-        <w:ind w:firstLine="0"/>
-        <w:rPr>
-          <w:lang w:val="pt-BR"/>
-        </w:rPr>
-      </w:pPr>
-    </w:p>
-    <w:p>
-      <w:pPr>
-        <w:pStyle w:val="PargrafodaLista"/>
-        <w:numPr>
-          <w:ilvl w:val="0"/>
-          <w:numId w:val="16"/>
-        </w:numPr>
-        <w:rPr>
-          <w:lang w:val="pt-BR"/>
-        </w:rPr>
-      </w:pPr>
-      <w:r>
-        <w:rPr>
-          <w:lang w:val="pt-BR"/>
-        </w:rPr>
-        <w:t xml:space="preserve">O sistema deve exibir uma mensagem informando que </w:t>
-      </w:r>
-      <w:r>
-        <w:rPr>
-          <w:lang w:val="pt-BR"/>
-        </w:rPr>
-        <w:t>a</w:t>
-      </w:r>
-      <w:r>
-        <w:rPr>
-          <w:lang w:val="pt-BR"/>
-        </w:rPr>
-        <w:t xml:space="preserve"> </w:t>
-      </w:r>
-      <w:r>
-        <w:rPr>
-          <w:lang w:val="pt-BR"/>
-        </w:rPr>
-        <w:t>empresa</w:t>
-      </w:r>
-      <w:r>
-        <w:rPr>
-          <w:lang w:val="pt-BR"/>
-        </w:rPr>
-        <w:t xml:space="preserve"> não existe.</w:t>
-      </w:r>
-    </w:p>
-    <w:p>
-      <w:pPr>
-        <w:rPr>
-          <w:lang w:val="pt-BR"/>
-        </w:rPr>
-      </w:pPr>
-      <w:r>
-        <w:rPr>
-          <w:b/>
-          <w:lang w:val="pt-BR"/>
-        </w:rPr>
-        <w:t>Fluxo de Exceção</w:t>
-      </w:r>
-      <w:r>
-        <w:rPr>
-          <w:lang w:val="pt-BR"/>
-        </w:rPr>
-        <w:t>: Listar usuário com os campos em branco</w:t>
-      </w:r>
-    </w:p>
-    <w:p>
-      <w:pPr>
-        <w:pStyle w:val="PargrafodaLista"/>
-        <w:numPr>
-          <w:ilvl w:val="0"/>
-          <w:numId w:val="16"/>
-        </w:numPr>
-        <w:rPr>
-          <w:lang w:val="pt-BR"/>
-        </w:rPr>
-      </w:pPr>
-      <w:r>
-        <w:rPr>
-          <w:lang w:val="pt-BR"/>
-        </w:rPr>
-        <w:t>O admi</w:t>
-      </w:r>
-      <w:r>
-        <w:rPr>
-          <w:lang w:val="pt-BR"/>
-        </w:rPr>
-        <w:t>nistrador clica em buscar com o campo</w:t>
-      </w:r>
-      <w:r>
-        <w:rPr>
-          <w:lang w:val="pt-BR"/>
-        </w:rPr>
-        <w:t xml:space="preserve"> nome</w:t>
-      </w:r>
-      <w:r>
-        <w:rPr>
-          <w:lang w:val="pt-BR"/>
-        </w:rPr>
-        <w:t xml:space="preserve"> em branco</w:t>
-      </w:r>
-      <w:r>
-        <w:rPr>
-          <w:lang w:val="pt-BR"/>
-        </w:rPr>
-        <w:t>.</w:t>
-      </w:r>
-    </w:p>
-    <w:p>
-      <w:pPr>
-        <w:pStyle w:val="PargrafodaLista"/>
-        <w:numPr>
-          <w:ilvl w:val="0"/>
-          <w:numId w:val="16"/>
-        </w:numPr>
-        <w:rPr>
-          <w:lang w:val="pt-BR"/>
-        </w:rPr>
-      </w:pPr>
-      <w:r>
-        <w:rPr>
-          <w:lang w:val="pt-BR"/>
-        </w:rPr>
-        <w:t xml:space="preserve">O sistema deve exibir uma mensagem informando para o administrador informar o nome </w:t>
-      </w:r>
-      <w:r>
-        <w:rPr>
-          <w:lang w:val="pt-BR"/>
-        </w:rPr>
-        <w:t>da empresa</w:t>
+        <w:t>O sistema realiza uma busca a cada caractere digitado pelo administrador. Filtrando os resultados próximos na tabela</w:t>
+      </w:r>
+      <w:r>
+        <w:rPr>
+          <w:lang w:val="pt-BR"/>
+        </w:rPr>
+        <w:t xml:space="preserve"> com uma quantidade limitada de itens.</w:t>
       </w:r>
     </w:p>
     <w:p>
@@ -6463,19 +6812,19 @@
         <w:rPr>
           <w:lang w:val="pt-BR"/>
         </w:rPr>
-        <w:t>O campo</w:t>
-      </w:r>
-      <w:r>
-        <w:rPr>
-          <w:lang w:val="pt-BR"/>
-        </w:rPr>
-        <w:t xml:space="preserve"> nome deve seguir a mesma regra de validação do cadastro de </w:t>
-      </w:r>
-      <w:r>
-        <w:rPr>
-          <w:lang w:val="pt-BR"/>
-        </w:rPr>
-        <w:t>empresas</w:t>
+        <w:t>Os campos nome e CNPJ</w:t>
+      </w:r>
+      <w:r>
+        <w:rPr>
+          <w:lang w:val="pt-BR"/>
+        </w:rPr>
+        <w:t xml:space="preserve"> devem seguir a mesma regra de validação do </w:t>
+      </w:r>
+      <w:r>
+        <w:rPr>
+          <w:lang w:val="pt-BR"/>
+        </w:rPr>
+        <w:t>cadastro de empresas</w:t>
       </w:r>
       <w:r>
         <w:rPr>
@@ -6486,10 +6835,119 @@
     </w:p>
     <w:p>
       <w:pPr>
-        <w:rPr>
-          <w:lang w:val="pt-BR"/>
-        </w:rPr>
-      </w:pPr>
+        <w:pStyle w:val="PargrafodaLista"/>
+        <w:numPr>
+          <w:ilvl w:val="0"/>
+          <w:numId w:val="15"/>
+        </w:numPr>
+        <w:rPr>
+          <w:lang w:val="pt-BR"/>
+        </w:rPr>
+      </w:pPr>
+      <w:r>
+        <w:rPr>
+          <w:lang w:val="pt-BR"/>
+        </w:rPr>
+        <w:t xml:space="preserve">A regra de nome deverá ser aplicada ao campo quando o </w:t>
+      </w:r>
+      <w:proofErr w:type="spellStart"/>
+      <w:proofErr w:type="gramStart"/>
+      <w:r>
+        <w:rPr>
+          <w:lang w:val="pt-BR"/>
+        </w:rPr>
+        <w:t>ComboBox</w:t>
+      </w:r>
+      <w:proofErr w:type="spellEnd"/>
+      <w:proofErr w:type="gramEnd"/>
+      <w:r>
+        <w:rPr>
+          <w:lang w:val="pt-BR"/>
+        </w:rPr>
+        <w:t xml:space="preserve"> estiver com Nome selecionado.</w:t>
+      </w:r>
+    </w:p>
+    <w:p>
+      <w:pPr>
+        <w:pStyle w:val="PargrafodaLista"/>
+        <w:numPr>
+          <w:ilvl w:val="0"/>
+          <w:numId w:val="15"/>
+        </w:numPr>
+        <w:rPr>
+          <w:lang w:val="pt-BR"/>
+        </w:rPr>
+      </w:pPr>
+      <w:r>
+        <w:rPr>
+          <w:lang w:val="pt-BR"/>
+        </w:rPr>
+        <w:t>A regra de CNPJ</w:t>
+      </w:r>
+      <w:r>
+        <w:rPr>
+          <w:lang w:val="pt-BR"/>
+        </w:rPr>
+        <w:t xml:space="preserve"> deverá ser aplicada ao campo qua</w:t>
+      </w:r>
+      <w:r>
+        <w:rPr>
+          <w:lang w:val="pt-BR"/>
+        </w:rPr>
+        <w:t xml:space="preserve">ndo o </w:t>
+      </w:r>
+      <w:proofErr w:type="spellStart"/>
+      <w:proofErr w:type="gramStart"/>
+      <w:r>
+        <w:rPr>
+          <w:lang w:val="pt-BR"/>
+        </w:rPr>
+        <w:t>comboBox</w:t>
+      </w:r>
+      <w:proofErr w:type="spellEnd"/>
+      <w:proofErr w:type="gramEnd"/>
+      <w:r>
+        <w:rPr>
+          <w:lang w:val="pt-BR"/>
+        </w:rPr>
+        <w:t xml:space="preserve"> estiver com o CNPJ</w:t>
+      </w:r>
+      <w:r>
+        <w:rPr>
+          <w:lang w:val="pt-BR"/>
+        </w:rPr>
+        <w:t xml:space="preserve"> selecionado.</w:t>
+      </w:r>
+    </w:p>
+    <w:p>
+      <w:pPr>
+        <w:pStyle w:val="PargrafodaLista"/>
+        <w:numPr>
+          <w:ilvl w:val="0"/>
+          <w:numId w:val="15"/>
+        </w:numPr>
+        <w:rPr>
+          <w:lang w:val="pt-BR"/>
+        </w:rPr>
+      </w:pPr>
+      <w:r>
+        <w:rPr>
+          <w:lang w:val="pt-BR"/>
+        </w:rPr>
+        <w:t>O sistema n</w:t>
+      </w:r>
+      <w:r>
+        <w:rPr>
+          <w:lang w:val="pt-BR"/>
+        </w:rPr>
+        <w:t>ão permite que mais de uma empresa seja selecionada</w:t>
+      </w:r>
+      <w:r>
+        <w:rPr>
+          <w:lang w:val="pt-BR"/>
+        </w:rPr>
+        <w:t xml:space="preserve"> ao mesmo tempo na tela de listagem.</w:t>
+      </w:r>
     </w:p>
     <w:p>
       <w:pPr>
@@ -6541,7 +6999,7 @@
           <w:lang w:val="pt-BR"/>
         </w:rPr>
       </w:pPr>
-      <w:bookmarkStart w:id="10" w:name="_Toc337456160"/>
+      <w:bookmarkStart w:id="10" w:name="_Toc337538321"/>
       <w:proofErr w:type="spellStart"/>
       <w:r>
         <w:rPr>
@@ -6644,17 +7102,15 @@
           <w:i/>
           <w:lang w:val="pt-BR"/>
         </w:rPr>
-        <w:t xml:space="preserve">Usuário cadastrado na base de </w:t>
-      </w:r>
-      <w:proofErr w:type="gramStart"/>
+        <w:t>Usuário</w:t>
+      </w:r>
       <w:r>
         <w:rPr>
           <w:i/>
           <w:lang w:val="pt-BR"/>
         </w:rPr>
-        <w:t>dados .</w:t>
-      </w:r>
-      <w:proofErr w:type="gramEnd"/>
+        <w:t xml:space="preserve"> cadastrado na base de dados.</w:t>
+      </w:r>
     </w:p>
     <w:p>
       <w:pPr>
@@ -6692,19 +7148,7 @@
         <w:rPr>
           <w:lang w:val="pt-BR"/>
         </w:rPr>
-        <w:t>usuário</w:t>
-      </w:r>
-      <w:r>
-        <w:rPr>
-          <w:lang w:val="pt-BR"/>
-        </w:rPr>
-        <w:t xml:space="preserve"> do sistema</w:t>
-      </w:r>
-      <w:r>
-        <w:rPr>
-          <w:lang w:val="pt-BR"/>
-        </w:rPr>
-        <w:t xml:space="preserve"> informa o </w:t>
+        <w:t xml:space="preserve">usuário preenche os campos de </w:t>
       </w:r>
       <w:proofErr w:type="spellStart"/>
       <w:r>
@@ -6754,7 +7198,21 @@
         <w:rPr>
           <w:lang w:val="pt-BR"/>
         </w:rPr>
-        <w:t>O usuário entra no sistema.</w:t>
+        <w:t xml:space="preserve">O sistema verifica se aquele </w:t>
+      </w:r>
+      <w:proofErr w:type="spellStart"/>
+      <w:r>
+        <w:rPr>
+          <w:lang w:val="pt-BR"/>
+        </w:rPr>
+        <w:t>login</w:t>
+      </w:r>
+      <w:proofErr w:type="spellEnd"/>
+      <w:r>
+        <w:rPr>
+          <w:lang w:val="pt-BR"/>
+        </w:rPr>
+        <w:t xml:space="preserve"> existe.</w:t>
       </w:r>
     </w:p>
     <w:p>
@@ -6772,27 +7230,21 @@
         <w:rPr>
           <w:lang w:val="pt-BR"/>
         </w:rPr>
-        <w:t>Caso de uso encerrado.</w:t>
-      </w:r>
-    </w:p>
-    <w:p>
-      <w:pPr>
-        <w:rPr>
-          <w:lang w:val="pt-BR"/>
-        </w:rPr>
-      </w:pPr>
-      <w:r>
-        <w:rPr>
-          <w:b/>
-          <w:lang w:val="pt-BR"/>
-        </w:rPr>
-        <w:t>Fluxo Alternativo</w:t>
-      </w:r>
-      <w:r>
-        <w:rPr>
-          <w:lang w:val="pt-BR"/>
-        </w:rPr>
-        <w:t xml:space="preserve">: </w:t>
+        <w:t xml:space="preserve">O sistema verifica se a senha corresponde àquele </w:t>
+      </w:r>
+      <w:proofErr w:type="spellStart"/>
+      <w:r>
+        <w:rPr>
+          <w:lang w:val="pt-BR"/>
+        </w:rPr>
+        <w:t>login</w:t>
+      </w:r>
+      <w:proofErr w:type="spellEnd"/>
+      <w:r>
+        <w:rPr>
+          <w:lang w:val="pt-BR"/>
+        </w:rPr>
+        <w:t>.</w:t>
       </w:r>
     </w:p>
     <w:p>
@@ -6806,6 +7258,32 @@
           <w:lang w:val="pt-BR"/>
         </w:rPr>
       </w:pPr>
+      <w:r>
+        <w:rPr>
+          <w:lang w:val="pt-BR"/>
+        </w:rPr>
+        <w:t>O usuário é redirecionado para a tela principal</w:t>
+      </w:r>
+      <w:r>
+        <w:rPr>
+          <w:lang w:val="pt-BR"/>
+        </w:rPr>
+        <w:t xml:space="preserve"> e está </w:t>
+      </w:r>
+      <w:proofErr w:type="spellStart"/>
+      <w:r>
+        <w:rPr>
+          <w:lang w:val="pt-BR"/>
+        </w:rPr>
+        <w:t>logado</w:t>
+      </w:r>
+      <w:proofErr w:type="spellEnd"/>
+      <w:r>
+        <w:rPr>
+          <w:lang w:val="pt-BR"/>
+        </w:rPr>
+        <w:t>.</w:t>
+      </w:r>
     </w:p>
     <w:p>
       <w:pPr>
@@ -6822,7 +7300,7 @@
         <w:rPr>
           <w:lang w:val="pt-BR"/>
         </w:rPr>
-        <w:t xml:space="preserve"> </w:t>
+        <w:t>Caso de uso encerrado.</w:t>
       </w:r>
     </w:p>
     <w:p>
@@ -6836,27 +7314,19 @@
           <w:b/>
           <w:lang w:val="pt-BR"/>
         </w:rPr>
-        <w:t>Fluxo de Exceção</w:t>
-      </w:r>
-      <w:r>
-        <w:rPr>
-          <w:lang w:val="pt-BR"/>
-        </w:rPr>
-        <w:t xml:space="preserve">: O usuário informa campo de </w:t>
-      </w:r>
-      <w:proofErr w:type="spellStart"/>
-      <w:r>
-        <w:rPr>
-          <w:lang w:val="pt-BR"/>
-        </w:rPr>
-        <w:t>login</w:t>
-      </w:r>
-      <w:proofErr w:type="spellEnd"/>
-      <w:r>
-        <w:rPr>
-          <w:lang w:val="pt-BR"/>
-        </w:rPr>
-        <w:t xml:space="preserve"> inexistente.</w:t>
+        <w:t>Fluxo Alternativo</w:t>
+      </w:r>
+      <w:r>
+        <w:rPr>
+          <w:lang w:val="pt-BR"/>
+        </w:rPr>
+        <w:t xml:space="preserve">: </w:t>
+      </w:r>
+      <w:r>
+        <w:rPr>
+          <w:lang w:val="pt-BR"/>
+        </w:rPr>
+        <w:t>Esqueci a senha</w:t>
       </w:r>
     </w:p>
     <w:p>
@@ -6864,7 +7334,7 @@
         <w:pStyle w:val="PargrafodaLista"/>
         <w:numPr>
           <w:ilvl w:val="0"/>
-          <w:numId w:val="17"/>
+          <w:numId w:val="43"/>
         </w:numPr>
         <w:rPr>
           <w:lang w:val="pt-BR"/>
@@ -6874,38 +7344,15 @@
         <w:rPr>
           <w:lang w:val="pt-BR"/>
         </w:rPr>
-        <w:t xml:space="preserve">O usuário informa um </w:t>
-      </w:r>
-      <w:proofErr w:type="spellStart"/>
-      <w:r>
-        <w:rPr>
-          <w:lang w:val="pt-BR"/>
-        </w:rPr>
-        <w:t>login</w:t>
-      </w:r>
-      <w:proofErr w:type="spellEnd"/>
-      <w:r>
-        <w:rPr>
-          <w:lang w:val="pt-BR"/>
-        </w:rPr>
-        <w:t xml:space="preserve"> não cadastrado.</w:t>
-      </w:r>
-    </w:p>
-    <w:p>
-      <w:pPr>
-        <w:pStyle w:val="PargrafodaLista"/>
-        <w:ind w:firstLine="0"/>
-        <w:rPr>
-          <w:lang w:val="pt-BR"/>
-        </w:rPr>
-      </w:pPr>
+        <w:t>O usuário clica em “Esqueci a senha”.</w:t>
+      </w:r>
     </w:p>
     <w:p>
       <w:pPr>
         <w:pStyle w:val="PargrafodaLista"/>
         <w:numPr>
           <w:ilvl w:val="0"/>
-          <w:numId w:val="17"/>
+          <w:numId w:val="43"/>
         </w:numPr>
         <w:rPr>
           <w:lang w:val="pt-BR"/>
@@ -6915,61 +7362,7 @@
         <w:rPr>
           <w:lang w:val="pt-BR"/>
         </w:rPr>
-        <w:t xml:space="preserve">O sistema deve exibir uma mensagem informando que </w:t>
-      </w:r>
-      <w:r>
-        <w:rPr>
-          <w:lang w:val="pt-BR"/>
-        </w:rPr>
-        <w:t xml:space="preserve">o </w:t>
-      </w:r>
-      <w:proofErr w:type="spellStart"/>
-      <w:r>
-        <w:rPr>
-          <w:lang w:val="pt-BR"/>
-        </w:rPr>
-        <w:t>login</w:t>
-      </w:r>
-      <w:proofErr w:type="spellEnd"/>
-      <w:r>
-        <w:rPr>
-          <w:lang w:val="pt-BR"/>
-        </w:rPr>
-        <w:t xml:space="preserve"> não existe.</w:t>
-      </w:r>
-    </w:p>
-    <w:p>
-      <w:pPr>
-        <w:rPr>
-          <w:lang w:val="pt-BR"/>
-        </w:rPr>
-      </w:pPr>
-      <w:r>
-        <w:rPr>
-          <w:b/>
-          <w:lang w:val="pt-BR"/>
-        </w:rPr>
-        <w:t>Fluxo de Exceção</w:t>
-      </w:r>
-      <w:r>
-        <w:rPr>
-          <w:lang w:val="pt-BR"/>
-        </w:rPr>
-        <w:t xml:space="preserve">: Usuário informa campo de </w:t>
-      </w:r>
-      <w:proofErr w:type="spellStart"/>
-      <w:r>
-        <w:rPr>
-          <w:lang w:val="pt-BR"/>
-        </w:rPr>
-        <w:t>login</w:t>
-      </w:r>
-      <w:proofErr w:type="spellEnd"/>
-      <w:r>
-        <w:rPr>
-          <w:lang w:val="pt-BR"/>
-        </w:rPr>
-        <w:t xml:space="preserve"> e senha não correspondente ao do cadastro.</w:t>
+        <w:t>O sistema envia a senha para o e-mail do usuário.</w:t>
       </w:r>
     </w:p>
     <w:p>
@@ -6977,7 +7370,7 @@
         <w:pStyle w:val="PargrafodaLista"/>
         <w:numPr>
           <w:ilvl w:val="0"/>
-          <w:numId w:val="17"/>
+          <w:numId w:val="43"/>
         </w:numPr>
         <w:rPr>
           <w:lang w:val="pt-BR"/>
@@ -6987,33 +7380,27 @@
         <w:rPr>
           <w:lang w:val="pt-BR"/>
         </w:rPr>
-        <w:t xml:space="preserve">O </w:t>
-      </w:r>
-      <w:r>
-        <w:rPr>
-          <w:lang w:val="pt-BR"/>
-        </w:rPr>
-        <w:t xml:space="preserve">usuário informa seu </w:t>
-      </w:r>
-      <w:proofErr w:type="spellStart"/>
-      <w:r>
-        <w:rPr>
-          <w:lang w:val="pt-BR"/>
-        </w:rPr>
-        <w:t>login</w:t>
-      </w:r>
-      <w:proofErr w:type="spellEnd"/>
-      <w:r>
-        <w:rPr>
-          <w:lang w:val="pt-BR"/>
-        </w:rPr>
-        <w:t>, mas a senha está incorreta</w:t>
-      </w:r>
-      <w:r>
-        <w:rPr>
-          <w:lang w:val="pt-BR"/>
-        </w:rPr>
-        <w:t>.</w:t>
+        <w:t>O sistema mostra uma mensagem “Sua senha foi enviada para seu e-mail”.</w:t>
+      </w:r>
+    </w:p>
+    <w:p>
+      <w:pPr>
+        <w:rPr>
+          <w:lang w:val="pt-BR"/>
+        </w:rPr>
+      </w:pPr>
+      <w:r>
+        <w:rPr>
+          <w:b/>
+          <w:lang w:val="pt-BR"/>
+        </w:rPr>
+        <w:t>Fluxo Alternativo:</w:t>
+      </w:r>
+      <w:r>
+        <w:rPr>
+          <w:lang w:val="pt-BR"/>
+        </w:rPr>
+        <w:t xml:space="preserve"> O usuário clica em “Quero me cadastrar”</w:t>
       </w:r>
     </w:p>
     <w:p>
@@ -7021,7 +7408,7 @@
         <w:pStyle w:val="PargrafodaLista"/>
         <w:numPr>
           <w:ilvl w:val="0"/>
-          <w:numId w:val="17"/>
+          <w:numId w:val="45"/>
         </w:numPr>
         <w:rPr>
           <w:lang w:val="pt-BR"/>
@@ -7031,13 +7418,55 @@
         <w:rPr>
           <w:lang w:val="pt-BR"/>
         </w:rPr>
-        <w:t>O sistema deve exibir uma mensagem informando para o</w:t>
-      </w:r>
-      <w:r>
-        <w:rPr>
-          <w:lang w:val="pt-BR"/>
-        </w:rPr>
-        <w:t xml:space="preserve"> usuário que a senha está incorreta.</w:t>
+        <w:t xml:space="preserve">O usuário é redirecionado para o cadastro de usuários, definido no CDU </w:t>
+      </w:r>
+      <w:proofErr w:type="gramStart"/>
+      <w:r>
+        <w:rPr>
+          <w:lang w:val="pt-BR"/>
+        </w:rPr>
+        <w:t>1</w:t>
+      </w:r>
+      <w:proofErr w:type="gramEnd"/>
+      <w:r>
+        <w:rPr>
+          <w:lang w:val="pt-BR"/>
+        </w:rPr>
+        <w:t>.</w:t>
+      </w:r>
+    </w:p>
+    <w:p>
+      <w:pPr>
+        <w:rPr>
+          <w:lang w:val="pt-BR"/>
+        </w:rPr>
+      </w:pPr>
+      <w:r>
+        <w:rPr>
+          <w:b/>
+          <w:lang w:val="pt-BR"/>
+        </w:rPr>
+        <w:t>Fluxo de Exceção</w:t>
+      </w:r>
+      <w:r>
+        <w:rPr>
+          <w:lang w:val="pt-BR"/>
+        </w:rPr>
+        <w:t xml:space="preserve">: O usuário informa campo de </w:t>
+      </w:r>
+      <w:proofErr w:type="spellStart"/>
+      <w:r>
+        <w:rPr>
+          <w:lang w:val="pt-BR"/>
+        </w:rPr>
+        <w:t>login</w:t>
+      </w:r>
+      <w:proofErr w:type="spellEnd"/>
+      <w:r>
+        <w:rPr>
+          <w:lang w:val="pt-BR"/>
+        </w:rPr>
+        <w:t xml:space="preserve"> inexistente.</w:t>
       </w:r>
     </w:p>
     <w:p>
@@ -7045,7 +7474,7 @@
         <w:pStyle w:val="PargrafodaLista"/>
         <w:numPr>
           <w:ilvl w:val="0"/>
-          <w:numId w:val="17"/>
+          <w:numId w:val="46"/>
         </w:numPr>
         <w:rPr>
           <w:lang w:val="pt-BR"/>
@@ -7055,7 +7484,175 @@
         <w:rPr>
           <w:lang w:val="pt-BR"/>
         </w:rPr>
-        <w:t>O sistema deve exibir a opção esqueceu sua senha.</w:t>
+        <w:t xml:space="preserve">O usuário informa um </w:t>
+      </w:r>
+      <w:proofErr w:type="spellStart"/>
+      <w:r>
+        <w:rPr>
+          <w:lang w:val="pt-BR"/>
+        </w:rPr>
+        <w:t>login</w:t>
+      </w:r>
+      <w:proofErr w:type="spellEnd"/>
+      <w:r>
+        <w:rPr>
+          <w:lang w:val="pt-BR"/>
+        </w:rPr>
+        <w:t xml:space="preserve"> não cadastrado.</w:t>
+      </w:r>
+    </w:p>
+    <w:p>
+      <w:pPr>
+        <w:pStyle w:val="PargrafodaLista"/>
+        <w:numPr>
+          <w:ilvl w:val="0"/>
+          <w:numId w:val="46"/>
+        </w:numPr>
+        <w:rPr>
+          <w:lang w:val="pt-BR"/>
+        </w:rPr>
+      </w:pPr>
+      <w:r>
+        <w:rPr>
+          <w:lang w:val="pt-BR"/>
+        </w:rPr>
+        <w:t xml:space="preserve">O sistema deve exibir uma mensagem informando que o </w:t>
+      </w:r>
+      <w:proofErr w:type="spellStart"/>
+      <w:r>
+        <w:rPr>
+          <w:lang w:val="pt-BR"/>
+        </w:rPr>
+        <w:t>login</w:t>
+      </w:r>
+      <w:proofErr w:type="spellEnd"/>
+      <w:r>
+        <w:rPr>
+          <w:lang w:val="pt-BR"/>
+        </w:rPr>
+        <w:t xml:space="preserve"> não existe.</w:t>
+      </w:r>
+    </w:p>
+    <w:p>
+      <w:pPr>
+        <w:rPr>
+          <w:lang w:val="pt-BR"/>
+        </w:rPr>
+      </w:pPr>
+      <w:r>
+        <w:rPr>
+          <w:b/>
+          <w:lang w:val="pt-BR"/>
+        </w:rPr>
+        <w:t>Fluxo de Exceção</w:t>
+      </w:r>
+      <w:r>
+        <w:rPr>
+          <w:lang w:val="pt-BR"/>
+        </w:rPr>
+        <w:t xml:space="preserve">: Usuário informa campo de </w:t>
+      </w:r>
+      <w:proofErr w:type="spellStart"/>
+      <w:r>
+        <w:rPr>
+          <w:lang w:val="pt-BR"/>
+        </w:rPr>
+        <w:t>login</w:t>
+      </w:r>
+      <w:proofErr w:type="spellEnd"/>
+      <w:r>
+        <w:rPr>
+          <w:lang w:val="pt-BR"/>
+        </w:rPr>
+        <w:t xml:space="preserve"> e senha não correspondente ao do cadastro.</w:t>
+      </w:r>
+    </w:p>
+    <w:p>
+      <w:pPr>
+        <w:pStyle w:val="PargrafodaLista"/>
+        <w:numPr>
+          <w:ilvl w:val="0"/>
+          <w:numId w:val="47"/>
+        </w:numPr>
+        <w:rPr>
+          <w:lang w:val="pt-BR"/>
+        </w:rPr>
+      </w:pPr>
+      <w:r>
+        <w:rPr>
+          <w:lang w:val="pt-BR"/>
+        </w:rPr>
+        <w:t xml:space="preserve">O </w:t>
+      </w:r>
+      <w:r>
+        <w:rPr>
+          <w:lang w:val="pt-BR"/>
+        </w:rPr>
+        <w:t xml:space="preserve">usuário informa um </w:t>
+      </w:r>
+      <w:proofErr w:type="spellStart"/>
+      <w:r>
+        <w:rPr>
+          <w:lang w:val="pt-BR"/>
+        </w:rPr>
+        <w:t>login</w:t>
+      </w:r>
+      <w:proofErr w:type="spellEnd"/>
+      <w:r>
+        <w:rPr>
+          <w:lang w:val="pt-BR"/>
+        </w:rPr>
+        <w:t xml:space="preserve"> existente, porem a senha não corresponde ao </w:t>
+      </w:r>
+      <w:proofErr w:type="spellStart"/>
+      <w:r>
+        <w:rPr>
+          <w:lang w:val="pt-BR"/>
+        </w:rPr>
+        <w:t>login</w:t>
+      </w:r>
+      <w:proofErr w:type="spellEnd"/>
+      <w:r>
+        <w:rPr>
+          <w:lang w:val="pt-BR"/>
+        </w:rPr>
+        <w:t xml:space="preserve"> informado.</w:t>
+      </w:r>
+    </w:p>
+    <w:p>
+      <w:pPr>
+        <w:pStyle w:val="PargrafodaLista"/>
+        <w:numPr>
+          <w:ilvl w:val="0"/>
+          <w:numId w:val="47"/>
+        </w:numPr>
+        <w:rPr>
+          <w:lang w:val="pt-BR"/>
+        </w:rPr>
+      </w:pPr>
+      <w:r>
+        <w:rPr>
+          <w:lang w:val="pt-BR"/>
+        </w:rPr>
+        <w:t>O sistema deve exib</w:t>
+      </w:r>
+      <w:r>
+        <w:rPr>
+          <w:lang w:val="pt-BR"/>
+        </w:rPr>
+        <w:t>ir uma mensagem informando a</w:t>
+      </w:r>
+      <w:r>
+        <w:rPr>
+          <w:lang w:val="pt-BR"/>
+        </w:rPr>
+        <w:t>o</w:t>
+      </w:r>
+      <w:r>
+        <w:rPr>
+          <w:lang w:val="pt-BR"/>
+        </w:rPr>
+        <w:t xml:space="preserve"> usuário que a senha está incorreta.</w:t>
       </w:r>
     </w:p>
     <w:p>
@@ -7089,27 +7686,54 @@
           <w:lang w:val="pt-BR"/>
         </w:rPr>
       </w:pPr>
-    </w:p>
-    <w:p>
-      <w:pPr>
-        <w:rPr>
-          <w:lang w:val="pt-BR"/>
-        </w:rPr>
-      </w:pPr>
-    </w:p>
-    <w:p>
-      <w:pPr>
-        <w:rPr>
-          <w:lang w:val="pt-BR"/>
-        </w:rPr>
-      </w:pPr>
-    </w:p>
-    <w:p>
-      <w:pPr>
-        <w:rPr>
-          <w:lang w:val="pt-BR"/>
-        </w:rPr>
-      </w:pPr>
+      <w:r>
+        <w:rPr>
+          <w:lang w:val="pt-BR"/>
+        </w:rPr>
+        <w:t xml:space="preserve">Os campos de </w:t>
+      </w:r>
+      <w:proofErr w:type="spellStart"/>
+      <w:r>
+        <w:rPr>
+          <w:lang w:val="pt-BR"/>
+        </w:rPr>
+        <w:t>login</w:t>
+      </w:r>
+      <w:proofErr w:type="spellEnd"/>
+      <w:r>
+        <w:rPr>
+          <w:lang w:val="pt-BR"/>
+        </w:rPr>
+        <w:t xml:space="preserve"> e senha devem seguir o mesmo padrão dos campos </w:t>
+      </w:r>
+      <w:proofErr w:type="spellStart"/>
+      <w:r>
+        <w:rPr>
+          <w:lang w:val="pt-BR"/>
+        </w:rPr>
+        <w:t>login</w:t>
+      </w:r>
+      <w:proofErr w:type="spellEnd"/>
+      <w:r>
+        <w:rPr>
+          <w:lang w:val="pt-BR"/>
+        </w:rPr>
+        <w:t xml:space="preserve"> e senha definidos no CDU </w:t>
+      </w:r>
+      <w:proofErr w:type="gramStart"/>
+      <w:r>
+        <w:rPr>
+          <w:lang w:val="pt-BR"/>
+        </w:rPr>
+        <w:t>1</w:t>
+      </w:r>
+      <w:proofErr w:type="gramEnd"/>
+      <w:r>
+        <w:rPr>
+          <w:lang w:val="pt-BR"/>
+        </w:rPr>
+        <w:t>.</w:t>
+      </w:r>
     </w:p>
     <w:p>
       <w:pPr>
@@ -7147,7 +7771,7 @@
           <w:lang w:val="pt-BR"/>
         </w:rPr>
       </w:pPr>
-      <w:bookmarkStart w:id="11" w:name="_Toc337456161"/>
+      <w:bookmarkStart w:id="11" w:name="_Toc337538322"/>
       <w:r>
         <w:rPr>
           <w:lang w:val="pt-BR"/>
@@ -7238,6 +7862,13 @@
         </w:rPr>
         <w:t xml:space="preserve">Usuário cadastrado na base de dados e </w:t>
       </w:r>
+      <w:r>
+        <w:rPr>
+          <w:i/>
+          <w:lang w:val="pt-BR"/>
+        </w:rPr>
+        <w:t xml:space="preserve">usuário </w:t>
+      </w:r>
       <w:proofErr w:type="spellStart"/>
       <w:proofErr w:type="gramStart"/>
       <w:r>
@@ -7280,46 +7911,15 @@
           <w:numId w:val="18"/>
         </w:numPr>
         <w:rPr>
-          <w:lang w:val="pt-BR"/>
-        </w:rPr>
-      </w:pPr>
-      <w:r>
-        <w:rPr>
-          <w:lang w:val="pt-BR"/>
-        </w:rPr>
-        <w:t xml:space="preserve">O </w:t>
-      </w:r>
-      <w:r>
-        <w:rPr>
-          <w:lang w:val="pt-BR"/>
-        </w:rPr>
-        <w:t>usuário</w:t>
-      </w:r>
-      <w:r>
-        <w:rPr>
-          <w:lang w:val="pt-BR"/>
-        </w:rPr>
-        <w:t xml:space="preserve"> do sistema</w:t>
-      </w:r>
-      <w:r>
-        <w:rPr>
-          <w:lang w:val="pt-BR"/>
-        </w:rPr>
-        <w:t xml:space="preserve"> informa o </w:t>
-      </w:r>
-      <w:proofErr w:type="spellStart"/>
-      <w:r>
-        <w:rPr>
-          <w:lang w:val="pt-BR"/>
-        </w:rPr>
-        <w:t>login</w:t>
-      </w:r>
-      <w:proofErr w:type="spellEnd"/>
-      <w:r>
-        <w:rPr>
-          <w:lang w:val="pt-BR"/>
-        </w:rPr>
-        <w:t xml:space="preserve"> e a senha.</w:t>
+          <w:b/>
+          <w:lang w:val="pt-BR"/>
+        </w:rPr>
+      </w:pPr>
+      <w:r>
+        <w:rPr>
+          <w:lang w:val="pt-BR"/>
+        </w:rPr>
+        <w:t>O usuário escolhe a opção “Solicitar Senha de Atendimento”.</w:t>
       </w:r>
     </w:p>
     <w:p>
@@ -7337,7 +7937,29 @@
         <w:rPr>
           <w:lang w:val="pt-BR"/>
         </w:rPr>
-        <w:t>O usuário clica em OK.</w:t>
+        <w:t xml:space="preserve">O sistema exibe uma tela </w:t>
+      </w:r>
+      <w:r>
+        <w:rPr>
+          <w:lang w:val="pt-BR"/>
+        </w:rPr>
+        <w:t xml:space="preserve">com os dados da empresa, um </w:t>
+      </w:r>
+      <w:proofErr w:type="spellStart"/>
+      <w:proofErr w:type="gramStart"/>
+      <w:r>
+        <w:rPr>
+          <w:lang w:val="pt-BR"/>
+        </w:rPr>
+        <w:t>comboBox</w:t>
+      </w:r>
+      <w:proofErr w:type="spellEnd"/>
+      <w:proofErr w:type="gramEnd"/>
+      <w:r>
+        <w:rPr>
+          <w:lang w:val="pt-BR"/>
+        </w:rPr>
+        <w:t xml:space="preserve"> com os tipos de senhas que podem ser solicitadas(Preferencial, Normal, ...) e um botão “Solicitar Senha”.</w:t>
       </w:r>
     </w:p>
     <w:p>
@@ -7355,7 +7977,7 @@
         <w:rPr>
           <w:lang w:val="pt-BR"/>
         </w:rPr>
-        <w:t>O usuário entra no sistema.</w:t>
+        <w:t>O usuário escolhe o tipo de senha que deseja solicitar e clica no botão “Solicitar Senha”.</w:t>
       </w:r>
     </w:p>
     <w:p>
@@ -7373,7 +7995,7 @@
         <w:rPr>
           <w:lang w:val="pt-BR"/>
         </w:rPr>
-        <w:t>O sistema exibe uma tela pedindo para informar o estado e a cidade da empresa que deseja solicitar a senha.</w:t>
+        <w:t>O sistema gera uma senha para aquele tipo escolhido e informa ao usuário.</w:t>
       </w:r>
     </w:p>
     <w:p>
@@ -7391,176 +8013,7 @@
         <w:rPr>
           <w:lang w:val="pt-BR"/>
         </w:rPr>
-        <w:t>O usuário escolhe o estado e a cidade.</w:t>
-      </w:r>
-    </w:p>
-    <w:p>
-      <w:pPr>
-        <w:pStyle w:val="PargrafodaLista"/>
-        <w:numPr>
-          <w:ilvl w:val="0"/>
-          <w:numId w:val="18"/>
-        </w:numPr>
-        <w:rPr>
-          <w:lang w:val="pt-BR"/>
-        </w:rPr>
-      </w:pPr>
-      <w:r>
-        <w:rPr>
-          <w:lang w:val="pt-BR"/>
-        </w:rPr>
-        <w:t xml:space="preserve">O sistema exibe uma tela pedindo para informar </w:t>
-      </w:r>
-      <w:proofErr w:type="gramStart"/>
-      <w:r>
-        <w:rPr>
-          <w:lang w:val="pt-BR"/>
-        </w:rPr>
-        <w:t>a</w:t>
-      </w:r>
-      <w:proofErr w:type="gramEnd"/>
-      <w:r>
-        <w:rPr>
-          <w:lang w:val="pt-BR"/>
-        </w:rPr>
-        <w:t xml:space="preserve"> empresa que deseja solicitar a senha.</w:t>
-      </w:r>
-    </w:p>
-    <w:p>
-      <w:pPr>
-        <w:pStyle w:val="PargrafodaLista"/>
-        <w:numPr>
-          <w:ilvl w:val="0"/>
-          <w:numId w:val="18"/>
-        </w:numPr>
-        <w:rPr>
-          <w:lang w:val="pt-BR"/>
-        </w:rPr>
-      </w:pPr>
-      <w:r>
-        <w:rPr>
-          <w:lang w:val="pt-BR"/>
-        </w:rPr>
-        <w:t>O usuário escolhe a empresa e verifica as fichas disponíveis.</w:t>
-      </w:r>
-    </w:p>
-    <w:p>
-      <w:pPr>
-        <w:pStyle w:val="PargrafodaLista"/>
-        <w:numPr>
-          <w:ilvl w:val="0"/>
-          <w:numId w:val="18"/>
-        </w:numPr>
-        <w:rPr>
-          <w:lang w:val="pt-BR"/>
-        </w:rPr>
-      </w:pPr>
-      <w:r>
-        <w:rPr>
-          <w:lang w:val="pt-BR"/>
-        </w:rPr>
-        <w:t>O usuário solicita a ficha.</w:t>
-      </w:r>
-    </w:p>
-    <w:p>
-      <w:pPr>
-        <w:pStyle w:val="PargrafodaLista"/>
-        <w:numPr>
-          <w:ilvl w:val="0"/>
-          <w:numId w:val="18"/>
-        </w:numPr>
-        <w:rPr>
-          <w:lang w:val="pt-BR"/>
-        </w:rPr>
-      </w:pPr>
-      <w:r>
-        <w:rPr>
-          <w:lang w:val="pt-BR"/>
-        </w:rPr>
         <w:t>Caso de uso encerrado.</w:t>
-      </w:r>
-    </w:p>
-    <w:p>
-      <w:pPr>
-        <w:rPr>
-          <w:lang w:val="pt-BR"/>
-        </w:rPr>
-      </w:pPr>
-      <w:r>
-        <w:rPr>
-          <w:b/>
-          <w:lang w:val="pt-BR"/>
-        </w:rPr>
-        <w:t>Fluxo Alternativo</w:t>
-      </w:r>
-      <w:r>
-        <w:rPr>
-          <w:lang w:val="pt-BR"/>
-        </w:rPr>
-        <w:t xml:space="preserve">: </w:t>
-      </w:r>
-    </w:p>
-    <w:p>
-      <w:pPr>
-        <w:ind w:left="1440" w:firstLine="0"/>
-        <w:rPr>
-          <w:lang w:val="pt-BR"/>
-        </w:rPr>
-      </w:pPr>
-    </w:p>
-    <w:p>
-      <w:pPr>
-        <w:pStyle w:val="PargrafodaLista"/>
-        <w:ind w:left="1800" w:firstLine="0"/>
-        <w:rPr>
-          <w:lang w:val="pt-BR"/>
-        </w:rPr>
-      </w:pPr>
-      <w:r>
-        <w:rPr>
-          <w:lang w:val="pt-BR"/>
-        </w:rPr>
-        <w:t xml:space="preserve"> </w:t>
-      </w:r>
-    </w:p>
-    <w:p>
-      <w:pPr>
-        <w:rPr>
-          <w:lang w:val="pt-BR"/>
-        </w:rPr>
-      </w:pPr>
-      <w:r>
-        <w:rPr>
-          <w:b/>
-          <w:lang w:val="pt-BR"/>
-        </w:rPr>
-        <w:t>Fluxo de Exceção</w:t>
-      </w:r>
-      <w:r>
-        <w:rPr>
-          <w:lang w:val="pt-BR"/>
-        </w:rPr>
-        <w:t xml:space="preserve">: </w:t>
-      </w:r>
-    </w:p>
-    <w:p>
-      <w:pPr>
-        <w:rPr>
-          <w:lang w:val="pt-BR"/>
-        </w:rPr>
-      </w:pPr>
-      <w:r>
-        <w:rPr>
-          <w:b/>
-          <w:lang w:val="pt-BR"/>
-        </w:rPr>
-        <w:t>Fluxo de Exceção</w:t>
-      </w:r>
-      <w:r>
-        <w:rPr>
-          <w:lang w:val="pt-BR"/>
-        </w:rPr>
-        <w:t xml:space="preserve">: </w:t>
       </w:r>
     </w:p>
     <w:p>
@@ -7594,6 +8047,26 @@
           <w:lang w:val="pt-BR"/>
         </w:rPr>
       </w:pPr>
+      <w:r>
+        <w:rPr>
+          <w:lang w:val="pt-BR"/>
+        </w:rPr>
+        <w:t xml:space="preserve">O número máximo de senha solicitada deverá ser </w:t>
+      </w:r>
+      <w:proofErr w:type="gramStart"/>
+      <w:r>
+        <w:rPr>
+          <w:lang w:val="pt-BR"/>
+        </w:rPr>
+        <w:t>marcada</w:t>
+      </w:r>
+      <w:proofErr w:type="gramEnd"/>
+      <w:r>
+        <w:rPr>
+          <w:lang w:val="pt-BR"/>
+        </w:rPr>
+        <w:t xml:space="preserve"> para não permitir que o atendente chame um número de senha que ainda não retirado por um usuário.</w:t>
+      </w:r>
     </w:p>
     <w:p>
       <w:pPr>
@@ -7652,7 +8125,7 @@
           <w:lang w:val="pt-BR"/>
         </w:rPr>
       </w:pPr>
-      <w:bookmarkStart w:id="12" w:name="_Toc337456162"/>
+      <w:bookmarkStart w:id="12" w:name="_Toc337538323"/>
       <w:r>
         <w:rPr>
           <w:lang w:val="pt-BR"/>
@@ -7743,6 +8216,13 @@
         </w:rPr>
         <w:t xml:space="preserve">Usuário cadastrado na base de dados e </w:t>
       </w:r>
+      <w:r>
+        <w:rPr>
+          <w:i/>
+          <w:lang w:val="pt-BR"/>
+        </w:rPr>
+        <w:t xml:space="preserve">usuário </w:t>
+      </w:r>
       <w:proofErr w:type="spellStart"/>
       <w:proofErr w:type="gramStart"/>
       <w:r>
@@ -7792,21 +8272,13 @@
         <w:rPr>
           <w:lang w:val="pt-BR"/>
         </w:rPr>
-        <w:t xml:space="preserve">O usuário do sistema informa o </w:t>
-      </w:r>
-      <w:proofErr w:type="spellStart"/>
-      <w:r>
-        <w:rPr>
-          <w:lang w:val="pt-BR"/>
-        </w:rPr>
-        <w:t>login</w:t>
-      </w:r>
-      <w:proofErr w:type="spellEnd"/>
-      <w:r>
-        <w:rPr>
-          <w:lang w:val="pt-BR"/>
-        </w:rPr>
-        <w:t xml:space="preserve"> e a senha.</w:t>
+        <w:t>O</w:t>
+      </w:r>
+      <w:r>
+        <w:rPr>
+          <w:lang w:val="pt-BR"/>
+        </w:rPr>
+        <w:t xml:space="preserve"> Usuário clica em consultar senha.</w:t>
       </w:r>
     </w:p>
     <w:p>
@@ -7824,7 +8296,23 @@
         <w:rPr>
           <w:lang w:val="pt-BR"/>
         </w:rPr>
-        <w:t>O usuário clica em OK.</w:t>
+        <w:t xml:space="preserve">O sistema abre uma tela que possui um </w:t>
+      </w:r>
+      <w:proofErr w:type="spellStart"/>
+      <w:proofErr w:type="gramStart"/>
+      <w:r>
+        <w:rPr>
+          <w:lang w:val="pt-BR"/>
+        </w:rPr>
+        <w:t>comboBox</w:t>
+      </w:r>
+      <w:proofErr w:type="spellEnd"/>
+      <w:proofErr w:type="gramEnd"/>
+      <w:r>
+        <w:rPr>
+          <w:lang w:val="pt-BR"/>
+        </w:rPr>
+        <w:t xml:space="preserve"> com o tipo de senha e um campo para que o usuário informe o número da sua senha.</w:t>
       </w:r>
     </w:p>
     <w:p>
@@ -7842,7 +8330,25 @@
         <w:rPr>
           <w:lang w:val="pt-BR"/>
         </w:rPr>
-        <w:t>O usuário entra no sistema.</w:t>
+        <w:t>O usuário escolhe o tipo de senha, preenche o campo com sua senha e pressiona o botão OK.</w:t>
+      </w:r>
+    </w:p>
+    <w:p>
+      <w:pPr>
+        <w:pStyle w:val="PargrafodaLista"/>
+        <w:numPr>
+          <w:ilvl w:val="0"/>
+          <w:numId w:val="19"/>
+        </w:numPr>
+        <w:rPr>
+          <w:lang w:val="pt-BR"/>
+        </w:rPr>
+      </w:pPr>
+      <w:r>
+        <w:rPr>
+          <w:lang w:val="pt-BR"/>
+        </w:rPr>
+        <w:t>O sistema informa quantas pessoas restam para o atendimento e o tempo estimado para seu atendimento.</w:t>
       </w:r>
     </w:p>
     <w:p>
@@ -7856,7 +8362,7 @@
           <w:b/>
           <w:lang w:val="pt-BR"/>
         </w:rPr>
-        <w:t>Fluxo Alternativo</w:t>
+        <w:t>Fluxo de Exceção</w:t>
       </w:r>
       <w:r>
         <w:rPr>
@@ -7864,45 +8370,47 @@
         </w:rPr>
         <w:t xml:space="preserve">: </w:t>
       </w:r>
-    </w:p>
-    <w:p>
-      <w:pPr>
-        <w:rPr>
-          <w:lang w:val="pt-BR"/>
-        </w:rPr>
-      </w:pPr>
-      <w:r>
-        <w:rPr>
-          <w:b/>
-          <w:lang w:val="pt-BR"/>
-        </w:rPr>
-        <w:t>Fluxo de Exceção</w:t>
-      </w:r>
-      <w:r>
-        <w:rPr>
-          <w:lang w:val="pt-BR"/>
-        </w:rPr>
-        <w:t xml:space="preserve">: </w:t>
-      </w:r>
-    </w:p>
-    <w:p>
-      <w:pPr>
-        <w:rPr>
-          <w:lang w:val="pt-BR"/>
-        </w:rPr>
-      </w:pPr>
-      <w:r>
-        <w:rPr>
-          <w:b/>
-          <w:lang w:val="pt-BR"/>
-        </w:rPr>
-        <w:t>Fluxo de Exceção</w:t>
-      </w:r>
-      <w:r>
-        <w:rPr>
-          <w:lang w:val="pt-BR"/>
-        </w:rPr>
-        <w:t xml:space="preserve">: </w:t>
+      <w:r>
+        <w:rPr>
+          <w:lang w:val="pt-BR"/>
+        </w:rPr>
+        <w:t>Senha inexistente.</w:t>
+      </w:r>
+    </w:p>
+    <w:p>
+      <w:pPr>
+        <w:pStyle w:val="PargrafodaLista"/>
+        <w:numPr>
+          <w:ilvl w:val="0"/>
+          <w:numId w:val="48"/>
+        </w:numPr>
+        <w:rPr>
+          <w:lang w:val="pt-BR"/>
+        </w:rPr>
+      </w:pPr>
+      <w:r>
+        <w:rPr>
+          <w:lang w:val="pt-BR"/>
+        </w:rPr>
+        <w:t>O usuário informa uma senha que ainda não foi solicitada.</w:t>
+      </w:r>
+    </w:p>
+    <w:p>
+      <w:pPr>
+        <w:pStyle w:val="PargrafodaLista"/>
+        <w:numPr>
+          <w:ilvl w:val="0"/>
+          <w:numId w:val="48"/>
+        </w:numPr>
+        <w:rPr>
+          <w:lang w:val="pt-BR"/>
+        </w:rPr>
+      </w:pPr>
+      <w:r>
+        <w:rPr>
+          <w:lang w:val="pt-BR"/>
+        </w:rPr>
+        <w:t>O sistema exibe a mensagem “Esta senha não existe”.</w:t>
       </w:r>
     </w:p>
     <w:p>
@@ -7936,83 +8444,30 @@
           <w:lang w:val="pt-BR"/>
         </w:rPr>
       </w:pPr>
-    </w:p>
-    <w:p>
-      <w:pPr>
-        <w:rPr>
-          <w:lang w:val="pt-BR"/>
-        </w:rPr>
-      </w:pPr>
-    </w:p>
-    <w:p>
-      <w:pPr>
-        <w:rPr>
-          <w:lang w:val="pt-BR"/>
-        </w:rPr>
-      </w:pPr>
-    </w:p>
-    <w:p>
-      <w:pPr>
-        <w:rPr>
-          <w:lang w:val="pt-BR"/>
-        </w:rPr>
-      </w:pPr>
-    </w:p>
-    <w:p>
-      <w:pPr>
-        <w:rPr>
-          <w:lang w:val="pt-BR"/>
-        </w:rPr>
-      </w:pPr>
-    </w:p>
-    <w:p>
-      <w:pPr>
-        <w:rPr>
-          <w:lang w:val="pt-BR"/>
-        </w:rPr>
-      </w:pPr>
-    </w:p>
-    <w:p>
-      <w:pPr>
-        <w:rPr>
-          <w:lang w:val="pt-BR"/>
-        </w:rPr>
-      </w:pPr>
-    </w:p>
-    <w:p>
-      <w:pPr>
-        <w:rPr>
-          <w:lang w:val="pt-BR"/>
-        </w:rPr>
-      </w:pPr>
-    </w:p>
-    <w:p>
-      <w:pPr>
-        <w:rPr>
-          <w:lang w:val="pt-BR"/>
-        </w:rPr>
-      </w:pPr>
-    </w:p>
-    <w:p>
-      <w:pPr>
-        <w:rPr>
-          <w:lang w:val="pt-BR"/>
-        </w:rPr>
-      </w:pPr>
-    </w:p>
-    <w:p>
-      <w:pPr>
-        <w:rPr>
-          <w:lang w:val="pt-BR"/>
-        </w:rPr>
-      </w:pPr>
-    </w:p>
-    <w:p>
-      <w:pPr>
-        <w:rPr>
-          <w:lang w:val="pt-BR"/>
-        </w:rPr>
-      </w:pPr>
+      <w:r>
+        <w:rPr>
+          <w:lang w:val="pt-BR"/>
+        </w:rPr>
+        <w:t>O campo de consulta não permite caracteres especiais.</w:t>
+      </w:r>
+    </w:p>
+    <w:p>
+      <w:pPr>
+        <w:pStyle w:val="PargrafodaLista"/>
+        <w:numPr>
+          <w:ilvl w:val="0"/>
+          <w:numId w:val="15"/>
+        </w:numPr>
+        <w:rPr>
+          <w:lang w:val="pt-BR"/>
+        </w:rPr>
+      </w:pPr>
+      <w:r>
+        <w:rPr>
+          <w:lang w:val="pt-BR"/>
+        </w:rPr>
+        <w:t>O campo de consulta deve limitar a quantidade de caracteres.</w:t>
+      </w:r>
     </w:p>
     <w:p>
       <w:pPr>
@@ -8149,7 +8604,7 @@
           <w:rPr>
             <w:noProof/>
           </w:rPr>
-          <w:t>16</w:t>
+          <w:t>2</w:t>
         </w:r>
         <w:r>
           <w:rPr>
@@ -8409,6 +8864,362 @@
     </w:lvl>
   </w:abstractNum>
   <w:abstractNum w:abstractNumId="1">
+    <w:nsid w:val="03F17333"/>
+    <w:multiLevelType w:val="hybridMultilevel"/>
+    <w:tmpl w:val="BD282786"/>
+    <w:lvl w:ilvl="0" w:tplc="0416000F">
+      <w:start w:val="1"/>
+      <w:numFmt w:val="decimal"/>
+      <w:lvlText w:val="%1."/>
+      <w:lvlJc w:val="left"/>
+      <w:pPr>
+        <w:ind w:left="1080" w:hanging="360"/>
+      </w:pPr>
+      <w:rPr>
+        <w:rFonts w:hint="default"/>
+      </w:rPr>
+    </w:lvl>
+    <w:lvl w:ilvl="1" w:tplc="04160019" w:tentative="1">
+      <w:start w:val="1"/>
+      <w:numFmt w:val="lowerLetter"/>
+      <w:lvlText w:val="%2."/>
+      <w:lvlJc w:val="left"/>
+      <w:pPr>
+        <w:ind w:left="1800" w:hanging="360"/>
+      </w:pPr>
+    </w:lvl>
+    <w:lvl w:ilvl="2" w:tplc="0416001B" w:tentative="1">
+      <w:start w:val="1"/>
+      <w:numFmt w:val="lowerRoman"/>
+      <w:lvlText w:val="%3."/>
+      <w:lvlJc w:val="right"/>
+      <w:pPr>
+        <w:ind w:left="2520" w:hanging="180"/>
+      </w:pPr>
+    </w:lvl>
+    <w:lvl w:ilvl="3" w:tplc="0416000F" w:tentative="1">
+      <w:start w:val="1"/>
+      <w:numFmt w:val="decimal"/>
+      <w:lvlText w:val="%4."/>
+      <w:lvlJc w:val="left"/>
+      <w:pPr>
+        <w:ind w:left="3240" w:hanging="360"/>
+      </w:pPr>
+    </w:lvl>
+    <w:lvl w:ilvl="4" w:tplc="04160019" w:tentative="1">
+      <w:start w:val="1"/>
+      <w:numFmt w:val="lowerLetter"/>
+      <w:lvlText w:val="%5."/>
+      <w:lvlJc w:val="left"/>
+      <w:pPr>
+        <w:ind w:left="3960" w:hanging="360"/>
+      </w:pPr>
+    </w:lvl>
+    <w:lvl w:ilvl="5" w:tplc="0416001B" w:tentative="1">
+      <w:start w:val="1"/>
+      <w:numFmt w:val="lowerRoman"/>
+      <w:lvlText w:val="%6."/>
+      <w:lvlJc w:val="right"/>
+      <w:pPr>
+        <w:ind w:left="4680" w:hanging="180"/>
+      </w:pPr>
+    </w:lvl>
+    <w:lvl w:ilvl="6" w:tplc="0416000F" w:tentative="1">
+      <w:start w:val="1"/>
+      <w:numFmt w:val="decimal"/>
+      <w:lvlText w:val="%7."/>
+      <w:lvlJc w:val="left"/>
+      <w:pPr>
+        <w:ind w:left="5400" w:hanging="360"/>
+      </w:pPr>
+    </w:lvl>
+    <w:lvl w:ilvl="7" w:tplc="04160019" w:tentative="1">
+      <w:start w:val="1"/>
+      <w:numFmt w:val="lowerLetter"/>
+      <w:lvlText w:val="%8."/>
+      <w:lvlJc w:val="left"/>
+      <w:pPr>
+        <w:ind w:left="6120" w:hanging="360"/>
+      </w:pPr>
+    </w:lvl>
+    <w:lvl w:ilvl="8" w:tplc="0416001B" w:tentative="1">
+      <w:start w:val="1"/>
+      <w:numFmt w:val="lowerRoman"/>
+      <w:lvlText w:val="%9."/>
+      <w:lvlJc w:val="right"/>
+      <w:pPr>
+        <w:ind w:left="6840" w:hanging="180"/>
+      </w:pPr>
+    </w:lvl>
+  </w:abstractNum>
+  <w:abstractNum w:abstractNumId="2">
+    <w:nsid w:val="04932F6A"/>
+    <w:multiLevelType w:val="hybridMultilevel"/>
+    <w:tmpl w:val="1BFC0830"/>
+    <w:lvl w:ilvl="0" w:tplc="0416000F">
+      <w:start w:val="1"/>
+      <w:numFmt w:val="decimal"/>
+      <w:lvlText w:val="%1."/>
+      <w:lvlJc w:val="left"/>
+      <w:pPr>
+        <w:ind w:left="720" w:hanging="360"/>
+      </w:pPr>
+      <w:rPr>
+        <w:rFonts w:hint="default"/>
+      </w:rPr>
+    </w:lvl>
+    <w:lvl w:ilvl="1" w:tplc="04160019" w:tentative="1">
+      <w:start w:val="1"/>
+      <w:numFmt w:val="lowerLetter"/>
+      <w:lvlText w:val="%2."/>
+      <w:lvlJc w:val="left"/>
+      <w:pPr>
+        <w:ind w:left="1440" w:hanging="360"/>
+      </w:pPr>
+    </w:lvl>
+    <w:lvl w:ilvl="2" w:tplc="0416001B" w:tentative="1">
+      <w:start w:val="1"/>
+      <w:numFmt w:val="lowerRoman"/>
+      <w:lvlText w:val="%3."/>
+      <w:lvlJc w:val="right"/>
+      <w:pPr>
+        <w:ind w:left="2160" w:hanging="180"/>
+      </w:pPr>
+    </w:lvl>
+    <w:lvl w:ilvl="3" w:tplc="0416000F" w:tentative="1">
+      <w:start w:val="1"/>
+      <w:numFmt w:val="decimal"/>
+      <w:lvlText w:val="%4."/>
+      <w:lvlJc w:val="left"/>
+      <w:pPr>
+        <w:ind w:left="2880" w:hanging="360"/>
+      </w:pPr>
+    </w:lvl>
+    <w:lvl w:ilvl="4" w:tplc="04160019" w:tentative="1">
+      <w:start w:val="1"/>
+      <w:numFmt w:val="lowerLetter"/>
+      <w:lvlText w:val="%5."/>
+      <w:lvlJc w:val="left"/>
+      <w:pPr>
+        <w:ind w:left="3600" w:hanging="360"/>
+      </w:pPr>
+    </w:lvl>
+    <w:lvl w:ilvl="5" w:tplc="0416001B" w:tentative="1">
+      <w:start w:val="1"/>
+      <w:numFmt w:val="lowerRoman"/>
+      <w:lvlText w:val="%6."/>
+      <w:lvlJc w:val="right"/>
+      <w:pPr>
+        <w:ind w:left="4320" w:hanging="180"/>
+      </w:pPr>
+    </w:lvl>
+    <w:lvl w:ilvl="6" w:tplc="0416000F" w:tentative="1">
+      <w:start w:val="1"/>
+      <w:numFmt w:val="decimal"/>
+      <w:lvlText w:val="%7."/>
+      <w:lvlJc w:val="left"/>
+      <w:pPr>
+        <w:ind w:left="5040" w:hanging="360"/>
+      </w:pPr>
+    </w:lvl>
+    <w:lvl w:ilvl="7" w:tplc="04160019" w:tentative="1">
+      <w:start w:val="1"/>
+      <w:numFmt w:val="lowerLetter"/>
+      <w:lvlText w:val="%8."/>
+      <w:lvlJc w:val="left"/>
+      <w:pPr>
+        <w:ind w:left="5760" w:hanging="360"/>
+      </w:pPr>
+    </w:lvl>
+    <w:lvl w:ilvl="8" w:tplc="0416001B" w:tentative="1">
+      <w:start w:val="1"/>
+      <w:numFmt w:val="lowerRoman"/>
+      <w:lvlText w:val="%9."/>
+      <w:lvlJc w:val="right"/>
+      <w:pPr>
+        <w:ind w:left="6480" w:hanging="180"/>
+      </w:pPr>
+    </w:lvl>
+  </w:abstractNum>
+  <w:abstractNum w:abstractNumId="3">
+    <w:nsid w:val="065D4F5A"/>
+    <w:multiLevelType w:val="hybridMultilevel"/>
+    <w:tmpl w:val="CBDEC128"/>
+    <w:lvl w:ilvl="0" w:tplc="31446B3E">
+      <w:start w:val="1"/>
+      <w:numFmt w:val="decimal"/>
+      <w:lvlText w:val="%1."/>
+      <w:lvlJc w:val="left"/>
+      <w:pPr>
+        <w:ind w:left="1080" w:hanging="360"/>
+      </w:pPr>
+      <w:rPr>
+        <w:rFonts w:hint="default"/>
+      </w:rPr>
+    </w:lvl>
+    <w:lvl w:ilvl="1" w:tplc="04160019" w:tentative="1">
+      <w:start w:val="1"/>
+      <w:numFmt w:val="lowerLetter"/>
+      <w:lvlText w:val="%2."/>
+      <w:lvlJc w:val="left"/>
+      <w:pPr>
+        <w:ind w:left="1800" w:hanging="360"/>
+      </w:pPr>
+    </w:lvl>
+    <w:lvl w:ilvl="2" w:tplc="0416001B" w:tentative="1">
+      <w:start w:val="1"/>
+      <w:numFmt w:val="lowerRoman"/>
+      <w:lvlText w:val="%3."/>
+      <w:lvlJc w:val="right"/>
+      <w:pPr>
+        <w:ind w:left="2520" w:hanging="180"/>
+      </w:pPr>
+    </w:lvl>
+    <w:lvl w:ilvl="3" w:tplc="0416000F" w:tentative="1">
+      <w:start w:val="1"/>
+      <w:numFmt w:val="decimal"/>
+      <w:lvlText w:val="%4."/>
+      <w:lvlJc w:val="left"/>
+      <w:pPr>
+        <w:ind w:left="3240" w:hanging="360"/>
+      </w:pPr>
+    </w:lvl>
+    <w:lvl w:ilvl="4" w:tplc="04160019" w:tentative="1">
+      <w:start w:val="1"/>
+      <w:numFmt w:val="lowerLetter"/>
+      <w:lvlText w:val="%5."/>
+      <w:lvlJc w:val="left"/>
+      <w:pPr>
+        <w:ind w:left="3960" w:hanging="360"/>
+      </w:pPr>
+    </w:lvl>
+    <w:lvl w:ilvl="5" w:tplc="0416001B" w:tentative="1">
+      <w:start w:val="1"/>
+      <w:numFmt w:val="lowerRoman"/>
+      <w:lvlText w:val="%6."/>
+      <w:lvlJc w:val="right"/>
+      <w:pPr>
+        <w:ind w:left="4680" w:hanging="180"/>
+      </w:pPr>
+    </w:lvl>
+    <w:lvl w:ilvl="6" w:tplc="0416000F" w:tentative="1">
+      <w:start w:val="1"/>
+      <w:numFmt w:val="decimal"/>
+      <w:lvlText w:val="%7."/>
+      <w:lvlJc w:val="left"/>
+      <w:pPr>
+        <w:ind w:left="5400" w:hanging="360"/>
+      </w:pPr>
+    </w:lvl>
+    <w:lvl w:ilvl="7" w:tplc="04160019" w:tentative="1">
+      <w:start w:val="1"/>
+      <w:numFmt w:val="lowerLetter"/>
+      <w:lvlText w:val="%8."/>
+      <w:lvlJc w:val="left"/>
+      <w:pPr>
+        <w:ind w:left="6120" w:hanging="360"/>
+      </w:pPr>
+    </w:lvl>
+    <w:lvl w:ilvl="8" w:tplc="0416001B" w:tentative="1">
+      <w:start w:val="1"/>
+      <w:numFmt w:val="lowerRoman"/>
+      <w:lvlText w:val="%9."/>
+      <w:lvlJc w:val="right"/>
+      <w:pPr>
+        <w:ind w:left="6840" w:hanging="180"/>
+      </w:pPr>
+    </w:lvl>
+  </w:abstractNum>
+  <w:abstractNum w:abstractNumId="4">
+    <w:nsid w:val="07796B67"/>
+    <w:multiLevelType w:val="hybridMultilevel"/>
+    <w:tmpl w:val="85CC7A0E"/>
+    <w:lvl w:ilvl="0" w:tplc="B40E1F3C">
+      <w:start w:val="1"/>
+      <w:numFmt w:val="decimal"/>
+      <w:lvlText w:val="%1."/>
+      <w:lvlJc w:val="left"/>
+      <w:pPr>
+        <w:ind w:left="1080" w:hanging="360"/>
+      </w:pPr>
+      <w:rPr>
+        <w:rFonts w:hint="default"/>
+      </w:rPr>
+    </w:lvl>
+    <w:lvl w:ilvl="1" w:tplc="04160019" w:tentative="1">
+      <w:start w:val="1"/>
+      <w:numFmt w:val="lowerLetter"/>
+      <w:lvlText w:val="%2."/>
+      <w:lvlJc w:val="left"/>
+      <w:pPr>
+        <w:ind w:left="1800" w:hanging="360"/>
+      </w:pPr>
+    </w:lvl>
+    <w:lvl w:ilvl="2" w:tplc="0416001B" w:tentative="1">
+      <w:start w:val="1"/>
+      <w:numFmt w:val="lowerRoman"/>
+      <w:lvlText w:val="%3."/>
+      <w:lvlJc w:val="right"/>
+      <w:pPr>
+        <w:ind w:left="2520" w:hanging="180"/>
+      </w:pPr>
+    </w:lvl>
+    <w:lvl w:ilvl="3" w:tplc="0416000F" w:tentative="1">
+      <w:start w:val="1"/>
+      <w:numFmt w:val="decimal"/>
+      <w:lvlText w:val="%4."/>
+      <w:lvlJc w:val="left"/>
+      <w:pPr>
+        <w:ind w:left="3240" w:hanging="360"/>
+      </w:pPr>
+    </w:lvl>
+    <w:lvl w:ilvl="4" w:tplc="04160019" w:tentative="1">
+      <w:start w:val="1"/>
+      <w:numFmt w:val="lowerLetter"/>
+      <w:lvlText w:val="%5."/>
+      <w:lvlJc w:val="left"/>
+      <w:pPr>
+        <w:ind w:left="3960" w:hanging="360"/>
+      </w:pPr>
+    </w:lvl>
+    <w:lvl w:ilvl="5" w:tplc="0416001B" w:tentative="1">
+      <w:start w:val="1"/>
+      <w:numFmt w:val="lowerRoman"/>
+      <w:lvlText w:val="%6."/>
+      <w:lvlJc w:val="right"/>
+      <w:pPr>
+        <w:ind w:left="4680" w:hanging="180"/>
+      </w:pPr>
+    </w:lvl>
+    <w:lvl w:ilvl="6" w:tplc="0416000F" w:tentative="1">
+      <w:start w:val="1"/>
+      <w:numFmt w:val="decimal"/>
+      <w:lvlText w:val="%7."/>
+      <w:lvlJc w:val="left"/>
+      <w:pPr>
+        <w:ind w:left="5400" w:hanging="360"/>
+      </w:pPr>
+    </w:lvl>
+    <w:lvl w:ilvl="7" w:tplc="04160019" w:tentative="1">
+      <w:start w:val="1"/>
+      <w:numFmt w:val="lowerLetter"/>
+      <w:lvlText w:val="%8."/>
+      <w:lvlJc w:val="left"/>
+      <w:pPr>
+        <w:ind w:left="6120" w:hanging="360"/>
+      </w:pPr>
+    </w:lvl>
+    <w:lvl w:ilvl="8" w:tplc="0416001B" w:tentative="1">
+      <w:start w:val="1"/>
+      <w:numFmt w:val="lowerRoman"/>
+      <w:lvlText w:val="%9."/>
+      <w:lvlJc w:val="right"/>
+      <w:pPr>
+        <w:ind w:left="6840" w:hanging="180"/>
+      </w:pPr>
+    </w:lvl>
+  </w:abstractNum>
+  <w:abstractNum w:abstractNumId="5">
     <w:nsid w:val="0F8337CE"/>
     <w:multiLevelType w:val="hybridMultilevel"/>
     <w:tmpl w:val="351E4E00"/>
@@ -8418,7 +9229,7 @@
       <w:lvlText w:val="%1."/>
       <w:lvlJc w:val="left"/>
       <w:pPr>
-        <w:ind w:left="1800" w:hanging="360"/>
+        <w:ind w:left="1080" w:hanging="360"/>
       </w:pPr>
       <w:rPr>
         <w:rFonts w:hint="default"/>
@@ -8430,7 +9241,7 @@
       <w:lvlText w:val="%2."/>
       <w:lvlJc w:val="left"/>
       <w:pPr>
-        <w:ind w:left="2160" w:hanging="360"/>
+        <w:ind w:left="1440" w:hanging="360"/>
       </w:pPr>
     </w:lvl>
     <w:lvl w:ilvl="2" w:tplc="0416001B" w:tentative="1">
@@ -8439,7 +9250,7 @@
       <w:lvlText w:val="%3."/>
       <w:lvlJc w:val="right"/>
       <w:pPr>
-        <w:ind w:left="2880" w:hanging="180"/>
+        <w:ind w:left="2160" w:hanging="180"/>
       </w:pPr>
     </w:lvl>
     <w:lvl w:ilvl="3" w:tplc="0416000F" w:tentative="1">
@@ -8448,7 +9259,7 @@
       <w:lvlText w:val="%4."/>
       <w:lvlJc w:val="left"/>
       <w:pPr>
-        <w:ind w:left="3600" w:hanging="360"/>
+        <w:ind w:left="2880" w:hanging="360"/>
       </w:pPr>
     </w:lvl>
     <w:lvl w:ilvl="4" w:tplc="04160019" w:tentative="1">
@@ -8457,7 +9268,7 @@
       <w:lvlText w:val="%5."/>
       <w:lvlJc w:val="left"/>
       <w:pPr>
-        <w:ind w:left="4320" w:hanging="360"/>
+        <w:ind w:left="3600" w:hanging="360"/>
       </w:pPr>
     </w:lvl>
     <w:lvl w:ilvl="5" w:tplc="0416001B" w:tentative="1">
@@ -8466,7 +9277,7 @@
       <w:lvlText w:val="%6."/>
       <w:lvlJc w:val="right"/>
       <w:pPr>
-        <w:ind w:left="5040" w:hanging="180"/>
+        <w:ind w:left="4320" w:hanging="180"/>
       </w:pPr>
     </w:lvl>
     <w:lvl w:ilvl="6" w:tplc="0416000F" w:tentative="1">
@@ -8475,7 +9286,7 @@
       <w:lvlText w:val="%7."/>
       <w:lvlJc w:val="left"/>
       <w:pPr>
-        <w:ind w:left="5760" w:hanging="360"/>
+        <w:ind w:left="5040" w:hanging="360"/>
       </w:pPr>
     </w:lvl>
     <w:lvl w:ilvl="7" w:tplc="04160019" w:tentative="1">
@@ -8484,7 +9295,7 @@
       <w:lvlText w:val="%8."/>
       <w:lvlJc w:val="left"/>
       <w:pPr>
-        <w:ind w:left="6480" w:hanging="360"/>
+        <w:ind w:left="5760" w:hanging="360"/>
       </w:pPr>
     </w:lvl>
     <w:lvl w:ilvl="8" w:tplc="0416001B" w:tentative="1">
@@ -8493,11 +9304,367 @@
       <w:lvlText w:val="%9."/>
       <w:lvlJc w:val="right"/>
       <w:pPr>
-        <w:ind w:left="7200" w:hanging="180"/>
+        <w:ind w:left="6480" w:hanging="180"/>
       </w:pPr>
     </w:lvl>
   </w:abstractNum>
-  <w:abstractNum w:abstractNumId="2">
+  <w:abstractNum w:abstractNumId="6">
+    <w:nsid w:val="103A3627"/>
+    <w:multiLevelType w:val="hybridMultilevel"/>
+    <w:tmpl w:val="81564896"/>
+    <w:lvl w:ilvl="0" w:tplc="4E7695A6">
+      <w:start w:val="1"/>
+      <w:numFmt w:val="decimal"/>
+      <w:lvlText w:val="%1."/>
+      <w:lvlJc w:val="left"/>
+      <w:pPr>
+        <w:ind w:left="1080" w:hanging="360"/>
+      </w:pPr>
+      <w:rPr>
+        <w:rFonts w:hint="default"/>
+      </w:rPr>
+    </w:lvl>
+    <w:lvl w:ilvl="1" w:tplc="04160019" w:tentative="1">
+      <w:start w:val="1"/>
+      <w:numFmt w:val="lowerLetter"/>
+      <w:lvlText w:val="%2."/>
+      <w:lvlJc w:val="left"/>
+      <w:pPr>
+        <w:ind w:left="1800" w:hanging="360"/>
+      </w:pPr>
+    </w:lvl>
+    <w:lvl w:ilvl="2" w:tplc="0416001B" w:tentative="1">
+      <w:start w:val="1"/>
+      <w:numFmt w:val="lowerRoman"/>
+      <w:lvlText w:val="%3."/>
+      <w:lvlJc w:val="right"/>
+      <w:pPr>
+        <w:ind w:left="2520" w:hanging="180"/>
+      </w:pPr>
+    </w:lvl>
+    <w:lvl w:ilvl="3" w:tplc="0416000F" w:tentative="1">
+      <w:start w:val="1"/>
+      <w:numFmt w:val="decimal"/>
+      <w:lvlText w:val="%4."/>
+      <w:lvlJc w:val="left"/>
+      <w:pPr>
+        <w:ind w:left="3240" w:hanging="360"/>
+      </w:pPr>
+    </w:lvl>
+    <w:lvl w:ilvl="4" w:tplc="04160019" w:tentative="1">
+      <w:start w:val="1"/>
+      <w:numFmt w:val="lowerLetter"/>
+      <w:lvlText w:val="%5."/>
+      <w:lvlJc w:val="left"/>
+      <w:pPr>
+        <w:ind w:left="3960" w:hanging="360"/>
+      </w:pPr>
+    </w:lvl>
+    <w:lvl w:ilvl="5" w:tplc="0416001B" w:tentative="1">
+      <w:start w:val="1"/>
+      <w:numFmt w:val="lowerRoman"/>
+      <w:lvlText w:val="%6."/>
+      <w:lvlJc w:val="right"/>
+      <w:pPr>
+        <w:ind w:left="4680" w:hanging="180"/>
+      </w:pPr>
+    </w:lvl>
+    <w:lvl w:ilvl="6" w:tplc="0416000F" w:tentative="1">
+      <w:start w:val="1"/>
+      <w:numFmt w:val="decimal"/>
+      <w:lvlText w:val="%7."/>
+      <w:lvlJc w:val="left"/>
+      <w:pPr>
+        <w:ind w:left="5400" w:hanging="360"/>
+      </w:pPr>
+    </w:lvl>
+    <w:lvl w:ilvl="7" w:tplc="04160019" w:tentative="1">
+      <w:start w:val="1"/>
+      <w:numFmt w:val="lowerLetter"/>
+      <w:lvlText w:val="%8."/>
+      <w:lvlJc w:val="left"/>
+      <w:pPr>
+        <w:ind w:left="6120" w:hanging="360"/>
+      </w:pPr>
+    </w:lvl>
+    <w:lvl w:ilvl="8" w:tplc="0416001B" w:tentative="1">
+      <w:start w:val="1"/>
+      <w:numFmt w:val="lowerRoman"/>
+      <w:lvlText w:val="%9."/>
+      <w:lvlJc w:val="right"/>
+      <w:pPr>
+        <w:ind w:left="6840" w:hanging="180"/>
+      </w:pPr>
+    </w:lvl>
+  </w:abstractNum>
+  <w:abstractNum w:abstractNumId="7">
+    <w:nsid w:val="11C329AD"/>
+    <w:multiLevelType w:val="hybridMultilevel"/>
+    <w:tmpl w:val="83780B1A"/>
+    <w:lvl w:ilvl="0" w:tplc="0416000F">
+      <w:start w:val="1"/>
+      <w:numFmt w:val="decimal"/>
+      <w:lvlText w:val="%1."/>
+      <w:lvlJc w:val="left"/>
+      <w:pPr>
+        <w:ind w:left="720" w:hanging="360"/>
+      </w:pPr>
+      <w:rPr>
+        <w:rFonts w:hint="default"/>
+      </w:rPr>
+    </w:lvl>
+    <w:lvl w:ilvl="1" w:tplc="04160019" w:tentative="1">
+      <w:start w:val="1"/>
+      <w:numFmt w:val="lowerLetter"/>
+      <w:lvlText w:val="%2."/>
+      <w:lvlJc w:val="left"/>
+      <w:pPr>
+        <w:ind w:left="1440" w:hanging="360"/>
+      </w:pPr>
+    </w:lvl>
+    <w:lvl w:ilvl="2" w:tplc="0416001B" w:tentative="1">
+      <w:start w:val="1"/>
+      <w:numFmt w:val="lowerRoman"/>
+      <w:lvlText w:val="%3."/>
+      <w:lvlJc w:val="right"/>
+      <w:pPr>
+        <w:ind w:left="2160" w:hanging="180"/>
+      </w:pPr>
+    </w:lvl>
+    <w:lvl w:ilvl="3" w:tplc="0416000F" w:tentative="1">
+      <w:start w:val="1"/>
+      <w:numFmt w:val="decimal"/>
+      <w:lvlText w:val="%4."/>
+      <w:lvlJc w:val="left"/>
+      <w:pPr>
+        <w:ind w:left="2880" w:hanging="360"/>
+      </w:pPr>
+    </w:lvl>
+    <w:lvl w:ilvl="4" w:tplc="04160019" w:tentative="1">
+      <w:start w:val="1"/>
+      <w:numFmt w:val="lowerLetter"/>
+      <w:lvlText w:val="%5."/>
+      <w:lvlJc w:val="left"/>
+      <w:pPr>
+        <w:ind w:left="3600" w:hanging="360"/>
+      </w:pPr>
+    </w:lvl>
+    <w:lvl w:ilvl="5" w:tplc="0416001B" w:tentative="1">
+      <w:start w:val="1"/>
+      <w:numFmt w:val="lowerRoman"/>
+      <w:lvlText w:val="%6."/>
+      <w:lvlJc w:val="right"/>
+      <w:pPr>
+        <w:ind w:left="4320" w:hanging="180"/>
+      </w:pPr>
+    </w:lvl>
+    <w:lvl w:ilvl="6" w:tplc="0416000F" w:tentative="1">
+      <w:start w:val="1"/>
+      <w:numFmt w:val="decimal"/>
+      <w:lvlText w:val="%7."/>
+      <w:lvlJc w:val="left"/>
+      <w:pPr>
+        <w:ind w:left="5040" w:hanging="360"/>
+      </w:pPr>
+    </w:lvl>
+    <w:lvl w:ilvl="7" w:tplc="04160019" w:tentative="1">
+      <w:start w:val="1"/>
+      <w:numFmt w:val="lowerLetter"/>
+      <w:lvlText w:val="%8."/>
+      <w:lvlJc w:val="left"/>
+      <w:pPr>
+        <w:ind w:left="5760" w:hanging="360"/>
+      </w:pPr>
+    </w:lvl>
+    <w:lvl w:ilvl="8" w:tplc="0416001B" w:tentative="1">
+      <w:start w:val="1"/>
+      <w:numFmt w:val="lowerRoman"/>
+      <w:lvlText w:val="%9."/>
+      <w:lvlJc w:val="right"/>
+      <w:pPr>
+        <w:ind w:left="6480" w:hanging="180"/>
+      </w:pPr>
+    </w:lvl>
+  </w:abstractNum>
+  <w:abstractNum w:abstractNumId="8">
+    <w:nsid w:val="160B58CF"/>
+    <w:multiLevelType w:val="hybridMultilevel"/>
+    <w:tmpl w:val="C52CA962"/>
+    <w:lvl w:ilvl="0" w:tplc="0416000F">
+      <w:start w:val="1"/>
+      <w:numFmt w:val="decimal"/>
+      <w:lvlText w:val="%1."/>
+      <w:lvlJc w:val="left"/>
+      <w:pPr>
+        <w:ind w:left="720" w:hanging="360"/>
+      </w:pPr>
+      <w:rPr>
+        <w:rFonts w:hint="default"/>
+      </w:rPr>
+    </w:lvl>
+    <w:lvl w:ilvl="1" w:tplc="04160019" w:tentative="1">
+      <w:start w:val="1"/>
+      <w:numFmt w:val="lowerLetter"/>
+      <w:lvlText w:val="%2."/>
+      <w:lvlJc w:val="left"/>
+      <w:pPr>
+        <w:ind w:left="1440" w:hanging="360"/>
+      </w:pPr>
+    </w:lvl>
+    <w:lvl w:ilvl="2" w:tplc="0416001B" w:tentative="1">
+      <w:start w:val="1"/>
+      <w:numFmt w:val="lowerRoman"/>
+      <w:lvlText w:val="%3."/>
+      <w:lvlJc w:val="right"/>
+      <w:pPr>
+        <w:ind w:left="2160" w:hanging="180"/>
+      </w:pPr>
+    </w:lvl>
+    <w:lvl w:ilvl="3" w:tplc="0416000F" w:tentative="1">
+      <w:start w:val="1"/>
+      <w:numFmt w:val="decimal"/>
+      <w:lvlText w:val="%4."/>
+      <w:lvlJc w:val="left"/>
+      <w:pPr>
+        <w:ind w:left="2880" w:hanging="360"/>
+      </w:pPr>
+    </w:lvl>
+    <w:lvl w:ilvl="4" w:tplc="04160019" w:tentative="1">
+      <w:start w:val="1"/>
+      <w:numFmt w:val="lowerLetter"/>
+      <w:lvlText w:val="%5."/>
+      <w:lvlJc w:val="left"/>
+      <w:pPr>
+        <w:ind w:left="3600" w:hanging="360"/>
+      </w:pPr>
+    </w:lvl>
+    <w:lvl w:ilvl="5" w:tplc="0416001B" w:tentative="1">
+      <w:start w:val="1"/>
+      <w:numFmt w:val="lowerRoman"/>
+      <w:lvlText w:val="%6."/>
+      <w:lvlJc w:val="right"/>
+      <w:pPr>
+        <w:ind w:left="4320" w:hanging="180"/>
+      </w:pPr>
+    </w:lvl>
+    <w:lvl w:ilvl="6" w:tplc="0416000F" w:tentative="1">
+      <w:start w:val="1"/>
+      <w:numFmt w:val="decimal"/>
+      <w:lvlText w:val="%7."/>
+      <w:lvlJc w:val="left"/>
+      <w:pPr>
+        <w:ind w:left="5040" w:hanging="360"/>
+      </w:pPr>
+    </w:lvl>
+    <w:lvl w:ilvl="7" w:tplc="04160019" w:tentative="1">
+      <w:start w:val="1"/>
+      <w:numFmt w:val="lowerLetter"/>
+      <w:lvlText w:val="%8."/>
+      <w:lvlJc w:val="left"/>
+      <w:pPr>
+        <w:ind w:left="5760" w:hanging="360"/>
+      </w:pPr>
+    </w:lvl>
+    <w:lvl w:ilvl="8" w:tplc="0416001B" w:tentative="1">
+      <w:start w:val="1"/>
+      <w:numFmt w:val="lowerRoman"/>
+      <w:lvlText w:val="%9."/>
+      <w:lvlJc w:val="right"/>
+      <w:pPr>
+        <w:ind w:left="6480" w:hanging="180"/>
+      </w:pPr>
+    </w:lvl>
+  </w:abstractNum>
+  <w:abstractNum w:abstractNumId="9">
+    <w:nsid w:val="1A544057"/>
+    <w:multiLevelType w:val="hybridMultilevel"/>
+    <w:tmpl w:val="5DC4891A"/>
+    <w:lvl w:ilvl="0" w:tplc="672A2E8E">
+      <w:start w:val="1"/>
+      <w:numFmt w:val="decimal"/>
+      <w:lvlText w:val="%1."/>
+      <w:lvlJc w:val="left"/>
+      <w:pPr>
+        <w:ind w:left="1080" w:hanging="360"/>
+      </w:pPr>
+      <w:rPr>
+        <w:rFonts w:hint="default"/>
+      </w:rPr>
+    </w:lvl>
+    <w:lvl w:ilvl="1" w:tplc="04160019" w:tentative="1">
+      <w:start w:val="1"/>
+      <w:numFmt w:val="lowerLetter"/>
+      <w:lvlText w:val="%2."/>
+      <w:lvlJc w:val="left"/>
+      <w:pPr>
+        <w:ind w:left="1800" w:hanging="360"/>
+      </w:pPr>
+    </w:lvl>
+    <w:lvl w:ilvl="2" w:tplc="0416001B" w:tentative="1">
+      <w:start w:val="1"/>
+      <w:numFmt w:val="lowerRoman"/>
+      <w:lvlText w:val="%3."/>
+      <w:lvlJc w:val="right"/>
+      <w:pPr>
+        <w:ind w:left="2520" w:hanging="180"/>
+      </w:pPr>
+    </w:lvl>
+    <w:lvl w:ilvl="3" w:tplc="0416000F" w:tentative="1">
+      <w:start w:val="1"/>
+      <w:numFmt w:val="decimal"/>
+      <w:lvlText w:val="%4."/>
+      <w:lvlJc w:val="left"/>
+      <w:pPr>
+        <w:ind w:left="3240" w:hanging="360"/>
+      </w:pPr>
+    </w:lvl>
+    <w:lvl w:ilvl="4" w:tplc="04160019" w:tentative="1">
+      <w:start w:val="1"/>
+      <w:numFmt w:val="lowerLetter"/>
+      <w:lvlText w:val="%5."/>
+      <w:lvlJc w:val="left"/>
+      <w:pPr>
+        <w:ind w:left="3960" w:hanging="360"/>
+      </w:pPr>
+    </w:lvl>
+    <w:lvl w:ilvl="5" w:tplc="0416001B" w:tentative="1">
+      <w:start w:val="1"/>
+      <w:numFmt w:val="lowerRoman"/>
+      <w:lvlText w:val="%6."/>
+      <w:lvlJc w:val="right"/>
+      <w:pPr>
+        <w:ind w:left="4680" w:hanging="180"/>
+      </w:pPr>
+    </w:lvl>
+    <w:lvl w:ilvl="6" w:tplc="0416000F" w:tentative="1">
+      <w:start w:val="1"/>
+      <w:numFmt w:val="decimal"/>
+      <w:lvlText w:val="%7."/>
+      <w:lvlJc w:val="left"/>
+      <w:pPr>
+        <w:ind w:left="5400" w:hanging="360"/>
+      </w:pPr>
+    </w:lvl>
+    <w:lvl w:ilvl="7" w:tplc="04160019" w:tentative="1">
+      <w:start w:val="1"/>
+      <w:numFmt w:val="lowerLetter"/>
+      <w:lvlText w:val="%8."/>
+      <w:lvlJc w:val="left"/>
+      <w:pPr>
+        <w:ind w:left="6120" w:hanging="360"/>
+      </w:pPr>
+    </w:lvl>
+    <w:lvl w:ilvl="8" w:tplc="0416001B" w:tentative="1">
+      <w:start w:val="1"/>
+      <w:numFmt w:val="lowerRoman"/>
+      <w:lvlText w:val="%9."/>
+      <w:lvlJc w:val="right"/>
+      <w:pPr>
+        <w:ind w:left="6840" w:hanging="180"/>
+      </w:pPr>
+    </w:lvl>
+  </w:abstractNum>
+  <w:abstractNum w:abstractNumId="10">
     <w:nsid w:val="1C49546D"/>
     <w:multiLevelType w:val="hybridMultilevel"/>
     <w:tmpl w:val="5246C652"/>
@@ -8610,7 +9777,7 @@
       </w:rPr>
     </w:lvl>
   </w:abstractNum>
-  <w:abstractNum w:abstractNumId="3">
+  <w:abstractNum w:abstractNumId="11">
     <w:nsid w:val="1E236CA4"/>
     <w:multiLevelType w:val="hybridMultilevel"/>
     <w:tmpl w:val="062E88F2"/>
@@ -8699,7 +9866,7 @@
       </w:pPr>
     </w:lvl>
   </w:abstractNum>
-  <w:abstractNum w:abstractNumId="4">
+  <w:abstractNum w:abstractNumId="12">
     <w:nsid w:val="21597A8E"/>
     <w:multiLevelType w:val="hybridMultilevel"/>
     <w:tmpl w:val="6988F4AE"/>
@@ -8788,7 +9955,7 @@
       </w:pPr>
     </w:lvl>
   </w:abstractNum>
-  <w:abstractNum w:abstractNumId="5">
+  <w:abstractNum w:abstractNumId="13">
     <w:nsid w:val="21F31A71"/>
     <w:multiLevelType w:val="hybridMultilevel"/>
     <w:tmpl w:val="D294F16E"/>
@@ -8877,7 +10044,7 @@
       </w:pPr>
     </w:lvl>
   </w:abstractNum>
-  <w:abstractNum w:abstractNumId="6">
+  <w:abstractNum w:abstractNumId="14">
     <w:nsid w:val="224C723D"/>
     <w:multiLevelType w:val="hybridMultilevel"/>
     <w:tmpl w:val="67A6B7EE"/>
@@ -8966,7 +10133,96 @@
       </w:pPr>
     </w:lvl>
   </w:abstractNum>
-  <w:abstractNum w:abstractNumId="7">
+  <w:abstractNum w:abstractNumId="15">
+    <w:nsid w:val="22D80353"/>
+    <w:multiLevelType w:val="hybridMultilevel"/>
+    <w:tmpl w:val="944A5068"/>
+    <w:lvl w:ilvl="0" w:tplc="0416000F">
+      <w:start w:val="1"/>
+      <w:numFmt w:val="decimal"/>
+      <w:lvlText w:val="%1."/>
+      <w:lvlJc w:val="left"/>
+      <w:pPr>
+        <w:ind w:left="720" w:hanging="360"/>
+      </w:pPr>
+      <w:rPr>
+        <w:rFonts w:hint="default"/>
+      </w:rPr>
+    </w:lvl>
+    <w:lvl w:ilvl="1" w:tplc="04160019" w:tentative="1">
+      <w:start w:val="1"/>
+      <w:numFmt w:val="lowerLetter"/>
+      <w:lvlText w:val="%2."/>
+      <w:lvlJc w:val="left"/>
+      <w:pPr>
+        <w:ind w:left="1440" w:hanging="360"/>
+      </w:pPr>
+    </w:lvl>
+    <w:lvl w:ilvl="2" w:tplc="0416001B" w:tentative="1">
+      <w:start w:val="1"/>
+      <w:numFmt w:val="lowerRoman"/>
+      <w:lvlText w:val="%3."/>
+      <w:lvlJc w:val="right"/>
+      <w:pPr>
+        <w:ind w:left="2160" w:hanging="180"/>
+      </w:pPr>
+    </w:lvl>
+    <w:lvl w:ilvl="3" w:tplc="0416000F" w:tentative="1">
+      <w:start w:val="1"/>
+      <w:numFmt w:val="decimal"/>
+      <w:lvlText w:val="%4."/>
+      <w:lvlJc w:val="left"/>
+      <w:pPr>
+        <w:ind w:left="2880" w:hanging="360"/>
+      </w:pPr>
+    </w:lvl>
+    <w:lvl w:ilvl="4" w:tplc="04160019" w:tentative="1">
+      <w:start w:val="1"/>
+      <w:numFmt w:val="lowerLetter"/>
+      <w:lvlText w:val="%5."/>
+      <w:lvlJc w:val="left"/>
+      <w:pPr>
+        <w:ind w:left="3600" w:hanging="360"/>
+      </w:pPr>
+    </w:lvl>
+    <w:lvl w:ilvl="5" w:tplc="0416001B" w:tentative="1">
+      <w:start w:val="1"/>
+      <w:numFmt w:val="lowerRoman"/>
+      <w:lvlText w:val="%6."/>
+      <w:lvlJc w:val="right"/>
+      <w:pPr>
+        <w:ind w:left="4320" w:hanging="180"/>
+      </w:pPr>
+    </w:lvl>
+    <w:lvl w:ilvl="6" w:tplc="0416000F" w:tentative="1">
+      <w:start w:val="1"/>
+      <w:numFmt w:val="decimal"/>
+      <w:lvlText w:val="%7."/>
+      <w:lvlJc w:val="left"/>
+      <w:pPr>
+        <w:ind w:left="5040" w:hanging="360"/>
+      </w:pPr>
+    </w:lvl>
+    <w:lvl w:ilvl="7" w:tplc="04160019" w:tentative="1">
+      <w:start w:val="1"/>
+      <w:numFmt w:val="lowerLetter"/>
+      <w:lvlText w:val="%8."/>
+      <w:lvlJc w:val="left"/>
+      <w:pPr>
+        <w:ind w:left="5760" w:hanging="360"/>
+      </w:pPr>
+    </w:lvl>
+    <w:lvl w:ilvl="8" w:tplc="0416001B" w:tentative="1">
+      <w:start w:val="1"/>
+      <w:numFmt w:val="lowerRoman"/>
+      <w:lvlText w:val="%9."/>
+      <w:lvlJc w:val="right"/>
+      <w:pPr>
+        <w:ind w:left="6480" w:hanging="180"/>
+      </w:pPr>
+    </w:lvl>
+  </w:abstractNum>
+  <w:abstractNum w:abstractNumId="16">
     <w:nsid w:val="2339748C"/>
     <w:multiLevelType w:val="hybridMultilevel"/>
     <w:tmpl w:val="6D5001EA"/>
@@ -9055,20 +10311,21 @@
       </w:pPr>
     </w:lvl>
   </w:abstractNum>
-  <w:abstractNum w:abstractNumId="8">
+  <w:abstractNum w:abstractNumId="17">
     <w:nsid w:val="25A15CC1"/>
     <w:multiLevelType w:val="hybridMultilevel"/>
-    <w:tmpl w:val="52389C1A"/>
-    <w:lvl w:ilvl="0" w:tplc="14B6F39E">
+    <w:tmpl w:val="39D2C0C4"/>
+    <w:lvl w:ilvl="0" w:tplc="B366D4CA">
       <w:start w:val="1"/>
       <w:numFmt w:val="decimal"/>
       <w:lvlText w:val="%1."/>
       <w:lvlJc w:val="left"/>
       <w:pPr>
-        <w:ind w:left="2160" w:hanging="360"/>
+        <w:ind w:left="1080" w:hanging="360"/>
       </w:pPr>
       <w:rPr>
         <w:rFonts w:hint="default"/>
+        <w:b w:val="0"/>
       </w:rPr>
     </w:lvl>
     <w:lvl w:ilvl="1" w:tplc="04160019" w:tentative="1">
@@ -9077,7 +10334,7 @@
       <w:lvlText w:val="%2."/>
       <w:lvlJc w:val="left"/>
       <w:pPr>
-        <w:ind w:left="1440" w:hanging="360"/>
+        <w:ind w:left="360" w:hanging="360"/>
       </w:pPr>
     </w:lvl>
     <w:lvl w:ilvl="2" w:tplc="0416001B" w:tentative="1">
@@ -9086,7 +10343,7 @@
       <w:lvlText w:val="%3."/>
       <w:lvlJc w:val="right"/>
       <w:pPr>
-        <w:ind w:left="2160" w:hanging="180"/>
+        <w:ind w:left="1080" w:hanging="180"/>
       </w:pPr>
     </w:lvl>
     <w:lvl w:ilvl="3" w:tplc="0416000F" w:tentative="1">
@@ -9095,7 +10352,7 @@
       <w:lvlText w:val="%4."/>
       <w:lvlJc w:val="left"/>
       <w:pPr>
-        <w:ind w:left="2880" w:hanging="360"/>
+        <w:ind w:left="1800" w:hanging="360"/>
       </w:pPr>
     </w:lvl>
     <w:lvl w:ilvl="4" w:tplc="04160019" w:tentative="1">
@@ -9104,7 +10361,7 @@
       <w:lvlText w:val="%5."/>
       <w:lvlJc w:val="left"/>
       <w:pPr>
-        <w:ind w:left="3600" w:hanging="360"/>
+        <w:ind w:left="2520" w:hanging="360"/>
       </w:pPr>
     </w:lvl>
     <w:lvl w:ilvl="5" w:tplc="0416001B" w:tentative="1">
@@ -9113,7 +10370,7 @@
       <w:lvlText w:val="%6."/>
       <w:lvlJc w:val="right"/>
       <w:pPr>
-        <w:ind w:left="4320" w:hanging="180"/>
+        <w:ind w:left="3240" w:hanging="180"/>
       </w:pPr>
     </w:lvl>
     <w:lvl w:ilvl="6" w:tplc="0416000F" w:tentative="1">
@@ -9122,7 +10379,7 @@
       <w:lvlText w:val="%7."/>
       <w:lvlJc w:val="left"/>
       <w:pPr>
-        <w:ind w:left="5040" w:hanging="360"/>
+        <w:ind w:left="3960" w:hanging="360"/>
       </w:pPr>
     </w:lvl>
     <w:lvl w:ilvl="7" w:tplc="04160019" w:tentative="1">
@@ -9131,7 +10388,7 @@
       <w:lvlText w:val="%8."/>
       <w:lvlJc w:val="left"/>
       <w:pPr>
-        <w:ind w:left="5760" w:hanging="360"/>
+        <w:ind w:left="4680" w:hanging="360"/>
       </w:pPr>
     </w:lvl>
     <w:lvl w:ilvl="8" w:tplc="0416001B" w:tentative="1">
@@ -9140,11 +10397,11 @@
       <w:lvlText w:val="%9."/>
       <w:lvlJc w:val="right"/>
       <w:pPr>
-        <w:ind w:left="6480" w:hanging="180"/>
+        <w:ind w:left="5400" w:hanging="180"/>
       </w:pPr>
     </w:lvl>
   </w:abstractNum>
-  <w:abstractNum w:abstractNumId="9">
+  <w:abstractNum w:abstractNumId="18">
     <w:nsid w:val="27EF3B38"/>
     <w:multiLevelType w:val="hybridMultilevel"/>
     <w:tmpl w:val="4B24F4A4"/>
@@ -9154,7 +10411,7 @@
       <w:lvlText w:val="%1."/>
       <w:lvlJc w:val="left"/>
       <w:pPr>
-        <w:ind w:left="2160" w:hanging="360"/>
+        <w:ind w:left="1080" w:hanging="360"/>
       </w:pPr>
       <w:rPr>
         <w:rFonts w:hint="default"/>
@@ -9166,7 +10423,7 @@
       <w:lvlText w:val="%2."/>
       <w:lvlJc w:val="left"/>
       <w:pPr>
-        <w:ind w:left="1440" w:hanging="360"/>
+        <w:ind w:left="360" w:hanging="360"/>
       </w:pPr>
     </w:lvl>
     <w:lvl w:ilvl="2" w:tplc="0416001B" w:tentative="1">
@@ -9175,7 +10432,7 @@
       <w:lvlText w:val="%3."/>
       <w:lvlJc w:val="right"/>
       <w:pPr>
-        <w:ind w:left="2160" w:hanging="180"/>
+        <w:ind w:left="1080" w:hanging="180"/>
       </w:pPr>
     </w:lvl>
     <w:lvl w:ilvl="3" w:tplc="0416000F" w:tentative="1">
@@ -9184,7 +10441,7 @@
       <w:lvlText w:val="%4."/>
       <w:lvlJc w:val="left"/>
       <w:pPr>
-        <w:ind w:left="2880" w:hanging="360"/>
+        <w:ind w:left="1800" w:hanging="360"/>
       </w:pPr>
     </w:lvl>
     <w:lvl w:ilvl="4" w:tplc="04160019" w:tentative="1">
@@ -9193,7 +10450,7 @@
       <w:lvlText w:val="%5."/>
       <w:lvlJc w:val="left"/>
       <w:pPr>
-        <w:ind w:left="3600" w:hanging="360"/>
+        <w:ind w:left="2520" w:hanging="360"/>
       </w:pPr>
     </w:lvl>
     <w:lvl w:ilvl="5" w:tplc="0416001B" w:tentative="1">
@@ -9202,7 +10459,7 @@
       <w:lvlText w:val="%6."/>
       <w:lvlJc w:val="right"/>
       <w:pPr>
-        <w:ind w:left="4320" w:hanging="180"/>
+        <w:ind w:left="3240" w:hanging="180"/>
       </w:pPr>
     </w:lvl>
     <w:lvl w:ilvl="6" w:tplc="0416000F" w:tentative="1">
@@ -9211,7 +10468,7 @@
       <w:lvlText w:val="%7."/>
       <w:lvlJc w:val="left"/>
       <w:pPr>
-        <w:ind w:left="5040" w:hanging="360"/>
+        <w:ind w:left="3960" w:hanging="360"/>
       </w:pPr>
     </w:lvl>
     <w:lvl w:ilvl="7" w:tplc="04160019" w:tentative="1">
@@ -9220,7 +10477,7 @@
       <w:lvlText w:val="%8."/>
       <w:lvlJc w:val="left"/>
       <w:pPr>
-        <w:ind w:left="5760" w:hanging="360"/>
+        <w:ind w:left="4680" w:hanging="360"/>
       </w:pPr>
     </w:lvl>
     <w:lvl w:ilvl="8" w:tplc="0416001B" w:tentative="1">
@@ -9229,11 +10486,11 @@
       <w:lvlText w:val="%9."/>
       <w:lvlJc w:val="right"/>
       <w:pPr>
-        <w:ind w:left="6480" w:hanging="180"/>
+        <w:ind w:left="5400" w:hanging="180"/>
       </w:pPr>
     </w:lvl>
   </w:abstractNum>
-  <w:abstractNum w:abstractNumId="10">
+  <w:abstractNum w:abstractNumId="19">
     <w:nsid w:val="2CD76EE0"/>
     <w:multiLevelType w:val="hybridMultilevel"/>
     <w:tmpl w:val="C89C9EDA"/>
@@ -9322,7 +10579,185 @@
       </w:pPr>
     </w:lvl>
   </w:abstractNum>
-  <w:abstractNum w:abstractNumId="11">
+  <w:abstractNum w:abstractNumId="20">
+    <w:nsid w:val="2F174106"/>
+    <w:multiLevelType w:val="hybridMultilevel"/>
+    <w:tmpl w:val="A7AC0658"/>
+    <w:lvl w:ilvl="0" w:tplc="0416000F">
+      <w:start w:val="1"/>
+      <w:numFmt w:val="decimal"/>
+      <w:lvlText w:val="%1."/>
+      <w:lvlJc w:val="left"/>
+      <w:pPr>
+        <w:ind w:left="720" w:hanging="360"/>
+      </w:pPr>
+      <w:rPr>
+        <w:rFonts w:hint="default"/>
+      </w:rPr>
+    </w:lvl>
+    <w:lvl w:ilvl="1" w:tplc="04160019" w:tentative="1">
+      <w:start w:val="1"/>
+      <w:numFmt w:val="lowerLetter"/>
+      <w:lvlText w:val="%2."/>
+      <w:lvlJc w:val="left"/>
+      <w:pPr>
+        <w:ind w:left="1440" w:hanging="360"/>
+      </w:pPr>
+    </w:lvl>
+    <w:lvl w:ilvl="2" w:tplc="0416001B" w:tentative="1">
+      <w:start w:val="1"/>
+      <w:numFmt w:val="lowerRoman"/>
+      <w:lvlText w:val="%3."/>
+      <w:lvlJc w:val="right"/>
+      <w:pPr>
+        <w:ind w:left="2160" w:hanging="180"/>
+      </w:pPr>
+    </w:lvl>
+    <w:lvl w:ilvl="3" w:tplc="0416000F" w:tentative="1">
+      <w:start w:val="1"/>
+      <w:numFmt w:val="decimal"/>
+      <w:lvlText w:val="%4."/>
+      <w:lvlJc w:val="left"/>
+      <w:pPr>
+        <w:ind w:left="2880" w:hanging="360"/>
+      </w:pPr>
+    </w:lvl>
+    <w:lvl w:ilvl="4" w:tplc="04160019" w:tentative="1">
+      <w:start w:val="1"/>
+      <w:numFmt w:val="lowerLetter"/>
+      <w:lvlText w:val="%5."/>
+      <w:lvlJc w:val="left"/>
+      <w:pPr>
+        <w:ind w:left="3600" w:hanging="360"/>
+      </w:pPr>
+    </w:lvl>
+    <w:lvl w:ilvl="5" w:tplc="0416001B" w:tentative="1">
+      <w:start w:val="1"/>
+      <w:numFmt w:val="lowerRoman"/>
+      <w:lvlText w:val="%6."/>
+      <w:lvlJc w:val="right"/>
+      <w:pPr>
+        <w:ind w:left="4320" w:hanging="180"/>
+      </w:pPr>
+    </w:lvl>
+    <w:lvl w:ilvl="6" w:tplc="0416000F" w:tentative="1">
+      <w:start w:val="1"/>
+      <w:numFmt w:val="decimal"/>
+      <w:lvlText w:val="%7."/>
+      <w:lvlJc w:val="left"/>
+      <w:pPr>
+        <w:ind w:left="5040" w:hanging="360"/>
+      </w:pPr>
+    </w:lvl>
+    <w:lvl w:ilvl="7" w:tplc="04160019" w:tentative="1">
+      <w:start w:val="1"/>
+      <w:numFmt w:val="lowerLetter"/>
+      <w:lvlText w:val="%8."/>
+      <w:lvlJc w:val="left"/>
+      <w:pPr>
+        <w:ind w:left="5760" w:hanging="360"/>
+      </w:pPr>
+    </w:lvl>
+    <w:lvl w:ilvl="8" w:tplc="0416001B" w:tentative="1">
+      <w:start w:val="1"/>
+      <w:numFmt w:val="lowerRoman"/>
+      <w:lvlText w:val="%9."/>
+      <w:lvlJc w:val="right"/>
+      <w:pPr>
+        <w:ind w:left="6480" w:hanging="180"/>
+      </w:pPr>
+    </w:lvl>
+  </w:abstractNum>
+  <w:abstractNum w:abstractNumId="21">
+    <w:nsid w:val="2FB97771"/>
+    <w:multiLevelType w:val="hybridMultilevel"/>
+    <w:tmpl w:val="269698F8"/>
+    <w:lvl w:ilvl="0" w:tplc="8D882686">
+      <w:start w:val="1"/>
+      <w:numFmt w:val="decimal"/>
+      <w:lvlText w:val="%1."/>
+      <w:lvlJc w:val="left"/>
+      <w:pPr>
+        <w:ind w:left="1800" w:hanging="360"/>
+      </w:pPr>
+      <w:rPr>
+        <w:rFonts w:hint="default"/>
+      </w:rPr>
+    </w:lvl>
+    <w:lvl w:ilvl="1" w:tplc="04160019" w:tentative="1">
+      <w:start w:val="1"/>
+      <w:numFmt w:val="lowerLetter"/>
+      <w:lvlText w:val="%2."/>
+      <w:lvlJc w:val="left"/>
+      <w:pPr>
+        <w:ind w:left="2520" w:hanging="360"/>
+      </w:pPr>
+    </w:lvl>
+    <w:lvl w:ilvl="2" w:tplc="0416001B" w:tentative="1">
+      <w:start w:val="1"/>
+      <w:numFmt w:val="lowerRoman"/>
+      <w:lvlText w:val="%3."/>
+      <w:lvlJc w:val="right"/>
+      <w:pPr>
+        <w:ind w:left="3240" w:hanging="180"/>
+      </w:pPr>
+    </w:lvl>
+    <w:lvl w:ilvl="3" w:tplc="0416000F" w:tentative="1">
+      <w:start w:val="1"/>
+      <w:numFmt w:val="decimal"/>
+      <w:lvlText w:val="%4."/>
+      <w:lvlJc w:val="left"/>
+      <w:pPr>
+        <w:ind w:left="3960" w:hanging="360"/>
+      </w:pPr>
+    </w:lvl>
+    <w:lvl w:ilvl="4" w:tplc="04160019" w:tentative="1">
+      <w:start w:val="1"/>
+      <w:numFmt w:val="lowerLetter"/>
+      <w:lvlText w:val="%5."/>
+      <w:lvlJc w:val="left"/>
+      <w:pPr>
+        <w:ind w:left="4680" w:hanging="360"/>
+      </w:pPr>
+    </w:lvl>
+    <w:lvl w:ilvl="5" w:tplc="0416001B" w:tentative="1">
+      <w:start w:val="1"/>
+      <w:numFmt w:val="lowerRoman"/>
+      <w:lvlText w:val="%6."/>
+      <w:lvlJc w:val="right"/>
+      <w:pPr>
+        <w:ind w:left="5400" w:hanging="180"/>
+      </w:pPr>
+    </w:lvl>
+    <w:lvl w:ilvl="6" w:tplc="0416000F" w:tentative="1">
+      <w:start w:val="1"/>
+      <w:numFmt w:val="decimal"/>
+      <w:lvlText w:val="%7."/>
+      <w:lvlJc w:val="left"/>
+      <w:pPr>
+        <w:ind w:left="6120" w:hanging="360"/>
+      </w:pPr>
+    </w:lvl>
+    <w:lvl w:ilvl="7" w:tplc="04160019" w:tentative="1">
+      <w:start w:val="1"/>
+      <w:numFmt w:val="lowerLetter"/>
+      <w:lvlText w:val="%8."/>
+      <w:lvlJc w:val="left"/>
+      <w:pPr>
+        <w:ind w:left="6840" w:hanging="360"/>
+      </w:pPr>
+    </w:lvl>
+    <w:lvl w:ilvl="8" w:tplc="0416001B" w:tentative="1">
+      <w:start w:val="1"/>
+      <w:numFmt w:val="lowerRoman"/>
+      <w:lvlText w:val="%9."/>
+      <w:lvlJc w:val="right"/>
+      <w:pPr>
+        <w:ind w:left="7560" w:hanging="180"/>
+      </w:pPr>
+    </w:lvl>
+  </w:abstractNum>
+  <w:abstractNum w:abstractNumId="22">
     <w:nsid w:val="31524AFF"/>
     <w:multiLevelType w:val="hybridMultilevel"/>
     <w:tmpl w:val="4C9A01CE"/>
@@ -9411,7 +10846,96 @@
       </w:pPr>
     </w:lvl>
   </w:abstractNum>
-  <w:abstractNum w:abstractNumId="12">
+  <w:abstractNum w:abstractNumId="23">
+    <w:nsid w:val="344A3DB5"/>
+    <w:multiLevelType w:val="hybridMultilevel"/>
+    <w:tmpl w:val="40708FD8"/>
+    <w:lvl w:ilvl="0" w:tplc="8B7CA44A">
+      <w:start w:val="1"/>
+      <w:numFmt w:val="decimal"/>
+      <w:lvlText w:val="%1."/>
+      <w:lvlJc w:val="left"/>
+      <w:pPr>
+        <w:ind w:left="1800" w:hanging="360"/>
+      </w:pPr>
+      <w:rPr>
+        <w:rFonts w:hint="default"/>
+      </w:rPr>
+    </w:lvl>
+    <w:lvl w:ilvl="1" w:tplc="04160019" w:tentative="1">
+      <w:start w:val="1"/>
+      <w:numFmt w:val="lowerLetter"/>
+      <w:lvlText w:val="%2."/>
+      <w:lvlJc w:val="left"/>
+      <w:pPr>
+        <w:ind w:left="2520" w:hanging="360"/>
+      </w:pPr>
+    </w:lvl>
+    <w:lvl w:ilvl="2" w:tplc="0416001B" w:tentative="1">
+      <w:start w:val="1"/>
+      <w:numFmt w:val="lowerRoman"/>
+      <w:lvlText w:val="%3."/>
+      <w:lvlJc w:val="right"/>
+      <w:pPr>
+        <w:ind w:left="3240" w:hanging="180"/>
+      </w:pPr>
+    </w:lvl>
+    <w:lvl w:ilvl="3" w:tplc="0416000F" w:tentative="1">
+      <w:start w:val="1"/>
+      <w:numFmt w:val="decimal"/>
+      <w:lvlText w:val="%4."/>
+      <w:lvlJc w:val="left"/>
+      <w:pPr>
+        <w:ind w:left="3960" w:hanging="360"/>
+      </w:pPr>
+    </w:lvl>
+    <w:lvl w:ilvl="4" w:tplc="04160019" w:tentative="1">
+      <w:start w:val="1"/>
+      <w:numFmt w:val="lowerLetter"/>
+      <w:lvlText w:val="%5."/>
+      <w:lvlJc w:val="left"/>
+      <w:pPr>
+        <w:ind w:left="4680" w:hanging="360"/>
+      </w:pPr>
+    </w:lvl>
+    <w:lvl w:ilvl="5" w:tplc="0416001B" w:tentative="1">
+      <w:start w:val="1"/>
+      <w:numFmt w:val="lowerRoman"/>
+      <w:lvlText w:val="%6."/>
+      <w:lvlJc w:val="right"/>
+      <w:pPr>
+        <w:ind w:left="5400" w:hanging="180"/>
+      </w:pPr>
+    </w:lvl>
+    <w:lvl w:ilvl="6" w:tplc="0416000F" w:tentative="1">
+      <w:start w:val="1"/>
+      <w:numFmt w:val="decimal"/>
+      <w:lvlText w:val="%7."/>
+      <w:lvlJc w:val="left"/>
+      <w:pPr>
+        <w:ind w:left="6120" w:hanging="360"/>
+      </w:pPr>
+    </w:lvl>
+    <w:lvl w:ilvl="7" w:tplc="04160019" w:tentative="1">
+      <w:start w:val="1"/>
+      <w:numFmt w:val="lowerLetter"/>
+      <w:lvlText w:val="%8."/>
+      <w:lvlJc w:val="left"/>
+      <w:pPr>
+        <w:ind w:left="6840" w:hanging="360"/>
+      </w:pPr>
+    </w:lvl>
+    <w:lvl w:ilvl="8" w:tplc="0416001B" w:tentative="1">
+      <w:start w:val="1"/>
+      <w:numFmt w:val="lowerRoman"/>
+      <w:lvlText w:val="%9."/>
+      <w:lvlJc w:val="right"/>
+      <w:pPr>
+        <w:ind w:left="7560" w:hanging="180"/>
+      </w:pPr>
+    </w:lvl>
+  </w:abstractNum>
+  <w:abstractNum w:abstractNumId="24">
     <w:nsid w:val="351B0E26"/>
     <w:multiLevelType w:val="hybridMultilevel"/>
     <w:tmpl w:val="E2C42876"/>
@@ -9497,10 +11021,10 @@
       </w:pPr>
     </w:lvl>
   </w:abstractNum>
-  <w:abstractNum w:abstractNumId="13">
+  <w:abstractNum w:abstractNumId="25">
     <w:nsid w:val="364F28A1"/>
     <w:multiLevelType w:val="hybridMultilevel"/>
-    <w:tmpl w:val="9D7E83B8"/>
+    <w:tmpl w:val="FC9CA58C"/>
     <w:lvl w:ilvl="0" w:tplc="04160001">
       <w:start w:val="1"/>
       <w:numFmt w:val="bullet"/>
@@ -9610,7 +11134,120 @@
       </w:rPr>
     </w:lvl>
   </w:abstractNum>
-  <w:abstractNum w:abstractNumId="14">
+  <w:abstractNum w:abstractNumId="26">
+    <w:nsid w:val="3C2D5ABC"/>
+    <w:multiLevelType w:val="hybridMultilevel"/>
+    <w:tmpl w:val="7550DF14"/>
+    <w:lvl w:ilvl="0" w:tplc="04160001">
+      <w:start w:val="1"/>
+      <w:numFmt w:val="bullet"/>
+      <w:lvlText w:val=""/>
+      <w:lvlJc w:val="left"/>
+      <w:pPr>
+        <w:ind w:left="1080" w:hanging="360"/>
+      </w:pPr>
+      <w:rPr>
+        <w:rFonts w:ascii="Symbol" w:hAnsi="Symbol" w:hint="default"/>
+      </w:rPr>
+    </w:lvl>
+    <w:lvl w:ilvl="1" w:tplc="04160003" w:tentative="1">
+      <w:start w:val="1"/>
+      <w:numFmt w:val="bullet"/>
+      <w:lvlText w:val="o"/>
+      <w:lvlJc w:val="left"/>
+      <w:pPr>
+        <w:ind w:left="1800" w:hanging="360"/>
+      </w:pPr>
+      <w:rPr>
+        <w:rFonts w:ascii="Courier New" w:hAnsi="Courier New" w:cs="Courier New" w:hint="default"/>
+      </w:rPr>
+    </w:lvl>
+    <w:lvl w:ilvl="2" w:tplc="04160005" w:tentative="1">
+      <w:start w:val="1"/>
+      <w:numFmt w:val="bullet"/>
+      <w:lvlText w:val=""/>
+      <w:lvlJc w:val="left"/>
+      <w:pPr>
+        <w:ind w:left="2520" w:hanging="360"/>
+      </w:pPr>
+      <w:rPr>
+        <w:rFonts w:ascii="Wingdings" w:hAnsi="Wingdings" w:hint="default"/>
+      </w:rPr>
+    </w:lvl>
+    <w:lvl w:ilvl="3" w:tplc="04160001" w:tentative="1">
+      <w:start w:val="1"/>
+      <w:numFmt w:val="bullet"/>
+      <w:lvlText w:val=""/>
+      <w:lvlJc w:val="left"/>
+      <w:pPr>
+        <w:ind w:left="3240" w:hanging="360"/>
+      </w:pPr>
+      <w:rPr>
+        <w:rFonts w:ascii="Symbol" w:hAnsi="Symbol" w:hint="default"/>
+      </w:rPr>
+    </w:lvl>
+    <w:lvl w:ilvl="4" w:tplc="04160003" w:tentative="1">
+      <w:start w:val="1"/>
+      <w:numFmt w:val="bullet"/>
+      <w:lvlText w:val="o"/>
+      <w:lvlJc w:val="left"/>
+      <w:pPr>
+        <w:ind w:left="3960" w:hanging="360"/>
+      </w:pPr>
+      <w:rPr>
+        <w:rFonts w:ascii="Courier New" w:hAnsi="Courier New" w:cs="Courier New" w:hint="default"/>
+      </w:rPr>
+    </w:lvl>
+    <w:lvl w:ilvl="5" w:tplc="04160005" w:tentative="1">
+      <w:start w:val="1"/>
+      <w:numFmt w:val="bullet"/>
+      <w:lvlText w:val=""/>
+      <w:lvlJc w:val="left"/>
+      <w:pPr>
+        <w:ind w:left="4680" w:hanging="360"/>
+      </w:pPr>
+      <w:rPr>
+        <w:rFonts w:ascii="Wingdings" w:hAnsi="Wingdings" w:hint="default"/>
+      </w:rPr>
+    </w:lvl>
+    <w:lvl w:ilvl="6" w:tplc="04160001" w:tentative="1">
+      <w:start w:val="1"/>
+      <w:numFmt w:val="bullet"/>
+      <w:lvlText w:val=""/>
+      <w:lvlJc w:val="left"/>
+      <w:pPr>
+        <w:ind w:left="5400" w:hanging="360"/>
+      </w:pPr>
+      <w:rPr>
+        <w:rFonts w:ascii="Symbol" w:hAnsi="Symbol" w:hint="default"/>
+      </w:rPr>
+    </w:lvl>
+    <w:lvl w:ilvl="7" w:tplc="04160003" w:tentative="1">
+      <w:start w:val="1"/>
+      <w:numFmt w:val="bullet"/>
+      <w:lvlText w:val="o"/>
+      <w:lvlJc w:val="left"/>
+      <w:pPr>
+        <w:ind w:left="6120" w:hanging="360"/>
+      </w:pPr>
+      <w:rPr>
+        <w:rFonts w:ascii="Courier New" w:hAnsi="Courier New" w:cs="Courier New" w:hint="default"/>
+      </w:rPr>
+    </w:lvl>
+    <w:lvl w:ilvl="8" w:tplc="04160005" w:tentative="1">
+      <w:start w:val="1"/>
+      <w:numFmt w:val="bullet"/>
+      <w:lvlText w:val=""/>
+      <w:lvlJc w:val="left"/>
+      <w:pPr>
+        <w:ind w:left="6840" w:hanging="360"/>
+      </w:pPr>
+      <w:rPr>
+        <w:rFonts w:ascii="Wingdings" w:hAnsi="Wingdings" w:hint="default"/>
+      </w:rPr>
+    </w:lvl>
+  </w:abstractNum>
+  <w:abstractNum w:abstractNumId="27">
     <w:nsid w:val="3E2F52E2"/>
     <w:multiLevelType w:val="hybridMultilevel"/>
     <w:tmpl w:val="F5742254"/>
@@ -9723,7 +11360,7 @@
       </w:rPr>
     </w:lvl>
   </w:abstractNum>
-  <w:abstractNum w:abstractNumId="15">
+  <w:abstractNum w:abstractNumId="28">
     <w:nsid w:val="4312414B"/>
     <w:multiLevelType w:val="hybridMultilevel"/>
     <w:tmpl w:val="44F60804"/>
@@ -9836,7 +11473,7 @@
       </w:rPr>
     </w:lvl>
   </w:abstractNum>
-  <w:abstractNum w:abstractNumId="16">
+  <w:abstractNum w:abstractNumId="29">
     <w:nsid w:val="431B2D9F"/>
     <w:multiLevelType w:val="hybridMultilevel"/>
     <w:tmpl w:val="F37CA536"/>
@@ -9925,7 +11562,7 @@
       </w:pPr>
     </w:lvl>
   </w:abstractNum>
-  <w:abstractNum w:abstractNumId="17">
+  <w:abstractNum w:abstractNumId="30">
     <w:nsid w:val="43351347"/>
     <w:multiLevelType w:val="hybridMultilevel"/>
     <w:tmpl w:val="A8FC4CFA"/>
@@ -10014,7 +11651,96 @@
       </w:pPr>
     </w:lvl>
   </w:abstractNum>
-  <w:abstractNum w:abstractNumId="18">
+  <w:abstractNum w:abstractNumId="31">
+    <w:nsid w:val="43654B26"/>
+    <w:multiLevelType w:val="hybridMultilevel"/>
+    <w:tmpl w:val="EE001810"/>
+    <w:lvl w:ilvl="0" w:tplc="0416000F">
+      <w:start w:val="1"/>
+      <w:numFmt w:val="decimal"/>
+      <w:lvlText w:val="%1."/>
+      <w:lvlJc w:val="left"/>
+      <w:pPr>
+        <w:ind w:left="720" w:hanging="360"/>
+      </w:pPr>
+      <w:rPr>
+        <w:rFonts w:hint="default"/>
+      </w:rPr>
+    </w:lvl>
+    <w:lvl w:ilvl="1" w:tplc="04160019" w:tentative="1">
+      <w:start w:val="1"/>
+      <w:numFmt w:val="lowerLetter"/>
+      <w:lvlText w:val="%2."/>
+      <w:lvlJc w:val="left"/>
+      <w:pPr>
+        <w:ind w:left="1440" w:hanging="360"/>
+      </w:pPr>
+    </w:lvl>
+    <w:lvl w:ilvl="2" w:tplc="0416001B" w:tentative="1">
+      <w:start w:val="1"/>
+      <w:numFmt w:val="lowerRoman"/>
+      <w:lvlText w:val="%3."/>
+      <w:lvlJc w:val="right"/>
+      <w:pPr>
+        <w:ind w:left="2160" w:hanging="180"/>
+      </w:pPr>
+    </w:lvl>
+    <w:lvl w:ilvl="3" w:tplc="0416000F" w:tentative="1">
+      <w:start w:val="1"/>
+      <w:numFmt w:val="decimal"/>
+      <w:lvlText w:val="%4."/>
+      <w:lvlJc w:val="left"/>
+      <w:pPr>
+        <w:ind w:left="2880" w:hanging="360"/>
+      </w:pPr>
+    </w:lvl>
+    <w:lvl w:ilvl="4" w:tplc="04160019" w:tentative="1">
+      <w:start w:val="1"/>
+      <w:numFmt w:val="lowerLetter"/>
+      <w:lvlText w:val="%5."/>
+      <w:lvlJc w:val="left"/>
+      <w:pPr>
+        <w:ind w:left="3600" w:hanging="360"/>
+      </w:pPr>
+    </w:lvl>
+    <w:lvl w:ilvl="5" w:tplc="0416001B" w:tentative="1">
+      <w:start w:val="1"/>
+      <w:numFmt w:val="lowerRoman"/>
+      <w:lvlText w:val="%6."/>
+      <w:lvlJc w:val="right"/>
+      <w:pPr>
+        <w:ind w:left="4320" w:hanging="180"/>
+      </w:pPr>
+    </w:lvl>
+    <w:lvl w:ilvl="6" w:tplc="0416000F" w:tentative="1">
+      <w:start w:val="1"/>
+      <w:numFmt w:val="decimal"/>
+      <w:lvlText w:val="%7."/>
+      <w:lvlJc w:val="left"/>
+      <w:pPr>
+        <w:ind w:left="5040" w:hanging="360"/>
+      </w:pPr>
+    </w:lvl>
+    <w:lvl w:ilvl="7" w:tplc="04160019" w:tentative="1">
+      <w:start w:val="1"/>
+      <w:numFmt w:val="lowerLetter"/>
+      <w:lvlText w:val="%8."/>
+      <w:lvlJc w:val="left"/>
+      <w:pPr>
+        <w:ind w:left="5760" w:hanging="360"/>
+      </w:pPr>
+    </w:lvl>
+    <w:lvl w:ilvl="8" w:tplc="0416001B" w:tentative="1">
+      <w:start w:val="1"/>
+      <w:numFmt w:val="lowerRoman"/>
+      <w:lvlText w:val="%9."/>
+      <w:lvlJc w:val="right"/>
+      <w:pPr>
+        <w:ind w:left="6480" w:hanging="180"/>
+      </w:pPr>
+    </w:lvl>
+  </w:abstractNum>
+  <w:abstractNum w:abstractNumId="32">
     <w:nsid w:val="46980B14"/>
     <w:multiLevelType w:val="hybridMultilevel"/>
     <w:tmpl w:val="11600770"/>
@@ -10103,17 +11829,107 @@
       </w:pPr>
     </w:lvl>
   </w:abstractNum>
-  <w:abstractNum w:abstractNumId="19">
+  <w:abstractNum w:abstractNumId="33">
     <w:nsid w:val="47820E68"/>
     <w:multiLevelType w:val="hybridMultilevel"/>
-    <w:tmpl w:val="A3D6F6E8"/>
-    <w:lvl w:ilvl="0" w:tplc="26CA80B8">
+    <w:tmpl w:val="A8509134"/>
+    <w:lvl w:ilvl="0" w:tplc="F7AAD00C">
       <w:start w:val="1"/>
       <w:numFmt w:val="decimal"/>
       <w:lvlText w:val="%1."/>
       <w:lvlJc w:val="left"/>
       <w:pPr>
-        <w:ind w:left="1800" w:hanging="360"/>
+        <w:ind w:left="1080" w:hanging="360"/>
+      </w:pPr>
+      <w:rPr>
+        <w:rFonts w:hint="default"/>
+        <w:b w:val="0"/>
+      </w:rPr>
+    </w:lvl>
+    <w:lvl w:ilvl="1" w:tplc="04160019" w:tentative="1">
+      <w:start w:val="1"/>
+      <w:numFmt w:val="lowerLetter"/>
+      <w:lvlText w:val="%2."/>
+      <w:lvlJc w:val="left"/>
+      <w:pPr>
+        <w:ind w:left="1440" w:hanging="360"/>
+      </w:pPr>
+    </w:lvl>
+    <w:lvl w:ilvl="2" w:tplc="0416001B" w:tentative="1">
+      <w:start w:val="1"/>
+      <w:numFmt w:val="lowerRoman"/>
+      <w:lvlText w:val="%3."/>
+      <w:lvlJc w:val="right"/>
+      <w:pPr>
+        <w:ind w:left="2160" w:hanging="180"/>
+      </w:pPr>
+    </w:lvl>
+    <w:lvl w:ilvl="3" w:tplc="0416000F" w:tentative="1">
+      <w:start w:val="1"/>
+      <w:numFmt w:val="decimal"/>
+      <w:lvlText w:val="%4."/>
+      <w:lvlJc w:val="left"/>
+      <w:pPr>
+        <w:ind w:left="2880" w:hanging="360"/>
+      </w:pPr>
+    </w:lvl>
+    <w:lvl w:ilvl="4" w:tplc="04160019" w:tentative="1">
+      <w:start w:val="1"/>
+      <w:numFmt w:val="lowerLetter"/>
+      <w:lvlText w:val="%5."/>
+      <w:lvlJc w:val="left"/>
+      <w:pPr>
+        <w:ind w:left="3600" w:hanging="360"/>
+      </w:pPr>
+    </w:lvl>
+    <w:lvl w:ilvl="5" w:tplc="0416001B" w:tentative="1">
+      <w:start w:val="1"/>
+      <w:numFmt w:val="lowerRoman"/>
+      <w:lvlText w:val="%6."/>
+      <w:lvlJc w:val="right"/>
+      <w:pPr>
+        <w:ind w:left="4320" w:hanging="180"/>
+      </w:pPr>
+    </w:lvl>
+    <w:lvl w:ilvl="6" w:tplc="0416000F" w:tentative="1">
+      <w:start w:val="1"/>
+      <w:numFmt w:val="decimal"/>
+      <w:lvlText w:val="%7."/>
+      <w:lvlJc w:val="left"/>
+      <w:pPr>
+        <w:ind w:left="5040" w:hanging="360"/>
+      </w:pPr>
+    </w:lvl>
+    <w:lvl w:ilvl="7" w:tplc="04160019" w:tentative="1">
+      <w:start w:val="1"/>
+      <w:numFmt w:val="lowerLetter"/>
+      <w:lvlText w:val="%8."/>
+      <w:lvlJc w:val="left"/>
+      <w:pPr>
+        <w:ind w:left="5760" w:hanging="360"/>
+      </w:pPr>
+    </w:lvl>
+    <w:lvl w:ilvl="8" w:tplc="0416001B" w:tentative="1">
+      <w:start w:val="1"/>
+      <w:numFmt w:val="lowerRoman"/>
+      <w:lvlText w:val="%9."/>
+      <w:lvlJc w:val="right"/>
+      <w:pPr>
+        <w:ind w:left="6480" w:hanging="180"/>
+      </w:pPr>
+    </w:lvl>
+  </w:abstractNum>
+  <w:abstractNum w:abstractNumId="34">
+    <w:nsid w:val="47BC466C"/>
+    <w:multiLevelType w:val="hybridMultilevel"/>
+    <w:tmpl w:val="5D9E1290"/>
+    <w:lvl w:ilvl="0" w:tplc="0416000F">
+      <w:start w:val="1"/>
+      <w:numFmt w:val="decimal"/>
+      <w:lvlText w:val="%1."/>
+      <w:lvlJc w:val="left"/>
+      <w:pPr>
+        <w:ind w:left="720" w:hanging="360"/>
       </w:pPr>
       <w:rPr>
         <w:rFonts w:hint="default"/>
@@ -10125,7 +11941,7 @@
       <w:lvlText w:val="%2."/>
       <w:lvlJc w:val="left"/>
       <w:pPr>
-        <w:ind w:left="2160" w:hanging="360"/>
+        <w:ind w:left="1440" w:hanging="360"/>
       </w:pPr>
     </w:lvl>
     <w:lvl w:ilvl="2" w:tplc="0416001B" w:tentative="1">
@@ -10134,7 +11950,7 @@
       <w:lvlText w:val="%3."/>
       <w:lvlJc w:val="right"/>
       <w:pPr>
-        <w:ind w:left="2880" w:hanging="180"/>
+        <w:ind w:left="2160" w:hanging="180"/>
       </w:pPr>
     </w:lvl>
     <w:lvl w:ilvl="3" w:tplc="0416000F" w:tentative="1">
@@ -10143,7 +11959,7 @@
       <w:lvlText w:val="%4."/>
       <w:lvlJc w:val="left"/>
       <w:pPr>
-        <w:ind w:left="3600" w:hanging="360"/>
+        <w:ind w:left="2880" w:hanging="360"/>
       </w:pPr>
     </w:lvl>
     <w:lvl w:ilvl="4" w:tplc="04160019" w:tentative="1">
@@ -10152,7 +11968,7 @@
       <w:lvlText w:val="%5."/>
       <w:lvlJc w:val="left"/>
       <w:pPr>
-        <w:ind w:left="4320" w:hanging="360"/>
+        <w:ind w:left="3600" w:hanging="360"/>
       </w:pPr>
     </w:lvl>
     <w:lvl w:ilvl="5" w:tplc="0416001B" w:tentative="1">
@@ -10161,7 +11977,7 @@
       <w:lvlText w:val="%6."/>
       <w:lvlJc w:val="right"/>
       <w:pPr>
-        <w:ind w:left="5040" w:hanging="180"/>
+        <w:ind w:left="4320" w:hanging="180"/>
       </w:pPr>
     </w:lvl>
     <w:lvl w:ilvl="6" w:tplc="0416000F" w:tentative="1">
@@ -10170,7 +11986,7 @@
       <w:lvlText w:val="%7."/>
       <w:lvlJc w:val="left"/>
       <w:pPr>
-        <w:ind w:left="5760" w:hanging="360"/>
+        <w:ind w:left="5040" w:hanging="360"/>
       </w:pPr>
     </w:lvl>
     <w:lvl w:ilvl="7" w:tplc="04160019" w:tentative="1">
@@ -10179,7 +11995,7 @@
       <w:lvlText w:val="%8."/>
       <w:lvlJc w:val="left"/>
       <w:pPr>
-        <w:ind w:left="6480" w:hanging="360"/>
+        <w:ind w:left="5760" w:hanging="360"/>
       </w:pPr>
     </w:lvl>
     <w:lvl w:ilvl="8" w:tplc="0416001B" w:tentative="1">
@@ -10188,11 +12004,11 @@
       <w:lvlText w:val="%9."/>
       <w:lvlJc w:val="right"/>
       <w:pPr>
-        <w:ind w:left="7200" w:hanging="180"/>
+        <w:ind w:left="6480" w:hanging="180"/>
       </w:pPr>
     </w:lvl>
   </w:abstractNum>
-  <w:abstractNum w:abstractNumId="20">
+  <w:abstractNum w:abstractNumId="35">
     <w:nsid w:val="4FB511EC"/>
     <w:multiLevelType w:val="hybridMultilevel"/>
     <w:tmpl w:val="86EA3654"/>
@@ -10278,7 +12094,7 @@
       </w:pPr>
     </w:lvl>
   </w:abstractNum>
-  <w:abstractNum w:abstractNumId="21">
+  <w:abstractNum w:abstractNumId="36">
     <w:nsid w:val="5339015D"/>
     <w:multiLevelType w:val="hybridMultilevel"/>
     <w:tmpl w:val="E2C42876"/>
@@ -10364,7 +12180,96 @@
       </w:pPr>
     </w:lvl>
   </w:abstractNum>
-  <w:abstractNum w:abstractNumId="22">
+  <w:abstractNum w:abstractNumId="37">
+    <w:nsid w:val="53484434"/>
+    <w:multiLevelType w:val="hybridMultilevel"/>
+    <w:tmpl w:val="EC9482A8"/>
+    <w:lvl w:ilvl="0" w:tplc="0416000F">
+      <w:start w:val="1"/>
+      <w:numFmt w:val="decimal"/>
+      <w:lvlText w:val="%1."/>
+      <w:lvlJc w:val="left"/>
+      <w:pPr>
+        <w:ind w:left="720" w:hanging="360"/>
+      </w:pPr>
+      <w:rPr>
+        <w:rFonts w:hint="default"/>
+      </w:rPr>
+    </w:lvl>
+    <w:lvl w:ilvl="1" w:tplc="04160019" w:tentative="1">
+      <w:start w:val="1"/>
+      <w:numFmt w:val="lowerLetter"/>
+      <w:lvlText w:val="%2."/>
+      <w:lvlJc w:val="left"/>
+      <w:pPr>
+        <w:ind w:left="1440" w:hanging="360"/>
+      </w:pPr>
+    </w:lvl>
+    <w:lvl w:ilvl="2" w:tplc="0416001B" w:tentative="1">
+      <w:start w:val="1"/>
+      <w:numFmt w:val="lowerRoman"/>
+      <w:lvlText w:val="%3."/>
+      <w:lvlJc w:val="right"/>
+      <w:pPr>
+        <w:ind w:left="2160" w:hanging="180"/>
+      </w:pPr>
+    </w:lvl>
+    <w:lvl w:ilvl="3" w:tplc="0416000F" w:tentative="1">
+      <w:start w:val="1"/>
+      <w:numFmt w:val="decimal"/>
+      <w:lvlText w:val="%4."/>
+      <w:lvlJc w:val="left"/>
+      <w:pPr>
+        <w:ind w:left="2880" w:hanging="360"/>
+      </w:pPr>
+    </w:lvl>
+    <w:lvl w:ilvl="4" w:tplc="04160019" w:tentative="1">
+      <w:start w:val="1"/>
+      <w:numFmt w:val="lowerLetter"/>
+      <w:lvlText w:val="%5."/>
+      <w:lvlJc w:val="left"/>
+      <w:pPr>
+        <w:ind w:left="3600" w:hanging="360"/>
+      </w:pPr>
+    </w:lvl>
+    <w:lvl w:ilvl="5" w:tplc="0416001B" w:tentative="1">
+      <w:start w:val="1"/>
+      <w:numFmt w:val="lowerRoman"/>
+      <w:lvlText w:val="%6."/>
+      <w:lvlJc w:val="right"/>
+      <w:pPr>
+        <w:ind w:left="4320" w:hanging="180"/>
+      </w:pPr>
+    </w:lvl>
+    <w:lvl w:ilvl="6" w:tplc="0416000F" w:tentative="1">
+      <w:start w:val="1"/>
+      <w:numFmt w:val="decimal"/>
+      <w:lvlText w:val="%7."/>
+      <w:lvlJc w:val="left"/>
+      <w:pPr>
+        <w:ind w:left="5040" w:hanging="360"/>
+      </w:pPr>
+    </w:lvl>
+    <w:lvl w:ilvl="7" w:tplc="04160019" w:tentative="1">
+      <w:start w:val="1"/>
+      <w:numFmt w:val="lowerLetter"/>
+      <w:lvlText w:val="%8."/>
+      <w:lvlJc w:val="left"/>
+      <w:pPr>
+        <w:ind w:left="5760" w:hanging="360"/>
+      </w:pPr>
+    </w:lvl>
+    <w:lvl w:ilvl="8" w:tplc="0416001B" w:tentative="1">
+      <w:start w:val="1"/>
+      <w:numFmt w:val="lowerRoman"/>
+      <w:lvlText w:val="%9."/>
+      <w:lvlJc w:val="right"/>
+      <w:pPr>
+        <w:ind w:left="6480" w:hanging="180"/>
+      </w:pPr>
+    </w:lvl>
+  </w:abstractNum>
+  <w:abstractNum w:abstractNumId="38">
     <w:nsid w:val="585743C3"/>
     <w:multiLevelType w:val="hybridMultilevel"/>
     <w:tmpl w:val="42B22764"/>
@@ -10453,7 +12358,7 @@
       </w:pPr>
     </w:lvl>
   </w:abstractNum>
-  <w:abstractNum w:abstractNumId="23">
+  <w:abstractNum w:abstractNumId="39">
     <w:nsid w:val="59F014BF"/>
     <w:multiLevelType w:val="hybridMultilevel"/>
     <w:tmpl w:val="31864482"/>
@@ -10542,7 +12447,7 @@
       </w:pPr>
     </w:lvl>
   </w:abstractNum>
-  <w:abstractNum w:abstractNumId="24">
+  <w:abstractNum w:abstractNumId="40">
     <w:nsid w:val="5ABE7F05"/>
     <w:multiLevelType w:val="hybridMultilevel"/>
     <w:tmpl w:val="CD5CCC12"/>
@@ -10631,7 +12536,96 @@
       </w:pPr>
     </w:lvl>
   </w:abstractNum>
-  <w:abstractNum w:abstractNumId="25">
+  <w:abstractNum w:abstractNumId="41">
+    <w:nsid w:val="5F4F1AFA"/>
+    <w:multiLevelType w:val="hybridMultilevel"/>
+    <w:tmpl w:val="7EA8639A"/>
+    <w:lvl w:ilvl="0" w:tplc="0416000F">
+      <w:start w:val="1"/>
+      <w:numFmt w:val="decimal"/>
+      <w:lvlText w:val="%1."/>
+      <w:lvlJc w:val="left"/>
+      <w:pPr>
+        <w:ind w:left="720" w:hanging="360"/>
+      </w:pPr>
+      <w:rPr>
+        <w:rFonts w:hint="default"/>
+      </w:rPr>
+    </w:lvl>
+    <w:lvl w:ilvl="1" w:tplc="04160019" w:tentative="1">
+      <w:start w:val="1"/>
+      <w:numFmt w:val="lowerLetter"/>
+      <w:lvlText w:val="%2."/>
+      <w:lvlJc w:val="left"/>
+      <w:pPr>
+        <w:ind w:left="1440" w:hanging="360"/>
+      </w:pPr>
+    </w:lvl>
+    <w:lvl w:ilvl="2" w:tplc="0416001B" w:tentative="1">
+      <w:start w:val="1"/>
+      <w:numFmt w:val="lowerRoman"/>
+      <w:lvlText w:val="%3."/>
+      <w:lvlJc w:val="right"/>
+      <w:pPr>
+        <w:ind w:left="2160" w:hanging="180"/>
+      </w:pPr>
+    </w:lvl>
+    <w:lvl w:ilvl="3" w:tplc="0416000F" w:tentative="1">
+      <w:start w:val="1"/>
+      <w:numFmt w:val="decimal"/>
+      <w:lvlText w:val="%4."/>
+      <w:lvlJc w:val="left"/>
+      <w:pPr>
+        <w:ind w:left="2880" w:hanging="360"/>
+      </w:pPr>
+    </w:lvl>
+    <w:lvl w:ilvl="4" w:tplc="04160019" w:tentative="1">
+      <w:start w:val="1"/>
+      <w:numFmt w:val="lowerLetter"/>
+      <w:lvlText w:val="%5."/>
+      <w:lvlJc w:val="left"/>
+      <w:pPr>
+        <w:ind w:left="3600" w:hanging="360"/>
+      </w:pPr>
+    </w:lvl>
+    <w:lvl w:ilvl="5" w:tplc="0416001B" w:tentative="1">
+      <w:start w:val="1"/>
+      <w:numFmt w:val="lowerRoman"/>
+      <w:lvlText w:val="%6."/>
+      <w:lvlJc w:val="right"/>
+      <w:pPr>
+        <w:ind w:left="4320" w:hanging="180"/>
+      </w:pPr>
+    </w:lvl>
+    <w:lvl w:ilvl="6" w:tplc="0416000F" w:tentative="1">
+      <w:start w:val="1"/>
+      <w:numFmt w:val="decimal"/>
+      <w:lvlText w:val="%7."/>
+      <w:lvlJc w:val="left"/>
+      <w:pPr>
+        <w:ind w:left="5040" w:hanging="360"/>
+      </w:pPr>
+    </w:lvl>
+    <w:lvl w:ilvl="7" w:tplc="04160019" w:tentative="1">
+      <w:start w:val="1"/>
+      <w:numFmt w:val="lowerLetter"/>
+      <w:lvlText w:val="%8."/>
+      <w:lvlJc w:val="left"/>
+      <w:pPr>
+        <w:ind w:left="5760" w:hanging="360"/>
+      </w:pPr>
+    </w:lvl>
+    <w:lvl w:ilvl="8" w:tplc="0416001B" w:tentative="1">
+      <w:start w:val="1"/>
+      <w:numFmt w:val="lowerRoman"/>
+      <w:lvlText w:val="%9."/>
+      <w:lvlJc w:val="right"/>
+      <w:pPr>
+        <w:ind w:left="6480" w:hanging="180"/>
+      </w:pPr>
+    </w:lvl>
+  </w:abstractNum>
+  <w:abstractNum w:abstractNumId="42">
     <w:nsid w:val="67BF53B9"/>
     <w:multiLevelType w:val="hybridMultilevel"/>
     <w:tmpl w:val="BDE23582"/>
@@ -10720,7 +12714,7 @@
       </w:pPr>
     </w:lvl>
   </w:abstractNum>
-  <w:abstractNum w:abstractNumId="26">
+  <w:abstractNum w:abstractNumId="43">
     <w:nsid w:val="68A55D40"/>
     <w:multiLevelType w:val="hybridMultilevel"/>
     <w:tmpl w:val="F37CA536"/>
@@ -10809,7 +12803,96 @@
       </w:pPr>
     </w:lvl>
   </w:abstractNum>
-  <w:abstractNum w:abstractNumId="27">
+  <w:abstractNum w:abstractNumId="44">
+    <w:nsid w:val="6AD84031"/>
+    <w:multiLevelType w:val="hybridMultilevel"/>
+    <w:tmpl w:val="C64857C4"/>
+    <w:lvl w:ilvl="0" w:tplc="0416000F">
+      <w:start w:val="1"/>
+      <w:numFmt w:val="decimal"/>
+      <w:lvlText w:val="%1."/>
+      <w:lvlJc w:val="left"/>
+      <w:pPr>
+        <w:ind w:left="1080" w:hanging="360"/>
+      </w:pPr>
+      <w:rPr>
+        <w:rFonts w:hint="default"/>
+      </w:rPr>
+    </w:lvl>
+    <w:lvl w:ilvl="1" w:tplc="04160019" w:tentative="1">
+      <w:start w:val="1"/>
+      <w:numFmt w:val="lowerLetter"/>
+      <w:lvlText w:val="%2."/>
+      <w:lvlJc w:val="left"/>
+      <w:pPr>
+        <w:ind w:left="1800" w:hanging="360"/>
+      </w:pPr>
+    </w:lvl>
+    <w:lvl w:ilvl="2" w:tplc="0416001B" w:tentative="1">
+      <w:start w:val="1"/>
+      <w:numFmt w:val="lowerRoman"/>
+      <w:lvlText w:val="%3."/>
+      <w:lvlJc w:val="right"/>
+      <w:pPr>
+        <w:ind w:left="2520" w:hanging="180"/>
+      </w:pPr>
+    </w:lvl>
+    <w:lvl w:ilvl="3" w:tplc="0416000F" w:tentative="1">
+      <w:start w:val="1"/>
+      <w:numFmt w:val="decimal"/>
+      <w:lvlText w:val="%4."/>
+      <w:lvlJc w:val="left"/>
+      <w:pPr>
+        <w:ind w:left="3240" w:hanging="360"/>
+      </w:pPr>
+    </w:lvl>
+    <w:lvl w:ilvl="4" w:tplc="04160019" w:tentative="1">
+      <w:start w:val="1"/>
+      <w:numFmt w:val="lowerLetter"/>
+      <w:lvlText w:val="%5."/>
+      <w:lvlJc w:val="left"/>
+      <w:pPr>
+        <w:ind w:left="3960" w:hanging="360"/>
+      </w:pPr>
+    </w:lvl>
+    <w:lvl w:ilvl="5" w:tplc="0416001B" w:tentative="1">
+      <w:start w:val="1"/>
+      <w:numFmt w:val="lowerRoman"/>
+      <w:lvlText w:val="%6."/>
+      <w:lvlJc w:val="right"/>
+      <w:pPr>
+        <w:ind w:left="4680" w:hanging="180"/>
+      </w:pPr>
+    </w:lvl>
+    <w:lvl w:ilvl="6" w:tplc="0416000F" w:tentative="1">
+      <w:start w:val="1"/>
+      <w:numFmt w:val="decimal"/>
+      <w:lvlText w:val="%7."/>
+      <w:lvlJc w:val="left"/>
+      <w:pPr>
+        <w:ind w:left="5400" w:hanging="360"/>
+      </w:pPr>
+    </w:lvl>
+    <w:lvl w:ilvl="7" w:tplc="04160019" w:tentative="1">
+      <w:start w:val="1"/>
+      <w:numFmt w:val="lowerLetter"/>
+      <w:lvlText w:val="%8."/>
+      <w:lvlJc w:val="left"/>
+      <w:pPr>
+        <w:ind w:left="6120" w:hanging="360"/>
+      </w:pPr>
+    </w:lvl>
+    <w:lvl w:ilvl="8" w:tplc="0416001B" w:tentative="1">
+      <w:start w:val="1"/>
+      <w:numFmt w:val="lowerRoman"/>
+      <w:lvlText w:val="%9."/>
+      <w:lvlJc w:val="right"/>
+      <w:pPr>
+        <w:ind w:left="6840" w:hanging="180"/>
+      </w:pPr>
+    </w:lvl>
+  </w:abstractNum>
+  <w:abstractNum w:abstractNumId="45">
     <w:nsid w:val="6DF34B0D"/>
     <w:multiLevelType w:val="hybridMultilevel"/>
     <w:tmpl w:val="9A460A6E"/>
@@ -10898,7 +12981,7 @@
       </w:pPr>
     </w:lvl>
   </w:abstractNum>
-  <w:abstractNum w:abstractNumId="28">
+  <w:abstractNum w:abstractNumId="46">
     <w:nsid w:val="749661B8"/>
     <w:multiLevelType w:val="hybridMultilevel"/>
     <w:tmpl w:val="DADA66A2"/>
@@ -10987,92 +13070,238 @@
       </w:pPr>
     </w:lvl>
   </w:abstractNum>
+  <w:abstractNum w:abstractNumId="47">
+    <w:nsid w:val="7DFA2FBF"/>
+    <w:multiLevelType w:val="hybridMultilevel"/>
+    <w:tmpl w:val="E68C0FB4"/>
+    <w:lvl w:ilvl="0" w:tplc="0416000F">
+      <w:start w:val="1"/>
+      <w:numFmt w:val="decimal"/>
+      <w:lvlText w:val="%1."/>
+      <w:lvlJc w:val="left"/>
+      <w:pPr>
+        <w:ind w:left="1080" w:hanging="360"/>
+      </w:pPr>
+      <w:rPr>
+        <w:rFonts w:hint="default"/>
+      </w:rPr>
+    </w:lvl>
+    <w:lvl w:ilvl="1" w:tplc="04160019" w:tentative="1">
+      <w:start w:val="1"/>
+      <w:numFmt w:val="lowerLetter"/>
+      <w:lvlText w:val="%2."/>
+      <w:lvlJc w:val="left"/>
+      <w:pPr>
+        <w:ind w:left="1800" w:hanging="360"/>
+      </w:pPr>
+    </w:lvl>
+    <w:lvl w:ilvl="2" w:tplc="0416001B" w:tentative="1">
+      <w:start w:val="1"/>
+      <w:numFmt w:val="lowerRoman"/>
+      <w:lvlText w:val="%3."/>
+      <w:lvlJc w:val="right"/>
+      <w:pPr>
+        <w:ind w:left="2520" w:hanging="180"/>
+      </w:pPr>
+    </w:lvl>
+    <w:lvl w:ilvl="3" w:tplc="0416000F" w:tentative="1">
+      <w:start w:val="1"/>
+      <w:numFmt w:val="decimal"/>
+      <w:lvlText w:val="%4."/>
+      <w:lvlJc w:val="left"/>
+      <w:pPr>
+        <w:ind w:left="3240" w:hanging="360"/>
+      </w:pPr>
+    </w:lvl>
+    <w:lvl w:ilvl="4" w:tplc="04160019" w:tentative="1">
+      <w:start w:val="1"/>
+      <w:numFmt w:val="lowerLetter"/>
+      <w:lvlText w:val="%5."/>
+      <w:lvlJc w:val="left"/>
+      <w:pPr>
+        <w:ind w:left="3960" w:hanging="360"/>
+      </w:pPr>
+    </w:lvl>
+    <w:lvl w:ilvl="5" w:tplc="0416001B" w:tentative="1">
+      <w:start w:val="1"/>
+      <w:numFmt w:val="lowerRoman"/>
+      <w:lvlText w:val="%6."/>
+      <w:lvlJc w:val="right"/>
+      <w:pPr>
+        <w:ind w:left="4680" w:hanging="180"/>
+      </w:pPr>
+    </w:lvl>
+    <w:lvl w:ilvl="6" w:tplc="0416000F" w:tentative="1">
+      <w:start w:val="1"/>
+      <w:numFmt w:val="decimal"/>
+      <w:lvlText w:val="%7."/>
+      <w:lvlJc w:val="left"/>
+      <w:pPr>
+        <w:ind w:left="5400" w:hanging="360"/>
+      </w:pPr>
+    </w:lvl>
+    <w:lvl w:ilvl="7" w:tplc="04160019" w:tentative="1">
+      <w:start w:val="1"/>
+      <w:numFmt w:val="lowerLetter"/>
+      <w:lvlText w:val="%8."/>
+      <w:lvlJc w:val="left"/>
+      <w:pPr>
+        <w:ind w:left="6120" w:hanging="360"/>
+      </w:pPr>
+    </w:lvl>
+    <w:lvl w:ilvl="8" w:tplc="0416001B" w:tentative="1">
+      <w:start w:val="1"/>
+      <w:numFmt w:val="lowerRoman"/>
+      <w:lvlText w:val="%9."/>
+      <w:lvlJc w:val="right"/>
+      <w:pPr>
+        <w:ind w:left="6840" w:hanging="180"/>
+      </w:pPr>
+    </w:lvl>
+  </w:abstractNum>
   <w:num w:numId="1">
-    <w:abstractNumId w:val="21"/>
+    <w:abstractNumId w:val="36"/>
   </w:num>
   <w:num w:numId="2">
-    <w:abstractNumId w:val="20"/>
+    <w:abstractNumId w:val="35"/>
   </w:num>
   <w:num w:numId="3">
-    <w:abstractNumId w:val="2"/>
+    <w:abstractNumId w:val="10"/>
   </w:num>
   <w:num w:numId="4">
-    <w:abstractNumId w:val="23"/>
+    <w:abstractNumId w:val="39"/>
   </w:num>
   <w:num w:numId="5">
-    <w:abstractNumId w:val="12"/>
+    <w:abstractNumId w:val="24"/>
   </w:num>
   <w:num w:numId="6">
     <w:abstractNumId w:val="0"/>
   </w:num>
   <w:num w:numId="7">
+    <w:abstractNumId w:val="28"/>
+  </w:num>
+  <w:num w:numId="8">
+    <w:abstractNumId w:val="27"/>
+  </w:num>
+  <w:num w:numId="9">
+    <w:abstractNumId w:val="42"/>
+  </w:num>
+  <w:num w:numId="10">
+    <w:abstractNumId w:val="38"/>
+  </w:num>
+  <w:num w:numId="11">
+    <w:abstractNumId w:val="13"/>
+  </w:num>
+  <w:num w:numId="12">
+    <w:abstractNumId w:val="30"/>
+  </w:num>
+  <w:num w:numId="13">
+    <w:abstractNumId w:val="45"/>
+  </w:num>
+  <w:num w:numId="14">
+    <w:abstractNumId w:val="29"/>
+  </w:num>
+  <w:num w:numId="15">
+    <w:abstractNumId w:val="25"/>
+  </w:num>
+  <w:num w:numId="16">
+    <w:abstractNumId w:val="33"/>
+  </w:num>
+  <w:num w:numId="17">
+    <w:abstractNumId w:val="5"/>
+  </w:num>
+  <w:num w:numId="18">
+    <w:abstractNumId w:val="17"/>
+  </w:num>
+  <w:num w:numId="19">
+    <w:abstractNumId w:val="18"/>
+  </w:num>
+  <w:num w:numId="20">
+    <w:abstractNumId w:val="46"/>
+  </w:num>
+  <w:num w:numId="21">
+    <w:abstractNumId w:val="19"/>
+  </w:num>
+  <w:num w:numId="22">
+    <w:abstractNumId w:val="43"/>
+  </w:num>
+  <w:num w:numId="23">
+    <w:abstractNumId w:val="22"/>
+  </w:num>
+  <w:num w:numId="24">
+    <w:abstractNumId w:val="11"/>
+  </w:num>
+  <w:num w:numId="25">
+    <w:abstractNumId w:val="16"/>
+  </w:num>
+  <w:num w:numId="26">
+    <w:abstractNumId w:val="12"/>
+  </w:num>
+  <w:num w:numId="27">
+    <w:abstractNumId w:val="14"/>
+  </w:num>
+  <w:num w:numId="28">
+    <w:abstractNumId w:val="40"/>
+  </w:num>
+  <w:num w:numId="29">
+    <w:abstractNumId w:val="32"/>
+  </w:num>
+  <w:num w:numId="30">
+    <w:abstractNumId w:val="20"/>
+  </w:num>
+  <w:num w:numId="31">
+    <w:abstractNumId w:val="2"/>
+  </w:num>
+  <w:num w:numId="32">
+    <w:abstractNumId w:val="7"/>
+  </w:num>
+  <w:num w:numId="33">
+    <w:abstractNumId w:val="37"/>
+  </w:num>
+  <w:num w:numId="34">
     <w:abstractNumId w:val="15"/>
   </w:num>
-  <w:num w:numId="8">
-    <w:abstractNumId w:val="14"/>
+  <w:num w:numId="35">
+    <w:abstractNumId w:val="41"/>
   </w:num>
-  <w:num w:numId="9">
-    <w:abstractNumId w:val="25"/>
+  <w:num w:numId="36">
+    <w:abstractNumId w:val="31"/>
   </w:num>
-  <w:num w:numId="10">
-    <w:abstractNumId w:val="22"/>
+  <w:num w:numId="37">
+    <w:abstractNumId w:val="26"/>
   </w:num>
-  <w:num w:numId="11">
-    <w:abstractNumId w:val="5"/>
+  <w:num w:numId="38">
+    <w:abstractNumId w:val="6"/>
   </w:num>
-  <w:num w:numId="12">
-    <w:abstractNumId w:val="17"/>
+  <w:num w:numId="39">
+    <w:abstractNumId w:val="21"/>
   </w:num>
-  <w:num w:numId="13">
-    <w:abstractNumId w:val="27"/>
+  <w:num w:numId="40">
+    <w:abstractNumId w:val="23"/>
   </w:num>
-  <w:num w:numId="14">
-    <w:abstractNumId w:val="16"/>
+  <w:num w:numId="41">
+    <w:abstractNumId w:val="34"/>
   </w:num>
-  <w:num w:numId="15">
-    <w:abstractNumId w:val="13"/>
+  <w:num w:numId="42">
+    <w:abstractNumId w:val="47"/>
   </w:num>
-  <w:num w:numId="16">
-    <w:abstractNumId w:val="19"/>
+  <w:num w:numId="43">
+    <w:abstractNumId w:val="3"/>
   </w:num>
-  <w:num w:numId="17">
+  <w:num w:numId="44">
+    <w:abstractNumId w:val="8"/>
+  </w:num>
+  <w:num w:numId="45">
     <w:abstractNumId w:val="1"/>
   </w:num>
-  <w:num w:numId="18">
-    <w:abstractNumId w:val="8"/>
-  </w:num>
-  <w:num w:numId="19">
+  <w:num w:numId="46">
     <w:abstractNumId w:val="9"/>
   </w:num>
-  <w:num w:numId="20">
-    <w:abstractNumId w:val="28"/>
-  </w:num>
-  <w:num w:numId="21">
-    <w:abstractNumId w:val="10"/>
-  </w:num>
-  <w:num w:numId="22">
-    <w:abstractNumId w:val="26"/>
-  </w:num>
-  <w:num w:numId="23">
-    <w:abstractNumId w:val="11"/>
-  </w:num>
-  <w:num w:numId="24">
-    <w:abstractNumId w:val="3"/>
-  </w:num>
-  <w:num w:numId="25">
-    <w:abstractNumId w:val="7"/>
-  </w:num>
-  <w:num w:numId="26">
+  <w:num w:numId="47">
     <w:abstractNumId w:val="4"/>
   </w:num>
-  <w:num w:numId="27">
-    <w:abstractNumId w:val="6"/>
-  </w:num>
-  <w:num w:numId="28">
-    <w:abstractNumId w:val="24"/>
-  </w:num>
-  <w:num w:numId="29">
-    <w:abstractNumId w:val="18"/>
+  <w:num w:numId="48">
+    <w:abstractNumId w:val="44"/>
   </w:num>
   <w:numIdMacAtCleanup w:val="27"/>
 </w:numbering>
@@ -13194,6 +15423,8 @@
   <w:rsids>
     <w:rsidRoot w:val="00EA063A"/>
     <w:rsid w:val="004151A6"/>
+    <w:rsid w:val="005A05FF"/>
+    <w:rsid w:val="006D3AE6"/>
     <w:rsid w:val="00A006E9"/>
     <w:rsid w:val="00BF2917"/>
     <w:rsid w:val="00EA063A"/>
@@ -13938,7 +16169,7 @@
 </file>
 
 <file path=customXml/itemProps2.xml><?xml version="1.0" encoding="utf-8"?>
-<ds:datastoreItem xmlns:ds="http://schemas.openxmlformats.org/officeDocument/2006/customXml" ds:itemID="{BEF05547-350D-43A8-B8F2-C94758F1272E}">
+<ds:datastoreItem xmlns:ds="http://schemas.openxmlformats.org/officeDocument/2006/customXml" ds:itemID="{384B9D0A-8430-49EB-95C2-FC3E58C868C7}">
   <ds:schemaRefs>
     <ds:schemaRef ds:uri="http://schemas.openxmlformats.org/officeDocument/2006/bibliography"/>
   </ds:schemaRefs>

--- a/seulungaeasy/SGFM/docs/CDU/Documento de Casos de Uso.docx
+++ b/seulungaeasy/SGFM/docs/CDU/Documento de Casos de Uso.docx
@@ -537,6 +537,8 @@
               <w:lang w:val="pt-BR"/>
             </w:rPr>
           </w:pPr>
+          <w:bookmarkStart w:id="0" w:name="_GoBack"/>
+          <w:bookmarkEnd w:id="0"/>
         </w:p>
         <w:p>
           <w:pPr>
@@ -558,7 +560,7 @@
           <w:r>
             <w:fldChar w:fldCharType="separate"/>
           </w:r>
-          <w:hyperlink w:anchor="_Toc337538312" w:history="1">
+          <w:hyperlink w:anchor="_Toc337544873" w:history="1">
             <w:r>
               <w:rPr>
                 <w:rStyle w:val="Hyperlink"/>
@@ -586,7 +588,7 @@
                 <w:noProof/>
                 <w:webHidden/>
               </w:rPr>
-              <w:instrText xml:space="preserve"> PAGEREF _Toc337538312 \h </w:instrText>
+              <w:instrText xml:space="preserve"> PAGEREF _Toc337544873 \h </w:instrText>
             </w:r>
             <w:r>
               <w:rPr>
@@ -629,7 +631,7 @@
               <w:lang w:val="pt-BR" w:eastAsia="pt-BR"/>
             </w:rPr>
           </w:pPr>
-          <w:hyperlink w:anchor="_Toc337538313" w:history="1">
+          <w:hyperlink w:anchor="_Toc337544874" w:history="1">
             <w:r>
               <w:rPr>
                 <w:rStyle w:val="Hyperlink"/>
@@ -672,7 +674,7 @@
                 <w:noProof/>
                 <w:webHidden/>
               </w:rPr>
-              <w:instrText xml:space="preserve"> PAGEREF _Toc337538313 \h </w:instrText>
+              <w:instrText xml:space="preserve"> PAGEREF _Toc337544874 \h </w:instrText>
             </w:r>
             <w:r>
               <w:rPr>
@@ -715,7 +717,7 @@
               <w:lang w:val="pt-BR" w:eastAsia="pt-BR"/>
             </w:rPr>
           </w:pPr>
-          <w:hyperlink w:anchor="_Toc337538314" w:history="1">
+          <w:hyperlink w:anchor="_Toc337544875" w:history="1">
             <w:r>
               <w:rPr>
                 <w:rStyle w:val="Hyperlink"/>
@@ -758,7 +760,7 @@
                 <w:noProof/>
                 <w:webHidden/>
               </w:rPr>
-              <w:instrText xml:space="preserve"> PAGEREF _Toc337538314 \h </w:instrText>
+              <w:instrText xml:space="preserve"> PAGEREF _Toc337544875 \h </w:instrText>
             </w:r>
             <w:r>
               <w:rPr>
@@ -801,7 +803,7 @@
               <w:lang w:val="pt-BR" w:eastAsia="pt-BR"/>
             </w:rPr>
           </w:pPr>
-          <w:hyperlink w:anchor="_Toc337538315" w:history="1">
+          <w:hyperlink w:anchor="_Toc337544876" w:history="1">
             <w:r>
               <w:rPr>
                 <w:rStyle w:val="Hyperlink"/>
@@ -844,7 +846,7 @@
                 <w:noProof/>
                 <w:webHidden/>
               </w:rPr>
-              <w:instrText xml:space="preserve"> PAGEREF _Toc337538315 \h </w:instrText>
+              <w:instrText xml:space="preserve"> PAGEREF _Toc337544876 \h </w:instrText>
             </w:r>
             <w:r>
               <w:rPr>
@@ -887,7 +889,7 @@
               <w:lang w:val="pt-BR" w:eastAsia="pt-BR"/>
             </w:rPr>
           </w:pPr>
-          <w:hyperlink w:anchor="_Toc337538316" w:history="1">
+          <w:hyperlink w:anchor="_Toc337544877" w:history="1">
             <w:r>
               <w:rPr>
                 <w:rStyle w:val="Hyperlink"/>
@@ -930,7 +932,7 @@
                 <w:noProof/>
                 <w:webHidden/>
               </w:rPr>
-              <w:instrText xml:space="preserve"> PAGEREF _Toc337538316 \h </w:instrText>
+              <w:instrText xml:space="preserve"> PAGEREF _Toc337544877 \h </w:instrText>
             </w:r>
             <w:r>
               <w:rPr>
@@ -973,7 +975,7 @@
               <w:lang w:val="pt-BR" w:eastAsia="pt-BR"/>
             </w:rPr>
           </w:pPr>
-          <w:hyperlink w:anchor="_Toc337538317" w:history="1">
+          <w:hyperlink w:anchor="_Toc337544878" w:history="1">
             <w:r>
               <w:rPr>
                 <w:rStyle w:val="Hyperlink"/>
@@ -1016,7 +1018,7 @@
                 <w:noProof/>
                 <w:webHidden/>
               </w:rPr>
-              <w:instrText xml:space="preserve"> PAGEREF _Toc337538317 \h </w:instrText>
+              <w:instrText xml:space="preserve"> PAGEREF _Toc337544878 \h </w:instrText>
             </w:r>
             <w:r>
               <w:rPr>
@@ -1059,7 +1061,7 @@
               <w:lang w:val="pt-BR" w:eastAsia="pt-BR"/>
             </w:rPr>
           </w:pPr>
-          <w:hyperlink w:anchor="_Toc337538318" w:history="1">
+          <w:hyperlink w:anchor="_Toc337544879" w:history="1">
             <w:r>
               <w:rPr>
                 <w:rStyle w:val="Hyperlink"/>
@@ -1102,7 +1104,7 @@
                 <w:noProof/>
                 <w:webHidden/>
               </w:rPr>
-              <w:instrText xml:space="preserve"> PAGEREF _Toc337538318 \h </w:instrText>
+              <w:instrText xml:space="preserve"> PAGEREF _Toc337544879 \h </w:instrText>
             </w:r>
             <w:r>
               <w:rPr>
@@ -1145,30 +1147,14 @@
               <w:lang w:val="pt-BR" w:eastAsia="pt-BR"/>
             </w:rPr>
           </w:pPr>
-          <w:hyperlink w:anchor="_Toc337538319" w:history="1">
+          <w:hyperlink w:anchor="_Toc337544880" w:history="1">
             <w:r>
               <w:rPr>
                 <w:rStyle w:val="Hyperlink"/>
                 <w:noProof/>
                 <w:lang w:val="pt-BR"/>
               </w:rPr>
-              <w:t>[CD</w:t>
-            </w:r>
-            <w:r>
-              <w:rPr>
-                <w:rStyle w:val="Hyperlink"/>
-                <w:noProof/>
-                <w:lang w:val="pt-BR"/>
-              </w:rPr>
-              <w:t>U</w:t>
-            </w:r>
-            <w:r>
-              <w:rPr>
-                <w:rStyle w:val="Hyperlink"/>
-                <w:noProof/>
-                <w:lang w:val="pt-BR"/>
-              </w:rPr>
-              <w:t xml:space="preserve"> 7]</w:t>
+              <w:t>[CDU 7]</w:t>
             </w:r>
             <w:r>
               <w:rPr>
@@ -1204,7 +1190,7 @@
                 <w:noProof/>
                 <w:webHidden/>
               </w:rPr>
-              <w:instrText xml:space="preserve"> PAGEREF _Toc337538319 \h </w:instrText>
+              <w:instrText xml:space="preserve"> PAGEREF _Toc337544880 \h </w:instrText>
             </w:r>
             <w:r>
               <w:rPr>
@@ -1247,7 +1233,7 @@
               <w:lang w:val="pt-BR" w:eastAsia="pt-BR"/>
             </w:rPr>
           </w:pPr>
-          <w:hyperlink w:anchor="_Toc337538320" w:history="1">
+          <w:hyperlink w:anchor="_Toc337544881" w:history="1">
             <w:r>
               <w:rPr>
                 <w:rStyle w:val="Hyperlink"/>
@@ -1290,7 +1276,7 @@
                 <w:noProof/>
                 <w:webHidden/>
               </w:rPr>
-              <w:instrText xml:space="preserve"> PAGEREF _Toc337538320 \h </w:instrText>
+              <w:instrText xml:space="preserve"> PAGEREF _Toc337544881 \h </w:instrText>
             </w:r>
             <w:r>
               <w:rPr>
@@ -1333,7 +1319,7 @@
               <w:lang w:val="pt-BR" w:eastAsia="pt-BR"/>
             </w:rPr>
           </w:pPr>
-          <w:hyperlink w:anchor="_Toc337538321" w:history="1">
+          <w:hyperlink w:anchor="_Toc337544882" w:history="1">
             <w:r>
               <w:rPr>
                 <w:rStyle w:val="Hyperlink"/>
@@ -1376,7 +1362,7 @@
                 <w:noProof/>
                 <w:webHidden/>
               </w:rPr>
-              <w:instrText xml:space="preserve"> PAGEREF _Toc337538321 \h </w:instrText>
+              <w:instrText xml:space="preserve"> PAGEREF _Toc337544882 \h </w:instrText>
             </w:r>
             <w:r>
               <w:rPr>
@@ -1419,7 +1405,7 @@
               <w:lang w:val="pt-BR" w:eastAsia="pt-BR"/>
             </w:rPr>
           </w:pPr>
-          <w:hyperlink w:anchor="_Toc337538322" w:history="1">
+          <w:hyperlink w:anchor="_Toc337544883" w:history="1">
             <w:r>
               <w:rPr>
                 <w:rStyle w:val="Hyperlink"/>
@@ -1462,7 +1448,7 @@
                 <w:noProof/>
                 <w:webHidden/>
               </w:rPr>
-              <w:instrText xml:space="preserve"> PAGEREF _Toc337538322 \h </w:instrText>
+              <w:instrText xml:space="preserve"> PAGEREF _Toc337544883 \h </w:instrText>
             </w:r>
             <w:r>
               <w:rPr>
@@ -1505,7 +1491,7 @@
               <w:lang w:val="pt-BR" w:eastAsia="pt-BR"/>
             </w:rPr>
           </w:pPr>
-          <w:hyperlink w:anchor="_Toc337538323" w:history="1">
+          <w:hyperlink w:anchor="_Toc337544884" w:history="1">
             <w:r>
               <w:rPr>
                 <w:rStyle w:val="Hyperlink"/>
@@ -1548,7 +1534,7 @@
                 <w:noProof/>
                 <w:webHidden/>
               </w:rPr>
-              <w:instrText xml:space="preserve"> PAGEREF _Toc337538323 \h </w:instrText>
+              <w:instrText xml:space="preserve"> PAGEREF _Toc337544884 \h </w:instrText>
             </w:r>
             <w:r>
               <w:rPr>
@@ -1580,6 +1566,92 @@
           </w:hyperlink>
         </w:p>
         <w:p>
+          <w:pPr>
+            <w:pStyle w:val="Sumrio1"/>
+            <w:tabs>
+              <w:tab w:val="left" w:pos="1540"/>
+              <w:tab w:val="right" w:leader="dot" w:pos="9350"/>
+            </w:tabs>
+            <w:rPr>
+              <w:noProof/>
+              <w:lang w:val="pt-BR" w:eastAsia="pt-BR"/>
+            </w:rPr>
+          </w:pPr>
+          <w:hyperlink w:anchor="_Toc337544885" w:history="1">
+            <w:r>
+              <w:rPr>
+                <w:rStyle w:val="Hyperlink"/>
+                <w:noProof/>
+                <w:lang w:val="pt-BR"/>
+              </w:rPr>
+              <w:t>[CDU 12]</w:t>
+            </w:r>
+            <w:r>
+              <w:rPr>
+                <w:noProof/>
+                <w:lang w:val="pt-BR" w:eastAsia="pt-BR"/>
+              </w:rPr>
+              <w:tab/>
+            </w:r>
+            <w:r>
+              <w:rPr>
+                <w:rStyle w:val="Hyperlink"/>
+                <w:noProof/>
+                <w:lang w:val="pt-BR"/>
+              </w:rPr>
+              <w:t>Chamar Próximo</w:t>
+            </w:r>
+            <w:r>
+              <w:rPr>
+                <w:noProof/>
+                <w:webHidden/>
+              </w:rPr>
+              <w:tab/>
+            </w:r>
+            <w:r>
+              <w:rPr>
+                <w:noProof/>
+                <w:webHidden/>
+              </w:rPr>
+              <w:fldChar w:fldCharType="begin"/>
+            </w:r>
+            <w:r>
+              <w:rPr>
+                <w:noProof/>
+                <w:webHidden/>
+              </w:rPr>
+              <w:instrText xml:space="preserve"> PAGEREF _Toc337544885 \h </w:instrText>
+            </w:r>
+            <w:r>
+              <w:rPr>
+                <w:noProof/>
+                <w:webHidden/>
+              </w:rPr>
+            </w:r>
+            <w:r>
+              <w:rPr>
+                <w:noProof/>
+                <w:webHidden/>
+              </w:rPr>
+              <w:fldChar w:fldCharType="separate"/>
+            </w:r>
+            <w:r>
+              <w:rPr>
+                <w:noProof/>
+                <w:webHidden/>
+              </w:rPr>
+              <w:t>16</w:t>
+            </w:r>
+            <w:r>
+              <w:rPr>
+                <w:noProof/>
+                <w:webHidden/>
+              </w:rPr>
+              <w:fldChar w:fldCharType="end"/>
+            </w:r>
+          </w:hyperlink>
+        </w:p>
+        <w:p>
           <w:r>
             <w:rPr>
               <w:b/>
@@ -1620,7 +1692,7 @@
           <w:lang w:val="pt-BR"/>
         </w:rPr>
       </w:pPr>
-      <w:bookmarkStart w:id="0" w:name="_Toc337538312"/>
+      <w:bookmarkStart w:id="1" w:name="_Toc337544873"/>
       <w:r>
         <w:rPr>
           <w:lang w:val="pt-BR"/>
@@ -1628,7 +1700,7 @@
         <w:lastRenderedPageBreak/>
         <w:t>Diagrama(s) de Casos de Uso</w:t>
       </w:r>
-      <w:bookmarkEnd w:id="0"/>
+      <w:bookmarkEnd w:id="1"/>
     </w:p>
     <w:p>
       <w:pPr>
@@ -1652,7 +1724,7 @@
           <w:lang w:val="pt-BR"/>
         </w:rPr>
       </w:pPr>
-      <w:bookmarkStart w:id="1" w:name="_Toc337538313"/>
+      <w:bookmarkStart w:id="2" w:name="_Toc337544874"/>
       <w:r>
         <w:rPr>
           <w:lang w:val="pt-BR"/>
@@ -1660,7 +1732,7 @@
         <w:lastRenderedPageBreak/>
         <w:t>Cadastrar Usuário</w:t>
       </w:r>
-      <w:bookmarkEnd w:id="1"/>
+      <w:bookmarkEnd w:id="2"/>
     </w:p>
     <w:p>
       <w:pPr>
@@ -2356,7 +2428,7 @@
           <w:lang w:val="pt-BR"/>
         </w:rPr>
       </w:pPr>
-      <w:bookmarkStart w:id="2" w:name="_Toc337538314"/>
+      <w:bookmarkStart w:id="3" w:name="_Toc337544875"/>
       <w:r>
         <w:rPr>
           <w:lang w:val="pt-BR"/>
@@ -2364,7 +2436,7 @@
         <w:lastRenderedPageBreak/>
         <w:t>Editar Usuário</w:t>
       </w:r>
-      <w:bookmarkEnd w:id="2"/>
+      <w:bookmarkEnd w:id="3"/>
     </w:p>
     <w:p>
       <w:pPr>
@@ -3117,7 +3189,7 @@
           <w:lang w:val="pt-BR"/>
         </w:rPr>
       </w:pPr>
-      <w:bookmarkStart w:id="3" w:name="_Toc337538315"/>
+      <w:bookmarkStart w:id="4" w:name="_Toc337544876"/>
       <w:r>
         <w:rPr>
           <w:lang w:val="pt-BR"/>
@@ -3125,7 +3197,7 @@
         <w:lastRenderedPageBreak/>
         <w:t>Excluir Usuário</w:t>
       </w:r>
-      <w:bookmarkEnd w:id="3"/>
+      <w:bookmarkEnd w:id="4"/>
     </w:p>
     <w:p>
       <w:pPr>
@@ -3676,7 +3748,7 @@
           <w:lang w:val="pt-BR"/>
         </w:rPr>
       </w:pPr>
-      <w:bookmarkStart w:id="4" w:name="_Toc337538316"/>
+      <w:bookmarkStart w:id="5" w:name="_Toc337544877"/>
       <w:r>
         <w:rPr>
           <w:lang w:val="pt-BR"/>
@@ -3684,7 +3756,7 @@
         <w:lastRenderedPageBreak/>
         <w:t>Listar Usuário</w:t>
       </w:r>
-      <w:bookmarkEnd w:id="4"/>
+      <w:bookmarkEnd w:id="5"/>
     </w:p>
     <w:p>
       <w:pPr>
@@ -4388,7 +4460,7 @@
           <w:lang w:val="pt-BR"/>
         </w:rPr>
       </w:pPr>
-      <w:bookmarkStart w:id="5" w:name="_Toc337538317"/>
+      <w:bookmarkStart w:id="6" w:name="_Toc337544878"/>
       <w:r>
         <w:rPr>
           <w:lang w:val="pt-BR"/>
@@ -4396,7 +4468,7 @@
         <w:lastRenderedPageBreak/>
         <w:t>Cadastrar Empresa</w:t>
       </w:r>
-      <w:bookmarkEnd w:id="5"/>
+      <w:bookmarkEnd w:id="6"/>
     </w:p>
     <w:p>
       <w:pPr>
@@ -5105,7 +5177,7 @@
           <w:lang w:val="pt-BR"/>
         </w:rPr>
       </w:pPr>
-      <w:bookmarkStart w:id="6" w:name="_Toc337538318"/>
+      <w:bookmarkStart w:id="7" w:name="_Toc337544879"/>
       <w:r>
         <w:rPr>
           <w:lang w:val="pt-BR"/>
@@ -5113,7 +5185,7 @@
         <w:lastRenderedPageBreak/>
         <w:t>Editar Empresa</w:t>
       </w:r>
-      <w:bookmarkEnd w:id="6"/>
+      <w:bookmarkEnd w:id="7"/>
     </w:p>
     <w:p>
       <w:pPr>
@@ -5156,12 +5228,6 @@
         </w:rPr>
         <w:t xml:space="preserve"> Administrador</w:t>
       </w:r>
-      <w:r>
-        <w:rPr>
-          <w:lang w:val="pt-BR"/>
-        </w:rPr>
-        <w:t>, Gerente</w:t>
-      </w:r>
     </w:p>
     <w:p>
       <w:pPr>
@@ -5228,53 +5294,59 @@
     </w:p>
     <w:p>
       <w:pPr>
+        <w:rPr>
+          <w:b/>
+          <w:lang w:val="pt-BR"/>
+        </w:rPr>
+      </w:pPr>
+      <w:r>
+        <w:rPr>
+          <w:b/>
+          <w:lang w:val="pt-BR"/>
+        </w:rPr>
+        <w:t>Fluxo Principal:</w:t>
+      </w:r>
+    </w:p>
+    <w:p>
+      <w:pPr>
         <w:pStyle w:val="PargrafodaLista"/>
         <w:numPr>
           <w:ilvl w:val="0"/>
-          <w:numId w:val="8"/>
-        </w:numPr>
-        <w:rPr>
-          <w:i/>
-          <w:lang w:val="pt-BR"/>
-        </w:rPr>
-      </w:pPr>
-      <w:r>
-        <w:rPr>
-          <w:i/>
-          <w:lang w:val="pt-BR"/>
-        </w:rPr>
-        <w:t xml:space="preserve">Empresa cadastrada na base de dados e Gerente </w:t>
-      </w:r>
-      <w:proofErr w:type="spellStart"/>
-      <w:r>
-        <w:rPr>
-          <w:i/>
-          <w:lang w:val="pt-BR"/>
-        </w:rPr>
-        <w:t>logado</w:t>
-      </w:r>
-      <w:proofErr w:type="spellEnd"/>
-      <w:r>
-        <w:rPr>
-          <w:i/>
-          <w:lang w:val="pt-BR"/>
-        </w:rPr>
-        <w:t>.</w:t>
-      </w:r>
-    </w:p>
-    <w:p>
-      <w:pPr>
-        <w:rPr>
-          <w:b/>
-          <w:lang w:val="pt-BR"/>
-        </w:rPr>
-      </w:pPr>
-      <w:r>
-        <w:rPr>
-          <w:b/>
-          <w:lang w:val="pt-BR"/>
-        </w:rPr>
-        <w:t>Fluxo Principal:</w:t>
+          <w:numId w:val="29"/>
+        </w:numPr>
+        <w:rPr>
+          <w:lang w:val="pt-BR"/>
+        </w:rPr>
+      </w:pPr>
+      <w:r>
+        <w:rPr>
+          <w:lang w:val="pt-BR"/>
+        </w:rPr>
+        <w:t>Na tela de listagem, o</w:t>
+      </w:r>
+      <w:r>
+        <w:rPr>
+          <w:lang w:val="pt-BR"/>
+        </w:rPr>
+        <w:t xml:space="preserve"> </w:t>
+      </w:r>
+      <w:r>
+        <w:rPr>
+          <w:lang w:val="pt-BR"/>
+        </w:rPr>
+        <w:t>administrador</w:t>
+      </w:r>
+      <w:r>
+        <w:rPr>
+          <w:lang w:val="pt-BR"/>
+        </w:rPr>
+        <w:t xml:space="preserve"> </w:t>
+      </w:r>
+      <w:r>
+        <w:rPr>
+          <w:lang w:val="pt-BR"/>
+        </w:rPr>
+        <w:t>clica duas vezes em uma empresa.</w:t>
       </w:r>
     </w:p>
     <w:p>
@@ -5292,61 +5364,19 @@
         <w:rPr>
           <w:lang w:val="pt-BR"/>
         </w:rPr>
-        <w:t>Na tela de listagem, o</w:t>
+        <w:t>O software</w:t>
+      </w:r>
+      <w:r>
+        <w:rPr>
+          <w:lang w:val="pt-BR"/>
+        </w:rPr>
+        <w:t xml:space="preserve"> mostra</w:t>
       </w:r>
       <w:r>
         <w:rPr>
           <w:lang w:val="pt-BR"/>
         </w:rPr>
         <w:t xml:space="preserve"> </w:t>
-      </w:r>
-      <w:r>
-        <w:rPr>
-          <w:lang w:val="pt-BR"/>
-        </w:rPr>
-        <w:t xml:space="preserve">ator </w:t>
-      </w:r>
-      <w:r>
-        <w:rPr>
-          <w:lang w:val="pt-BR"/>
-        </w:rPr>
-        <w:t>clica duas vezes em uma empresa.</w:t>
-      </w:r>
-    </w:p>
-    <w:p>
-      <w:pPr>
-        <w:pStyle w:val="PargrafodaLista"/>
-        <w:numPr>
-          <w:ilvl w:val="0"/>
-          <w:numId w:val="29"/>
-        </w:numPr>
-        <w:rPr>
-          <w:lang w:val="pt-BR"/>
-        </w:rPr>
-      </w:pPr>
-      <w:r>
-        <w:rPr>
-          <w:lang w:val="pt-BR"/>
-        </w:rPr>
-        <w:t>O software</w:t>
-      </w:r>
-      <w:r>
-        <w:rPr>
-          <w:lang w:val="pt-BR"/>
-        </w:rPr>
-        <w:t xml:space="preserve"> mostra ao</w:t>
-      </w:r>
-      <w:r>
-        <w:rPr>
-          <w:lang w:val="pt-BR"/>
-        </w:rPr>
-        <w:t xml:space="preserve"> </w:t>
-      </w:r>
-      <w:r>
-        <w:rPr>
-          <w:lang w:val="pt-BR"/>
-        </w:rPr>
-        <w:t xml:space="preserve">ator </w:t>
       </w:r>
       <w:r>
         <w:rPr>
@@ -5442,13 +5472,13 @@
         <w:rPr>
           <w:lang w:val="pt-BR"/>
         </w:rPr>
-        <w:t>ator</w:t>
-      </w:r>
-      <w:r>
-        <w:rPr>
-          <w:lang w:val="pt-BR"/>
-        </w:rPr>
-        <w:t xml:space="preserve"> edita os seus dados e clica no botão “Atualizar”.</w:t>
+        <w:t xml:space="preserve">administrador </w:t>
+      </w:r>
+      <w:r>
+        <w:rPr>
+          <w:lang w:val="pt-BR"/>
+        </w:rPr>
+        <w:t>edita os seus dados e clica no botão “Atualizar”.</w:t>
       </w:r>
     </w:p>
     <w:p>
@@ -5534,7 +5564,7 @@
         <w:rPr>
           <w:lang w:val="pt-BR"/>
         </w:rPr>
-        <w:t>ator</w:t>
+        <w:t>administrador</w:t>
       </w:r>
       <w:r>
         <w:rPr>
@@ -5602,7 +5632,13 @@
         <w:rPr>
           <w:lang w:val="pt-BR"/>
         </w:rPr>
-        <w:t xml:space="preserve">ator </w:t>
+        <w:t>administrador</w:t>
+      </w:r>
+      <w:r>
+        <w:rPr>
+          <w:lang w:val="pt-BR"/>
+        </w:rPr>
+        <w:t xml:space="preserve"> </w:t>
       </w:r>
       <w:r>
         <w:rPr>
@@ -5718,7 +5754,13 @@
         <w:rPr>
           <w:lang w:val="pt-BR"/>
         </w:rPr>
-        <w:t xml:space="preserve">ator </w:t>
+        <w:t>administrador</w:t>
+      </w:r>
+      <w:r>
+        <w:rPr>
+          <w:lang w:val="pt-BR"/>
+        </w:rPr>
+        <w:t xml:space="preserve"> </w:t>
       </w:r>
       <w:r>
         <w:rPr>
@@ -5840,7 +5882,7 @@
           <w:lang w:val="pt-BR"/>
         </w:rPr>
       </w:pPr>
-      <w:bookmarkStart w:id="7" w:name="_Toc337538319"/>
+      <w:bookmarkStart w:id="8" w:name="_Toc337544880"/>
       <w:r>
         <w:rPr>
           <w:lang w:val="pt-BR"/>
@@ -5848,7 +5890,7 @@
         <w:lastRenderedPageBreak/>
         <w:t>Excluir Empresa</w:t>
       </w:r>
-      <w:bookmarkEnd w:id="7"/>
+      <w:bookmarkEnd w:id="8"/>
     </w:p>
     <w:p>
       <w:pPr>
@@ -5911,8 +5953,6 @@
         </w:rPr>
         <w:t xml:space="preserve">: </w:t>
       </w:r>
-      <w:bookmarkStart w:id="8" w:name="_GoBack"/>
-      <w:bookmarkEnd w:id="8"/>
     </w:p>
     <w:p>
       <w:pPr>
@@ -6404,7 +6444,7 @@
           <w:lang w:val="pt-BR"/>
         </w:rPr>
       </w:pPr>
-      <w:bookmarkStart w:id="9" w:name="_Toc337538320"/>
+      <w:bookmarkStart w:id="9" w:name="_Toc337544881"/>
       <w:r>
         <w:rPr>
           <w:lang w:val="pt-BR"/>
@@ -6706,7 +6746,7 @@
         <w:pStyle w:val="PargrafodaLista"/>
         <w:numPr>
           <w:ilvl w:val="0"/>
-          <w:numId w:val="42"/>
+          <w:numId w:val="39"/>
         </w:numPr>
         <w:rPr>
           <w:lang w:val="pt-BR"/>
@@ -6740,7 +6780,7 @@
         <w:pStyle w:val="PargrafodaLista"/>
         <w:numPr>
           <w:ilvl w:val="0"/>
-          <w:numId w:val="42"/>
+          <w:numId w:val="39"/>
         </w:numPr>
         <w:rPr>
           <w:lang w:val="pt-BR"/>
@@ -6758,7 +6798,7 @@
         <w:pStyle w:val="PargrafodaLista"/>
         <w:numPr>
           <w:ilvl w:val="0"/>
-          <w:numId w:val="42"/>
+          <w:numId w:val="39"/>
         </w:numPr>
         <w:rPr>
           <w:lang w:val="pt-BR"/>
@@ -6812,25 +6852,7 @@
         <w:rPr>
           <w:lang w:val="pt-BR"/>
         </w:rPr>
-        <w:t>Os campos nome e CNPJ</w:t>
-      </w:r>
-      <w:r>
-        <w:rPr>
-          <w:lang w:val="pt-BR"/>
-        </w:rPr>
-        <w:t xml:space="preserve"> devem seguir a mesma regra de validação do </w:t>
-      </w:r>
-      <w:r>
-        <w:rPr>
-          <w:lang w:val="pt-BR"/>
-        </w:rPr>
-        <w:t>cadastro de empresas</w:t>
-      </w:r>
-      <w:r>
-        <w:rPr>
-          <w:lang w:val="pt-BR"/>
-        </w:rPr>
-        <w:t>.</w:t>
+        <w:t>Os campos nome e CNPJ devem seguir a mesma regra de validação do cadastro de empresas.</w:t>
       </w:r>
     </w:p>
     <w:p>
@@ -6882,19 +6904,7 @@
         <w:rPr>
           <w:lang w:val="pt-BR"/>
         </w:rPr>
-        <w:t>A regra de CNPJ</w:t>
-      </w:r>
-      <w:r>
-        <w:rPr>
-          <w:lang w:val="pt-BR"/>
-        </w:rPr>
-        <w:t xml:space="preserve"> deverá ser aplicada ao campo qua</w:t>
-      </w:r>
-      <w:r>
-        <w:rPr>
-          <w:lang w:val="pt-BR"/>
-        </w:rPr>
-        <w:t xml:space="preserve">ndo o </w:t>
+        <w:t xml:space="preserve">A regra de CNPJ deverá ser aplicada ao campo quando o </w:t>
       </w:r>
       <w:proofErr w:type="spellStart"/>
       <w:proofErr w:type="gramStart"/>
@@ -6910,13 +6920,7 @@
         <w:rPr>
           <w:lang w:val="pt-BR"/>
         </w:rPr>
-        <w:t xml:space="preserve"> estiver com o CNPJ</w:t>
-      </w:r>
-      <w:r>
-        <w:rPr>
-          <w:lang w:val="pt-BR"/>
-        </w:rPr>
-        <w:t xml:space="preserve"> selecionado.</w:t>
+        <w:t xml:space="preserve"> estiver com o CNPJ selecionado.</w:t>
       </w:r>
     </w:p>
     <w:p>
@@ -6934,19 +6938,7 @@
         <w:rPr>
           <w:lang w:val="pt-BR"/>
         </w:rPr>
-        <w:t>O sistema n</w:t>
-      </w:r>
-      <w:r>
-        <w:rPr>
-          <w:lang w:val="pt-BR"/>
-        </w:rPr>
-        <w:t>ão permite que mais de uma empresa seja selecionada</w:t>
-      </w:r>
-      <w:r>
-        <w:rPr>
-          <w:lang w:val="pt-BR"/>
-        </w:rPr>
-        <w:t xml:space="preserve"> ao mesmo tempo na tela de listagem.</w:t>
+        <w:t>O sistema não permite que mais de uma empresa seja selecionada ao mesmo tempo na tela de listagem.</w:t>
       </w:r>
     </w:p>
     <w:p>
@@ -6999,7 +6991,7 @@
           <w:lang w:val="pt-BR"/>
         </w:rPr>
       </w:pPr>
-      <w:bookmarkStart w:id="10" w:name="_Toc337538321"/>
+      <w:bookmarkStart w:id="10" w:name="_Toc337544882"/>
       <w:proofErr w:type="spellStart"/>
       <w:r>
         <w:rPr>
@@ -7334,6 +7326,244 @@
         <w:pStyle w:val="PargrafodaLista"/>
         <w:numPr>
           <w:ilvl w:val="0"/>
+          <w:numId w:val="40"/>
+        </w:numPr>
+        <w:rPr>
+          <w:lang w:val="pt-BR"/>
+        </w:rPr>
+      </w:pPr>
+      <w:r>
+        <w:rPr>
+          <w:lang w:val="pt-BR"/>
+        </w:rPr>
+        <w:t>O usuário clica em “Esqueci a senha”.</w:t>
+      </w:r>
+    </w:p>
+    <w:p>
+      <w:pPr>
+        <w:pStyle w:val="PargrafodaLista"/>
+        <w:numPr>
+          <w:ilvl w:val="0"/>
+          <w:numId w:val="40"/>
+        </w:numPr>
+        <w:rPr>
+          <w:lang w:val="pt-BR"/>
+        </w:rPr>
+      </w:pPr>
+      <w:r>
+        <w:rPr>
+          <w:lang w:val="pt-BR"/>
+        </w:rPr>
+        <w:t>O sistema envia a senha para o e-mail do usuário.</w:t>
+      </w:r>
+    </w:p>
+    <w:p>
+      <w:pPr>
+        <w:pStyle w:val="PargrafodaLista"/>
+        <w:numPr>
+          <w:ilvl w:val="0"/>
+          <w:numId w:val="40"/>
+        </w:numPr>
+        <w:rPr>
+          <w:lang w:val="pt-BR"/>
+        </w:rPr>
+      </w:pPr>
+      <w:r>
+        <w:rPr>
+          <w:lang w:val="pt-BR"/>
+        </w:rPr>
+        <w:t>O sistema mostra uma mensagem “Sua senha foi enviada para seu e-mail”.</w:t>
+      </w:r>
+    </w:p>
+    <w:p>
+      <w:pPr>
+        <w:rPr>
+          <w:lang w:val="pt-BR"/>
+        </w:rPr>
+      </w:pPr>
+      <w:r>
+        <w:rPr>
+          <w:b/>
+          <w:lang w:val="pt-BR"/>
+        </w:rPr>
+        <w:t>Fluxo Alternativo:</w:t>
+      </w:r>
+      <w:r>
+        <w:rPr>
+          <w:lang w:val="pt-BR"/>
+        </w:rPr>
+        <w:t xml:space="preserve"> O usuário clica em “Quero me cadastrar”</w:t>
+      </w:r>
+    </w:p>
+    <w:p>
+      <w:pPr>
+        <w:pStyle w:val="PargrafodaLista"/>
+        <w:numPr>
+          <w:ilvl w:val="0"/>
+          <w:numId w:val="41"/>
+        </w:numPr>
+        <w:rPr>
+          <w:lang w:val="pt-BR"/>
+        </w:rPr>
+      </w:pPr>
+      <w:r>
+        <w:rPr>
+          <w:lang w:val="pt-BR"/>
+        </w:rPr>
+        <w:t xml:space="preserve">O usuário é redirecionado para o cadastro de usuários, definido no CDU </w:t>
+      </w:r>
+      <w:proofErr w:type="gramStart"/>
+      <w:r>
+        <w:rPr>
+          <w:lang w:val="pt-BR"/>
+        </w:rPr>
+        <w:t>1</w:t>
+      </w:r>
+      <w:proofErr w:type="gramEnd"/>
+      <w:r>
+        <w:rPr>
+          <w:lang w:val="pt-BR"/>
+        </w:rPr>
+        <w:t>.</w:t>
+      </w:r>
+    </w:p>
+    <w:p>
+      <w:pPr>
+        <w:rPr>
+          <w:lang w:val="pt-BR"/>
+        </w:rPr>
+      </w:pPr>
+      <w:r>
+        <w:rPr>
+          <w:b/>
+          <w:lang w:val="pt-BR"/>
+        </w:rPr>
+        <w:t>Fluxo de Exceção</w:t>
+      </w:r>
+      <w:r>
+        <w:rPr>
+          <w:lang w:val="pt-BR"/>
+        </w:rPr>
+        <w:t xml:space="preserve">: O usuário informa campo de </w:t>
+      </w:r>
+      <w:proofErr w:type="spellStart"/>
+      <w:r>
+        <w:rPr>
+          <w:lang w:val="pt-BR"/>
+        </w:rPr>
+        <w:t>login</w:t>
+      </w:r>
+      <w:proofErr w:type="spellEnd"/>
+      <w:r>
+        <w:rPr>
+          <w:lang w:val="pt-BR"/>
+        </w:rPr>
+        <w:t xml:space="preserve"> inexistente.</w:t>
+      </w:r>
+    </w:p>
+    <w:p>
+      <w:pPr>
+        <w:pStyle w:val="PargrafodaLista"/>
+        <w:numPr>
+          <w:ilvl w:val="0"/>
+          <w:numId w:val="42"/>
+        </w:numPr>
+        <w:rPr>
+          <w:lang w:val="pt-BR"/>
+        </w:rPr>
+      </w:pPr>
+      <w:r>
+        <w:rPr>
+          <w:lang w:val="pt-BR"/>
+        </w:rPr>
+        <w:t xml:space="preserve">O usuário informa um </w:t>
+      </w:r>
+      <w:proofErr w:type="spellStart"/>
+      <w:r>
+        <w:rPr>
+          <w:lang w:val="pt-BR"/>
+        </w:rPr>
+        <w:t>login</w:t>
+      </w:r>
+      <w:proofErr w:type="spellEnd"/>
+      <w:r>
+        <w:rPr>
+          <w:lang w:val="pt-BR"/>
+        </w:rPr>
+        <w:t xml:space="preserve"> não cadastrado.</w:t>
+      </w:r>
+    </w:p>
+    <w:p>
+      <w:pPr>
+        <w:pStyle w:val="PargrafodaLista"/>
+        <w:numPr>
+          <w:ilvl w:val="0"/>
+          <w:numId w:val="42"/>
+        </w:numPr>
+        <w:rPr>
+          <w:lang w:val="pt-BR"/>
+        </w:rPr>
+      </w:pPr>
+      <w:r>
+        <w:rPr>
+          <w:lang w:val="pt-BR"/>
+        </w:rPr>
+        <w:t xml:space="preserve">O sistema deve exibir uma mensagem informando que o </w:t>
+      </w:r>
+      <w:proofErr w:type="spellStart"/>
+      <w:r>
+        <w:rPr>
+          <w:lang w:val="pt-BR"/>
+        </w:rPr>
+        <w:t>login</w:t>
+      </w:r>
+      <w:proofErr w:type="spellEnd"/>
+      <w:r>
+        <w:rPr>
+          <w:lang w:val="pt-BR"/>
+        </w:rPr>
+        <w:t xml:space="preserve"> não existe.</w:t>
+      </w:r>
+    </w:p>
+    <w:p>
+      <w:pPr>
+        <w:rPr>
+          <w:lang w:val="pt-BR"/>
+        </w:rPr>
+      </w:pPr>
+      <w:r>
+        <w:rPr>
+          <w:b/>
+          <w:lang w:val="pt-BR"/>
+        </w:rPr>
+        <w:t>Fluxo de Exceção</w:t>
+      </w:r>
+      <w:r>
+        <w:rPr>
+          <w:lang w:val="pt-BR"/>
+        </w:rPr>
+        <w:t xml:space="preserve">: Usuário informa campo de </w:t>
+      </w:r>
+      <w:proofErr w:type="spellStart"/>
+      <w:r>
+        <w:rPr>
+          <w:lang w:val="pt-BR"/>
+        </w:rPr>
+        <w:t>login</w:t>
+      </w:r>
+      <w:proofErr w:type="spellEnd"/>
+      <w:r>
+        <w:rPr>
+          <w:lang w:val="pt-BR"/>
+        </w:rPr>
+        <w:t xml:space="preserve"> e senha não correspondente ao do cadastro.</w:t>
+      </w:r>
+    </w:p>
+    <w:p>
+      <w:pPr>
+        <w:pStyle w:val="PargrafodaLista"/>
+        <w:numPr>
+          <w:ilvl w:val="0"/>
           <w:numId w:val="43"/>
         </w:numPr>
         <w:rPr>
@@ -7344,7 +7574,41 @@
         <w:rPr>
           <w:lang w:val="pt-BR"/>
         </w:rPr>
-        <w:t>O usuário clica em “Esqueci a senha”.</w:t>
+        <w:t xml:space="preserve">O </w:t>
+      </w:r>
+      <w:r>
+        <w:rPr>
+          <w:lang w:val="pt-BR"/>
+        </w:rPr>
+        <w:t xml:space="preserve">usuário informa um </w:t>
+      </w:r>
+      <w:proofErr w:type="spellStart"/>
+      <w:r>
+        <w:rPr>
+          <w:lang w:val="pt-BR"/>
+        </w:rPr>
+        <w:t>login</w:t>
+      </w:r>
+      <w:proofErr w:type="spellEnd"/>
+      <w:r>
+        <w:rPr>
+          <w:lang w:val="pt-BR"/>
+        </w:rPr>
+        <w:t xml:space="preserve"> existente, porem a senha não corresponde ao </w:t>
+      </w:r>
+      <w:proofErr w:type="spellStart"/>
+      <w:r>
+        <w:rPr>
+          <w:lang w:val="pt-BR"/>
+        </w:rPr>
+        <w:t>login</w:t>
+      </w:r>
+      <w:proofErr w:type="spellEnd"/>
+      <w:r>
+        <w:rPr>
+          <w:lang w:val="pt-BR"/>
+        </w:rPr>
+        <w:t xml:space="preserve"> informado.</w:t>
       </w:r>
     </w:p>
     <w:p>
@@ -7353,278 +7617,6 @@
         <w:numPr>
           <w:ilvl w:val="0"/>
           <w:numId w:val="43"/>
-        </w:numPr>
-        <w:rPr>
-          <w:lang w:val="pt-BR"/>
-        </w:rPr>
-      </w:pPr>
-      <w:r>
-        <w:rPr>
-          <w:lang w:val="pt-BR"/>
-        </w:rPr>
-        <w:t>O sistema envia a senha para o e-mail do usuário.</w:t>
-      </w:r>
-    </w:p>
-    <w:p>
-      <w:pPr>
-        <w:pStyle w:val="PargrafodaLista"/>
-        <w:numPr>
-          <w:ilvl w:val="0"/>
-          <w:numId w:val="43"/>
-        </w:numPr>
-        <w:rPr>
-          <w:lang w:val="pt-BR"/>
-        </w:rPr>
-      </w:pPr>
-      <w:r>
-        <w:rPr>
-          <w:lang w:val="pt-BR"/>
-        </w:rPr>
-        <w:t>O sistema mostra uma mensagem “Sua senha foi enviada para seu e-mail”.</w:t>
-      </w:r>
-    </w:p>
-    <w:p>
-      <w:pPr>
-        <w:rPr>
-          <w:lang w:val="pt-BR"/>
-        </w:rPr>
-      </w:pPr>
-      <w:r>
-        <w:rPr>
-          <w:b/>
-          <w:lang w:val="pt-BR"/>
-        </w:rPr>
-        <w:t>Fluxo Alternativo:</w:t>
-      </w:r>
-      <w:r>
-        <w:rPr>
-          <w:lang w:val="pt-BR"/>
-        </w:rPr>
-        <w:t xml:space="preserve"> O usuário clica em “Quero me cadastrar”</w:t>
-      </w:r>
-    </w:p>
-    <w:p>
-      <w:pPr>
-        <w:pStyle w:val="PargrafodaLista"/>
-        <w:numPr>
-          <w:ilvl w:val="0"/>
-          <w:numId w:val="45"/>
-        </w:numPr>
-        <w:rPr>
-          <w:lang w:val="pt-BR"/>
-        </w:rPr>
-      </w:pPr>
-      <w:r>
-        <w:rPr>
-          <w:lang w:val="pt-BR"/>
-        </w:rPr>
-        <w:t xml:space="preserve">O usuário é redirecionado para o cadastro de usuários, definido no CDU </w:t>
-      </w:r>
-      <w:proofErr w:type="gramStart"/>
-      <w:r>
-        <w:rPr>
-          <w:lang w:val="pt-BR"/>
-        </w:rPr>
-        <w:t>1</w:t>
-      </w:r>
-      <w:proofErr w:type="gramEnd"/>
-      <w:r>
-        <w:rPr>
-          <w:lang w:val="pt-BR"/>
-        </w:rPr>
-        <w:t>.</w:t>
-      </w:r>
-    </w:p>
-    <w:p>
-      <w:pPr>
-        <w:rPr>
-          <w:lang w:val="pt-BR"/>
-        </w:rPr>
-      </w:pPr>
-      <w:r>
-        <w:rPr>
-          <w:b/>
-          <w:lang w:val="pt-BR"/>
-        </w:rPr>
-        <w:t>Fluxo de Exceção</w:t>
-      </w:r>
-      <w:r>
-        <w:rPr>
-          <w:lang w:val="pt-BR"/>
-        </w:rPr>
-        <w:t xml:space="preserve">: O usuário informa campo de </w:t>
-      </w:r>
-      <w:proofErr w:type="spellStart"/>
-      <w:r>
-        <w:rPr>
-          <w:lang w:val="pt-BR"/>
-        </w:rPr>
-        <w:t>login</w:t>
-      </w:r>
-      <w:proofErr w:type="spellEnd"/>
-      <w:r>
-        <w:rPr>
-          <w:lang w:val="pt-BR"/>
-        </w:rPr>
-        <w:t xml:space="preserve"> inexistente.</w:t>
-      </w:r>
-    </w:p>
-    <w:p>
-      <w:pPr>
-        <w:pStyle w:val="PargrafodaLista"/>
-        <w:numPr>
-          <w:ilvl w:val="0"/>
-          <w:numId w:val="46"/>
-        </w:numPr>
-        <w:rPr>
-          <w:lang w:val="pt-BR"/>
-        </w:rPr>
-      </w:pPr>
-      <w:r>
-        <w:rPr>
-          <w:lang w:val="pt-BR"/>
-        </w:rPr>
-        <w:t xml:space="preserve">O usuário informa um </w:t>
-      </w:r>
-      <w:proofErr w:type="spellStart"/>
-      <w:r>
-        <w:rPr>
-          <w:lang w:val="pt-BR"/>
-        </w:rPr>
-        <w:t>login</w:t>
-      </w:r>
-      <w:proofErr w:type="spellEnd"/>
-      <w:r>
-        <w:rPr>
-          <w:lang w:val="pt-BR"/>
-        </w:rPr>
-        <w:t xml:space="preserve"> não cadastrado.</w:t>
-      </w:r>
-    </w:p>
-    <w:p>
-      <w:pPr>
-        <w:pStyle w:val="PargrafodaLista"/>
-        <w:numPr>
-          <w:ilvl w:val="0"/>
-          <w:numId w:val="46"/>
-        </w:numPr>
-        <w:rPr>
-          <w:lang w:val="pt-BR"/>
-        </w:rPr>
-      </w:pPr>
-      <w:r>
-        <w:rPr>
-          <w:lang w:val="pt-BR"/>
-        </w:rPr>
-        <w:t xml:space="preserve">O sistema deve exibir uma mensagem informando que o </w:t>
-      </w:r>
-      <w:proofErr w:type="spellStart"/>
-      <w:r>
-        <w:rPr>
-          <w:lang w:val="pt-BR"/>
-        </w:rPr>
-        <w:t>login</w:t>
-      </w:r>
-      <w:proofErr w:type="spellEnd"/>
-      <w:r>
-        <w:rPr>
-          <w:lang w:val="pt-BR"/>
-        </w:rPr>
-        <w:t xml:space="preserve"> não existe.</w:t>
-      </w:r>
-    </w:p>
-    <w:p>
-      <w:pPr>
-        <w:rPr>
-          <w:lang w:val="pt-BR"/>
-        </w:rPr>
-      </w:pPr>
-      <w:r>
-        <w:rPr>
-          <w:b/>
-          <w:lang w:val="pt-BR"/>
-        </w:rPr>
-        <w:t>Fluxo de Exceção</w:t>
-      </w:r>
-      <w:r>
-        <w:rPr>
-          <w:lang w:val="pt-BR"/>
-        </w:rPr>
-        <w:t xml:space="preserve">: Usuário informa campo de </w:t>
-      </w:r>
-      <w:proofErr w:type="spellStart"/>
-      <w:r>
-        <w:rPr>
-          <w:lang w:val="pt-BR"/>
-        </w:rPr>
-        <w:t>login</w:t>
-      </w:r>
-      <w:proofErr w:type="spellEnd"/>
-      <w:r>
-        <w:rPr>
-          <w:lang w:val="pt-BR"/>
-        </w:rPr>
-        <w:t xml:space="preserve"> e senha não correspondente ao do cadastro.</w:t>
-      </w:r>
-    </w:p>
-    <w:p>
-      <w:pPr>
-        <w:pStyle w:val="PargrafodaLista"/>
-        <w:numPr>
-          <w:ilvl w:val="0"/>
-          <w:numId w:val="47"/>
-        </w:numPr>
-        <w:rPr>
-          <w:lang w:val="pt-BR"/>
-        </w:rPr>
-      </w:pPr>
-      <w:r>
-        <w:rPr>
-          <w:lang w:val="pt-BR"/>
-        </w:rPr>
-        <w:t xml:space="preserve">O </w:t>
-      </w:r>
-      <w:r>
-        <w:rPr>
-          <w:lang w:val="pt-BR"/>
-        </w:rPr>
-        <w:t xml:space="preserve">usuário informa um </w:t>
-      </w:r>
-      <w:proofErr w:type="spellStart"/>
-      <w:r>
-        <w:rPr>
-          <w:lang w:val="pt-BR"/>
-        </w:rPr>
-        <w:t>login</w:t>
-      </w:r>
-      <w:proofErr w:type="spellEnd"/>
-      <w:r>
-        <w:rPr>
-          <w:lang w:val="pt-BR"/>
-        </w:rPr>
-        <w:t xml:space="preserve"> existente, porem a senha não corresponde ao </w:t>
-      </w:r>
-      <w:proofErr w:type="spellStart"/>
-      <w:r>
-        <w:rPr>
-          <w:lang w:val="pt-BR"/>
-        </w:rPr>
-        <w:t>login</w:t>
-      </w:r>
-      <w:proofErr w:type="spellEnd"/>
-      <w:r>
-        <w:rPr>
-          <w:lang w:val="pt-BR"/>
-        </w:rPr>
-        <w:t xml:space="preserve"> informado.</w:t>
-      </w:r>
-    </w:p>
-    <w:p>
-      <w:pPr>
-        <w:pStyle w:val="PargrafodaLista"/>
-        <w:numPr>
-          <w:ilvl w:val="0"/>
-          <w:numId w:val="47"/>
         </w:numPr>
         <w:rPr>
           <w:lang w:val="pt-BR"/>
@@ -7771,7 +7763,7 @@
           <w:lang w:val="pt-BR"/>
         </w:rPr>
       </w:pPr>
-      <w:bookmarkStart w:id="11" w:name="_Toc337538322"/>
+      <w:bookmarkStart w:id="11" w:name="_Toc337544883"/>
       <w:r>
         <w:rPr>
           <w:lang w:val="pt-BR"/>
@@ -8125,7 +8117,7 @@
           <w:lang w:val="pt-BR"/>
         </w:rPr>
       </w:pPr>
-      <w:bookmarkStart w:id="12" w:name="_Toc337538323"/>
+      <w:bookmarkStart w:id="12" w:name="_Toc337544884"/>
       <w:r>
         <w:rPr>
           <w:lang w:val="pt-BR"/>
@@ -8382,7 +8374,7 @@
         <w:pStyle w:val="PargrafodaLista"/>
         <w:numPr>
           <w:ilvl w:val="0"/>
-          <w:numId w:val="48"/>
+          <w:numId w:val="44"/>
         </w:numPr>
         <w:rPr>
           <w:lang w:val="pt-BR"/>
@@ -8400,7 +8392,7 @@
         <w:pStyle w:val="PargrafodaLista"/>
         <w:numPr>
           <w:ilvl w:val="0"/>
-          <w:numId w:val="48"/>
+          <w:numId w:val="44"/>
         </w:numPr>
         <w:rPr>
           <w:lang w:val="pt-BR"/>
@@ -8524,6 +8516,418 @@
           <w:lang w:val="pt-BR"/>
         </w:rPr>
       </w:pPr>
+    </w:p>
+    <w:p>
+      <w:pPr>
+        <w:rPr>
+          <w:lang w:val="pt-BR"/>
+        </w:rPr>
+      </w:pPr>
+    </w:p>
+    <w:p>
+      <w:pPr>
+        <w:rPr>
+          <w:lang w:val="pt-BR"/>
+        </w:rPr>
+      </w:pPr>
+    </w:p>
+    <w:p>
+      <w:pPr>
+        <w:pStyle w:val="Ttulo1"/>
+        <w:numPr>
+          <w:ilvl w:val="0"/>
+          <w:numId w:val="4"/>
+        </w:numPr>
+        <w:tabs>
+          <w:tab w:val="left" w:pos="1560"/>
+        </w:tabs>
+        <w:ind w:left="1560" w:hanging="1560"/>
+        <w:rPr>
+          <w:lang w:val="pt-BR"/>
+        </w:rPr>
+      </w:pPr>
+      <w:bookmarkStart w:id="13" w:name="_Toc337544885"/>
+      <w:r>
+        <w:rPr>
+          <w:lang w:val="pt-BR"/>
+        </w:rPr>
+        <w:lastRenderedPageBreak/>
+        <w:t>Chamar Próximo</w:t>
+      </w:r>
+      <w:bookmarkEnd w:id="13"/>
+    </w:p>
+    <w:p>
+      <w:pPr>
+        <w:rPr>
+          <w:lang w:val="pt-BR"/>
+        </w:rPr>
+      </w:pPr>
+      <w:proofErr w:type="gramStart"/>
+      <w:r>
+        <w:rPr>
+          <w:b/>
+          <w:lang w:val="pt-BR"/>
+        </w:rPr>
+        <w:t>Ator</w:t>
+      </w:r>
+      <w:r>
+        <w:rPr>
+          <w:b/>
+          <w:lang w:val="pt-BR"/>
+        </w:rPr>
+        <w:t>(</w:t>
+      </w:r>
+      <w:proofErr w:type="gramEnd"/>
+      <w:r>
+        <w:rPr>
+          <w:b/>
+          <w:lang w:val="pt-BR"/>
+        </w:rPr>
+        <w:t>es)</w:t>
+      </w:r>
+      <w:r>
+        <w:rPr>
+          <w:lang w:val="pt-BR"/>
+        </w:rPr>
+        <w:t xml:space="preserve">: </w:t>
+      </w:r>
+      <w:r>
+        <w:rPr>
+          <w:lang w:val="pt-BR"/>
+        </w:rPr>
+        <w:t>Atendente</w:t>
+      </w:r>
+    </w:p>
+    <w:p>
+      <w:pPr>
+        <w:rPr>
+          <w:lang w:val="pt-BR"/>
+        </w:rPr>
+      </w:pPr>
+      <w:r>
+        <w:rPr>
+          <w:b/>
+          <w:lang w:val="pt-BR"/>
+        </w:rPr>
+        <w:t>Pré-Requisitos</w:t>
+      </w:r>
+      <w:r>
+        <w:rPr>
+          <w:lang w:val="pt-BR"/>
+        </w:rPr>
+        <w:t xml:space="preserve">: </w:t>
+      </w:r>
+    </w:p>
+    <w:p>
+      <w:pPr>
+        <w:pStyle w:val="PargrafodaLista"/>
+        <w:numPr>
+          <w:ilvl w:val="0"/>
+          <w:numId w:val="7"/>
+        </w:numPr>
+        <w:rPr>
+          <w:i/>
+          <w:lang w:val="pt-BR"/>
+        </w:rPr>
+      </w:pPr>
+      <w:r>
+        <w:rPr>
+          <w:i/>
+          <w:lang w:val="pt-BR"/>
+        </w:rPr>
+        <w:t>Nenhum</w:t>
+      </w:r>
+    </w:p>
+    <w:p>
+      <w:pPr>
+        <w:rPr>
+          <w:b/>
+          <w:lang w:val="pt-BR"/>
+        </w:rPr>
+      </w:pPr>
+      <w:r>
+        <w:rPr>
+          <w:b/>
+          <w:lang w:val="pt-BR"/>
+        </w:rPr>
+        <w:t>Fluxo Principal:</w:t>
+      </w:r>
+    </w:p>
+    <w:p>
+      <w:pPr>
+        <w:pStyle w:val="PargrafodaLista"/>
+        <w:numPr>
+          <w:ilvl w:val="0"/>
+          <w:numId w:val="45"/>
+        </w:numPr>
+        <w:rPr>
+          <w:b/>
+          <w:lang w:val="pt-BR"/>
+        </w:rPr>
+      </w:pPr>
+      <w:r>
+        <w:rPr>
+          <w:lang w:val="pt-BR"/>
+        </w:rPr>
+        <w:t>Atendente pressiona o dispositivo que chama o próximo da fila.</w:t>
+      </w:r>
+    </w:p>
+    <w:p>
+      <w:pPr>
+        <w:pStyle w:val="PargrafodaLista"/>
+        <w:numPr>
+          <w:ilvl w:val="0"/>
+          <w:numId w:val="45"/>
+        </w:numPr>
+        <w:rPr>
+          <w:b/>
+          <w:lang w:val="pt-BR"/>
+        </w:rPr>
+      </w:pPr>
+      <w:r>
+        <w:rPr>
+          <w:lang w:val="pt-BR"/>
+        </w:rPr>
+        <w:t>O sistema mostra na tela o número da ficha que será atendido.</w:t>
+      </w:r>
+    </w:p>
+    <w:p>
+      <w:pPr>
+        <w:pStyle w:val="PargrafodaLista"/>
+        <w:numPr>
+          <w:ilvl w:val="0"/>
+          <w:numId w:val="45"/>
+        </w:numPr>
+        <w:rPr>
+          <w:b/>
+          <w:lang w:val="pt-BR"/>
+        </w:rPr>
+      </w:pPr>
+      <w:r>
+        <w:rPr>
+          <w:lang w:val="pt-BR"/>
+        </w:rPr>
+        <w:t>Caso de uso encerrado.</w:t>
+      </w:r>
+    </w:p>
+    <w:p>
+      <w:pPr>
+        <w:rPr>
+          <w:lang w:val="pt-BR"/>
+        </w:rPr>
+      </w:pPr>
+      <w:r>
+        <w:rPr>
+          <w:b/>
+          <w:lang w:val="pt-BR"/>
+        </w:rPr>
+        <w:t>Fluxo Alternativo:</w:t>
+      </w:r>
+      <w:r>
+        <w:rPr>
+          <w:b/>
+          <w:lang w:val="pt-BR"/>
+        </w:rPr>
+        <w:t xml:space="preserve"> </w:t>
+      </w:r>
+      <w:r>
+        <w:rPr>
+          <w:lang w:val="pt-BR"/>
+        </w:rPr>
+        <w:t>Chamar a ultima senha novamente.</w:t>
+      </w:r>
+    </w:p>
+    <w:p>
+      <w:pPr>
+        <w:pStyle w:val="PargrafodaLista"/>
+        <w:numPr>
+          <w:ilvl w:val="0"/>
+          <w:numId w:val="47"/>
+        </w:numPr>
+        <w:rPr>
+          <w:b/>
+          <w:lang w:val="pt-BR"/>
+        </w:rPr>
+      </w:pPr>
+      <w:r>
+        <w:rPr>
+          <w:lang w:val="pt-BR"/>
+        </w:rPr>
+        <w:t xml:space="preserve">Atendente </w:t>
+      </w:r>
+      <w:r>
+        <w:rPr>
+          <w:lang w:val="pt-BR"/>
+        </w:rPr>
+        <w:t>clica no botão para solicitar a repetição da ultima chamada de senha.</w:t>
+      </w:r>
+    </w:p>
+    <w:p>
+      <w:pPr>
+        <w:pStyle w:val="PargrafodaLista"/>
+        <w:numPr>
+          <w:ilvl w:val="0"/>
+          <w:numId w:val="47"/>
+        </w:numPr>
+        <w:rPr>
+          <w:b/>
+          <w:lang w:val="pt-BR"/>
+        </w:rPr>
+      </w:pPr>
+      <w:r>
+        <w:rPr>
+          <w:lang w:val="pt-BR"/>
+        </w:rPr>
+        <w:t>O sistema mostra na tela a ultima senha chamada daquele atendente.</w:t>
+      </w:r>
+    </w:p>
+    <w:p>
+      <w:pPr>
+        <w:rPr>
+          <w:lang w:val="pt-BR"/>
+        </w:rPr>
+      </w:pPr>
+      <w:r>
+        <w:rPr>
+          <w:b/>
+          <w:lang w:val="pt-BR"/>
+        </w:rPr>
+        <w:t>Fluxo de Exceção</w:t>
+      </w:r>
+      <w:r>
+        <w:rPr>
+          <w:lang w:val="pt-BR"/>
+        </w:rPr>
+        <w:t xml:space="preserve">: </w:t>
+      </w:r>
+      <w:r>
+        <w:rPr>
+          <w:lang w:val="pt-BR"/>
+        </w:rPr>
+        <w:t>Fila Vazia</w:t>
+      </w:r>
+      <w:r>
+        <w:rPr>
+          <w:lang w:val="pt-BR"/>
+        </w:rPr>
+        <w:t>.</w:t>
+      </w:r>
+    </w:p>
+    <w:p>
+      <w:pPr>
+        <w:pStyle w:val="PargrafodaLista"/>
+        <w:numPr>
+          <w:ilvl w:val="0"/>
+          <w:numId w:val="46"/>
+        </w:numPr>
+        <w:rPr>
+          <w:lang w:val="pt-BR"/>
+        </w:rPr>
+      </w:pPr>
+      <w:r>
+        <w:rPr>
+          <w:lang w:val="pt-BR"/>
+        </w:rPr>
+        <w:t>O atendente chama o próximo da fila.</w:t>
+      </w:r>
+    </w:p>
+    <w:p>
+      <w:pPr>
+        <w:pStyle w:val="PargrafodaLista"/>
+        <w:numPr>
+          <w:ilvl w:val="0"/>
+          <w:numId w:val="46"/>
+        </w:numPr>
+        <w:rPr>
+          <w:lang w:val="pt-BR"/>
+        </w:rPr>
+      </w:pPr>
+      <w:r>
+        <w:rPr>
+          <w:lang w:val="pt-BR"/>
+        </w:rPr>
+        <w:t>O sistema verifica que não existe senha para ser atendida</w:t>
+      </w:r>
+      <w:r>
+        <w:rPr>
+          <w:lang w:val="pt-BR"/>
+        </w:rPr>
+        <w:t>.</w:t>
+      </w:r>
+    </w:p>
+    <w:p>
+      <w:pPr>
+        <w:pStyle w:val="PargrafodaLista"/>
+        <w:numPr>
+          <w:ilvl w:val="0"/>
+          <w:numId w:val="46"/>
+        </w:numPr>
+        <w:rPr>
+          <w:lang w:val="pt-BR"/>
+        </w:rPr>
+      </w:pPr>
+      <w:r>
+        <w:rPr>
+          <w:lang w:val="pt-BR"/>
+        </w:rPr>
+        <w:t>Nenhuma mensagem é exibida na tela.</w:t>
+      </w:r>
+    </w:p>
+    <w:p>
+      <w:pPr>
+        <w:rPr>
+          <w:lang w:val="pt-BR"/>
+        </w:rPr>
+      </w:pPr>
+      <w:r>
+        <w:rPr>
+          <w:b/>
+          <w:lang w:val="pt-BR"/>
+        </w:rPr>
+        <w:t>Regra de negócio</w:t>
+      </w:r>
+      <w:r>
+        <w:rPr>
+          <w:lang w:val="pt-BR"/>
+        </w:rPr>
+        <w:t xml:space="preserve">: </w:t>
+      </w:r>
+    </w:p>
+    <w:p>
+      <w:pPr>
+        <w:pStyle w:val="PargrafodaLista"/>
+        <w:numPr>
+          <w:ilvl w:val="0"/>
+          <w:numId w:val="15"/>
+        </w:numPr>
+        <w:rPr>
+          <w:lang w:val="pt-BR"/>
+        </w:rPr>
+      </w:pPr>
+      <w:r>
+        <w:rPr>
+          <w:lang w:val="pt-BR"/>
+        </w:rPr>
+        <w:t>A repetição de chamada de senha só poderá ser executada duas vezes para cada número de ficha.</w:t>
+      </w:r>
+    </w:p>
+    <w:p>
+      <w:pPr>
+        <w:pStyle w:val="PargrafodaLista"/>
+        <w:numPr>
+          <w:ilvl w:val="0"/>
+          <w:numId w:val="15"/>
+        </w:numPr>
+        <w:rPr>
+          <w:lang w:val="pt-BR"/>
+        </w:rPr>
+      </w:pPr>
+      <w:r>
+        <w:rPr>
+          <w:lang w:val="pt-BR"/>
+        </w:rPr>
+        <w:t>A repetição só será possível a partir do atendente que fez a primeira chamada da senha.</w:t>
+      </w:r>
     </w:p>
     <w:p>
       <w:pPr>
@@ -8604,7 +9008,7 @@
           <w:rPr>
             <w:noProof/>
           </w:rPr>
-          <w:t>2</w:t>
+          <w:t>3</w:t>
         </w:r>
         <w:r>
           <w:rPr>
@@ -9487,95 +9891,6 @@
     </w:lvl>
   </w:abstractNum>
   <w:abstractNum w:abstractNumId="8">
-    <w:nsid w:val="160B58CF"/>
-    <w:multiLevelType w:val="hybridMultilevel"/>
-    <w:tmpl w:val="C52CA962"/>
-    <w:lvl w:ilvl="0" w:tplc="0416000F">
-      <w:start w:val="1"/>
-      <w:numFmt w:val="decimal"/>
-      <w:lvlText w:val="%1."/>
-      <w:lvlJc w:val="left"/>
-      <w:pPr>
-        <w:ind w:left="720" w:hanging="360"/>
-      </w:pPr>
-      <w:rPr>
-        <w:rFonts w:hint="default"/>
-      </w:rPr>
-    </w:lvl>
-    <w:lvl w:ilvl="1" w:tplc="04160019" w:tentative="1">
-      <w:start w:val="1"/>
-      <w:numFmt w:val="lowerLetter"/>
-      <w:lvlText w:val="%2."/>
-      <w:lvlJc w:val="left"/>
-      <w:pPr>
-        <w:ind w:left="1440" w:hanging="360"/>
-      </w:pPr>
-    </w:lvl>
-    <w:lvl w:ilvl="2" w:tplc="0416001B" w:tentative="1">
-      <w:start w:val="1"/>
-      <w:numFmt w:val="lowerRoman"/>
-      <w:lvlText w:val="%3."/>
-      <w:lvlJc w:val="right"/>
-      <w:pPr>
-        <w:ind w:left="2160" w:hanging="180"/>
-      </w:pPr>
-    </w:lvl>
-    <w:lvl w:ilvl="3" w:tplc="0416000F" w:tentative="1">
-      <w:start w:val="1"/>
-      <w:numFmt w:val="decimal"/>
-      <w:lvlText w:val="%4."/>
-      <w:lvlJc w:val="left"/>
-      <w:pPr>
-        <w:ind w:left="2880" w:hanging="360"/>
-      </w:pPr>
-    </w:lvl>
-    <w:lvl w:ilvl="4" w:tplc="04160019" w:tentative="1">
-      <w:start w:val="1"/>
-      <w:numFmt w:val="lowerLetter"/>
-      <w:lvlText w:val="%5."/>
-      <w:lvlJc w:val="left"/>
-      <w:pPr>
-        <w:ind w:left="3600" w:hanging="360"/>
-      </w:pPr>
-    </w:lvl>
-    <w:lvl w:ilvl="5" w:tplc="0416001B" w:tentative="1">
-      <w:start w:val="1"/>
-      <w:numFmt w:val="lowerRoman"/>
-      <w:lvlText w:val="%6."/>
-      <w:lvlJc w:val="right"/>
-      <w:pPr>
-        <w:ind w:left="4320" w:hanging="180"/>
-      </w:pPr>
-    </w:lvl>
-    <w:lvl w:ilvl="6" w:tplc="0416000F" w:tentative="1">
-      <w:start w:val="1"/>
-      <w:numFmt w:val="decimal"/>
-      <w:lvlText w:val="%7."/>
-      <w:lvlJc w:val="left"/>
-      <w:pPr>
-        <w:ind w:left="5040" w:hanging="360"/>
-      </w:pPr>
-    </w:lvl>
-    <w:lvl w:ilvl="7" w:tplc="04160019" w:tentative="1">
-      <w:start w:val="1"/>
-      <w:numFmt w:val="lowerLetter"/>
-      <w:lvlText w:val="%8."/>
-      <w:lvlJc w:val="left"/>
-      <w:pPr>
-        <w:ind w:left="5760" w:hanging="360"/>
-      </w:pPr>
-    </w:lvl>
-    <w:lvl w:ilvl="8" w:tplc="0416001B" w:tentative="1">
-      <w:start w:val="1"/>
-      <w:numFmt w:val="lowerRoman"/>
-      <w:lvlText w:val="%9."/>
-      <w:lvlJc w:val="right"/>
-      <w:pPr>
-        <w:ind w:left="6480" w:hanging="180"/>
-      </w:pPr>
-    </w:lvl>
-  </w:abstractNum>
-  <w:abstractNum w:abstractNumId="9">
     <w:nsid w:val="1A544057"/>
     <w:multiLevelType w:val="hybridMultilevel"/>
     <w:tmpl w:val="5DC4891A"/>
@@ -9664,7 +9979,7 @@
       </w:pPr>
     </w:lvl>
   </w:abstractNum>
-  <w:abstractNum w:abstractNumId="10">
+  <w:abstractNum w:abstractNumId="9">
     <w:nsid w:val="1C49546D"/>
     <w:multiLevelType w:val="hybridMultilevel"/>
     <w:tmpl w:val="5246C652"/>
@@ -9777,7 +10092,7 @@
       </w:rPr>
     </w:lvl>
   </w:abstractNum>
-  <w:abstractNum w:abstractNumId="11">
+  <w:abstractNum w:abstractNumId="10">
     <w:nsid w:val="1E236CA4"/>
     <w:multiLevelType w:val="hybridMultilevel"/>
     <w:tmpl w:val="062E88F2"/>
@@ -9866,7 +10181,7 @@
       </w:pPr>
     </w:lvl>
   </w:abstractNum>
-  <w:abstractNum w:abstractNumId="12">
+  <w:abstractNum w:abstractNumId="11">
     <w:nsid w:val="21597A8E"/>
     <w:multiLevelType w:val="hybridMultilevel"/>
     <w:tmpl w:val="6988F4AE"/>
@@ -9955,7 +10270,7 @@
       </w:pPr>
     </w:lvl>
   </w:abstractNum>
-  <w:abstractNum w:abstractNumId="13">
+  <w:abstractNum w:abstractNumId="12">
     <w:nsid w:val="21F31A71"/>
     <w:multiLevelType w:val="hybridMultilevel"/>
     <w:tmpl w:val="D294F16E"/>
@@ -10044,7 +10359,7 @@
       </w:pPr>
     </w:lvl>
   </w:abstractNum>
-  <w:abstractNum w:abstractNumId="14">
+  <w:abstractNum w:abstractNumId="13">
     <w:nsid w:val="224C723D"/>
     <w:multiLevelType w:val="hybridMultilevel"/>
     <w:tmpl w:val="67A6B7EE"/>
@@ -10133,7 +10448,7 @@
       </w:pPr>
     </w:lvl>
   </w:abstractNum>
-  <w:abstractNum w:abstractNumId="15">
+  <w:abstractNum w:abstractNumId="14">
     <w:nsid w:val="22D80353"/>
     <w:multiLevelType w:val="hybridMultilevel"/>
     <w:tmpl w:val="944A5068"/>
@@ -10222,7 +10537,7 @@
       </w:pPr>
     </w:lvl>
   </w:abstractNum>
-  <w:abstractNum w:abstractNumId="16">
+  <w:abstractNum w:abstractNumId="15">
     <w:nsid w:val="2339748C"/>
     <w:multiLevelType w:val="hybridMultilevel"/>
     <w:tmpl w:val="6D5001EA"/>
@@ -10311,7 +10626,7 @@
       </w:pPr>
     </w:lvl>
   </w:abstractNum>
-  <w:abstractNum w:abstractNumId="17">
+  <w:abstractNum w:abstractNumId="16">
     <w:nsid w:val="25A15CC1"/>
     <w:multiLevelType w:val="hybridMultilevel"/>
     <w:tmpl w:val="39D2C0C4"/>
@@ -10401,7 +10716,7 @@
       </w:pPr>
     </w:lvl>
   </w:abstractNum>
-  <w:abstractNum w:abstractNumId="18">
+  <w:abstractNum w:abstractNumId="17">
     <w:nsid w:val="27EF3B38"/>
     <w:multiLevelType w:val="hybridMultilevel"/>
     <w:tmpl w:val="4B24F4A4"/>
@@ -10490,7 +10805,7 @@
       </w:pPr>
     </w:lvl>
   </w:abstractNum>
-  <w:abstractNum w:abstractNumId="19">
+  <w:abstractNum w:abstractNumId="18">
     <w:nsid w:val="2CD76EE0"/>
     <w:multiLevelType w:val="hybridMultilevel"/>
     <w:tmpl w:val="C89C9EDA"/>
@@ -10579,7 +10894,7 @@
       </w:pPr>
     </w:lvl>
   </w:abstractNum>
-  <w:abstractNum w:abstractNumId="20">
+  <w:abstractNum w:abstractNumId="19">
     <w:nsid w:val="2F174106"/>
     <w:multiLevelType w:val="hybridMultilevel"/>
     <w:tmpl w:val="A7AC0658"/>
@@ -10668,96 +10983,7 @@
       </w:pPr>
     </w:lvl>
   </w:abstractNum>
-  <w:abstractNum w:abstractNumId="21">
-    <w:nsid w:val="2FB97771"/>
-    <w:multiLevelType w:val="hybridMultilevel"/>
-    <w:tmpl w:val="269698F8"/>
-    <w:lvl w:ilvl="0" w:tplc="8D882686">
-      <w:start w:val="1"/>
-      <w:numFmt w:val="decimal"/>
-      <w:lvlText w:val="%1."/>
-      <w:lvlJc w:val="left"/>
-      <w:pPr>
-        <w:ind w:left="1800" w:hanging="360"/>
-      </w:pPr>
-      <w:rPr>
-        <w:rFonts w:hint="default"/>
-      </w:rPr>
-    </w:lvl>
-    <w:lvl w:ilvl="1" w:tplc="04160019" w:tentative="1">
-      <w:start w:val="1"/>
-      <w:numFmt w:val="lowerLetter"/>
-      <w:lvlText w:val="%2."/>
-      <w:lvlJc w:val="left"/>
-      <w:pPr>
-        <w:ind w:left="2520" w:hanging="360"/>
-      </w:pPr>
-    </w:lvl>
-    <w:lvl w:ilvl="2" w:tplc="0416001B" w:tentative="1">
-      <w:start w:val="1"/>
-      <w:numFmt w:val="lowerRoman"/>
-      <w:lvlText w:val="%3."/>
-      <w:lvlJc w:val="right"/>
-      <w:pPr>
-        <w:ind w:left="3240" w:hanging="180"/>
-      </w:pPr>
-    </w:lvl>
-    <w:lvl w:ilvl="3" w:tplc="0416000F" w:tentative="1">
-      <w:start w:val="1"/>
-      <w:numFmt w:val="decimal"/>
-      <w:lvlText w:val="%4."/>
-      <w:lvlJc w:val="left"/>
-      <w:pPr>
-        <w:ind w:left="3960" w:hanging="360"/>
-      </w:pPr>
-    </w:lvl>
-    <w:lvl w:ilvl="4" w:tplc="04160019" w:tentative="1">
-      <w:start w:val="1"/>
-      <w:numFmt w:val="lowerLetter"/>
-      <w:lvlText w:val="%5."/>
-      <w:lvlJc w:val="left"/>
-      <w:pPr>
-        <w:ind w:left="4680" w:hanging="360"/>
-      </w:pPr>
-    </w:lvl>
-    <w:lvl w:ilvl="5" w:tplc="0416001B" w:tentative="1">
-      <w:start w:val="1"/>
-      <w:numFmt w:val="lowerRoman"/>
-      <w:lvlText w:val="%6."/>
-      <w:lvlJc w:val="right"/>
-      <w:pPr>
-        <w:ind w:left="5400" w:hanging="180"/>
-      </w:pPr>
-    </w:lvl>
-    <w:lvl w:ilvl="6" w:tplc="0416000F" w:tentative="1">
-      <w:start w:val="1"/>
-      <w:numFmt w:val="decimal"/>
-      <w:lvlText w:val="%7."/>
-      <w:lvlJc w:val="left"/>
-      <w:pPr>
-        <w:ind w:left="6120" w:hanging="360"/>
-      </w:pPr>
-    </w:lvl>
-    <w:lvl w:ilvl="7" w:tplc="04160019" w:tentative="1">
-      <w:start w:val="1"/>
-      <w:numFmt w:val="lowerLetter"/>
-      <w:lvlText w:val="%8."/>
-      <w:lvlJc w:val="left"/>
-      <w:pPr>
-        <w:ind w:left="6840" w:hanging="360"/>
-      </w:pPr>
-    </w:lvl>
-    <w:lvl w:ilvl="8" w:tplc="0416001B" w:tentative="1">
-      <w:start w:val="1"/>
-      <w:numFmt w:val="lowerRoman"/>
-      <w:lvlText w:val="%9."/>
-      <w:lvlJc w:val="right"/>
-      <w:pPr>
-        <w:ind w:left="7560" w:hanging="180"/>
-      </w:pPr>
-    </w:lvl>
-  </w:abstractNum>
-  <w:abstractNum w:abstractNumId="22">
+  <w:abstractNum w:abstractNumId="20">
     <w:nsid w:val="31524AFF"/>
     <w:multiLevelType w:val="hybridMultilevel"/>
     <w:tmpl w:val="4C9A01CE"/>
@@ -10846,96 +11072,7 @@
       </w:pPr>
     </w:lvl>
   </w:abstractNum>
-  <w:abstractNum w:abstractNumId="23">
-    <w:nsid w:val="344A3DB5"/>
-    <w:multiLevelType w:val="hybridMultilevel"/>
-    <w:tmpl w:val="40708FD8"/>
-    <w:lvl w:ilvl="0" w:tplc="8B7CA44A">
-      <w:start w:val="1"/>
-      <w:numFmt w:val="decimal"/>
-      <w:lvlText w:val="%1."/>
-      <w:lvlJc w:val="left"/>
-      <w:pPr>
-        <w:ind w:left="1800" w:hanging="360"/>
-      </w:pPr>
-      <w:rPr>
-        <w:rFonts w:hint="default"/>
-      </w:rPr>
-    </w:lvl>
-    <w:lvl w:ilvl="1" w:tplc="04160019" w:tentative="1">
-      <w:start w:val="1"/>
-      <w:numFmt w:val="lowerLetter"/>
-      <w:lvlText w:val="%2."/>
-      <w:lvlJc w:val="left"/>
-      <w:pPr>
-        <w:ind w:left="2520" w:hanging="360"/>
-      </w:pPr>
-    </w:lvl>
-    <w:lvl w:ilvl="2" w:tplc="0416001B" w:tentative="1">
-      <w:start w:val="1"/>
-      <w:numFmt w:val="lowerRoman"/>
-      <w:lvlText w:val="%3."/>
-      <w:lvlJc w:val="right"/>
-      <w:pPr>
-        <w:ind w:left="3240" w:hanging="180"/>
-      </w:pPr>
-    </w:lvl>
-    <w:lvl w:ilvl="3" w:tplc="0416000F" w:tentative="1">
-      <w:start w:val="1"/>
-      <w:numFmt w:val="decimal"/>
-      <w:lvlText w:val="%4."/>
-      <w:lvlJc w:val="left"/>
-      <w:pPr>
-        <w:ind w:left="3960" w:hanging="360"/>
-      </w:pPr>
-    </w:lvl>
-    <w:lvl w:ilvl="4" w:tplc="04160019" w:tentative="1">
-      <w:start w:val="1"/>
-      <w:numFmt w:val="lowerLetter"/>
-      <w:lvlText w:val="%5."/>
-      <w:lvlJc w:val="left"/>
-      <w:pPr>
-        <w:ind w:left="4680" w:hanging="360"/>
-      </w:pPr>
-    </w:lvl>
-    <w:lvl w:ilvl="5" w:tplc="0416001B" w:tentative="1">
-      <w:start w:val="1"/>
-      <w:numFmt w:val="lowerRoman"/>
-      <w:lvlText w:val="%6."/>
-      <w:lvlJc w:val="right"/>
-      <w:pPr>
-        <w:ind w:left="5400" w:hanging="180"/>
-      </w:pPr>
-    </w:lvl>
-    <w:lvl w:ilvl="6" w:tplc="0416000F" w:tentative="1">
-      <w:start w:val="1"/>
-      <w:numFmt w:val="decimal"/>
-      <w:lvlText w:val="%7."/>
-      <w:lvlJc w:val="left"/>
-      <w:pPr>
-        <w:ind w:left="6120" w:hanging="360"/>
-      </w:pPr>
-    </w:lvl>
-    <w:lvl w:ilvl="7" w:tplc="04160019" w:tentative="1">
-      <w:start w:val="1"/>
-      <w:numFmt w:val="lowerLetter"/>
-      <w:lvlText w:val="%8."/>
-      <w:lvlJc w:val="left"/>
-      <w:pPr>
-        <w:ind w:left="6840" w:hanging="360"/>
-      </w:pPr>
-    </w:lvl>
-    <w:lvl w:ilvl="8" w:tplc="0416001B" w:tentative="1">
-      <w:start w:val="1"/>
-      <w:numFmt w:val="lowerRoman"/>
-      <w:lvlText w:val="%9."/>
-      <w:lvlJc w:val="right"/>
-      <w:pPr>
-        <w:ind w:left="7560" w:hanging="180"/>
-      </w:pPr>
-    </w:lvl>
-  </w:abstractNum>
-  <w:abstractNum w:abstractNumId="24">
+  <w:abstractNum w:abstractNumId="21">
     <w:nsid w:val="351B0E26"/>
     <w:multiLevelType w:val="hybridMultilevel"/>
     <w:tmpl w:val="E2C42876"/>
@@ -11021,7 +11158,7 @@
       </w:pPr>
     </w:lvl>
   </w:abstractNum>
-  <w:abstractNum w:abstractNumId="25">
+  <w:abstractNum w:abstractNumId="22">
     <w:nsid w:val="364F28A1"/>
     <w:multiLevelType w:val="hybridMultilevel"/>
     <w:tmpl w:val="FC9CA58C"/>
@@ -11134,7 +11271,7 @@
       </w:rPr>
     </w:lvl>
   </w:abstractNum>
-  <w:abstractNum w:abstractNumId="26">
+  <w:abstractNum w:abstractNumId="23">
     <w:nsid w:val="3C2D5ABC"/>
     <w:multiLevelType w:val="hybridMultilevel"/>
     <w:tmpl w:val="7550DF14"/>
@@ -11247,7 +11384,7 @@
       </w:rPr>
     </w:lvl>
   </w:abstractNum>
-  <w:abstractNum w:abstractNumId="27">
+  <w:abstractNum w:abstractNumId="24">
     <w:nsid w:val="3E2F52E2"/>
     <w:multiLevelType w:val="hybridMultilevel"/>
     <w:tmpl w:val="F5742254"/>
@@ -11360,7 +11497,7 @@
       </w:rPr>
     </w:lvl>
   </w:abstractNum>
-  <w:abstractNum w:abstractNumId="28">
+  <w:abstractNum w:abstractNumId="25">
     <w:nsid w:val="4312414B"/>
     <w:multiLevelType w:val="hybridMultilevel"/>
     <w:tmpl w:val="44F60804"/>
@@ -11473,7 +11610,7 @@
       </w:rPr>
     </w:lvl>
   </w:abstractNum>
-  <w:abstractNum w:abstractNumId="29">
+  <w:abstractNum w:abstractNumId="26">
     <w:nsid w:val="431B2D9F"/>
     <w:multiLevelType w:val="hybridMultilevel"/>
     <w:tmpl w:val="F37CA536"/>
@@ -11562,7 +11699,7 @@
       </w:pPr>
     </w:lvl>
   </w:abstractNum>
-  <w:abstractNum w:abstractNumId="30">
+  <w:abstractNum w:abstractNumId="27">
     <w:nsid w:val="43351347"/>
     <w:multiLevelType w:val="hybridMultilevel"/>
     <w:tmpl w:val="A8FC4CFA"/>
@@ -11651,7 +11788,7 @@
       </w:pPr>
     </w:lvl>
   </w:abstractNum>
-  <w:abstractNum w:abstractNumId="31">
+  <w:abstractNum w:abstractNumId="28">
     <w:nsid w:val="43654B26"/>
     <w:multiLevelType w:val="hybridMultilevel"/>
     <w:tmpl w:val="EE001810"/>
@@ -11740,7 +11877,7 @@
       </w:pPr>
     </w:lvl>
   </w:abstractNum>
-  <w:abstractNum w:abstractNumId="32">
+  <w:abstractNum w:abstractNumId="29">
     <w:nsid w:val="46980B14"/>
     <w:multiLevelType w:val="hybridMultilevel"/>
     <w:tmpl w:val="11600770"/>
@@ -11829,7 +11966,7 @@
       </w:pPr>
     </w:lvl>
   </w:abstractNum>
-  <w:abstractNum w:abstractNumId="33">
+  <w:abstractNum w:abstractNumId="30">
     <w:nsid w:val="47820E68"/>
     <w:multiLevelType w:val="hybridMultilevel"/>
     <w:tmpl w:val="A8509134"/>
@@ -11919,96 +12056,7 @@
       </w:pPr>
     </w:lvl>
   </w:abstractNum>
-  <w:abstractNum w:abstractNumId="34">
-    <w:nsid w:val="47BC466C"/>
-    <w:multiLevelType w:val="hybridMultilevel"/>
-    <w:tmpl w:val="5D9E1290"/>
-    <w:lvl w:ilvl="0" w:tplc="0416000F">
-      <w:start w:val="1"/>
-      <w:numFmt w:val="decimal"/>
-      <w:lvlText w:val="%1."/>
-      <w:lvlJc w:val="left"/>
-      <w:pPr>
-        <w:ind w:left="720" w:hanging="360"/>
-      </w:pPr>
-      <w:rPr>
-        <w:rFonts w:hint="default"/>
-      </w:rPr>
-    </w:lvl>
-    <w:lvl w:ilvl="1" w:tplc="04160019" w:tentative="1">
-      <w:start w:val="1"/>
-      <w:numFmt w:val="lowerLetter"/>
-      <w:lvlText w:val="%2."/>
-      <w:lvlJc w:val="left"/>
-      <w:pPr>
-        <w:ind w:left="1440" w:hanging="360"/>
-      </w:pPr>
-    </w:lvl>
-    <w:lvl w:ilvl="2" w:tplc="0416001B" w:tentative="1">
-      <w:start w:val="1"/>
-      <w:numFmt w:val="lowerRoman"/>
-      <w:lvlText w:val="%3."/>
-      <w:lvlJc w:val="right"/>
-      <w:pPr>
-        <w:ind w:left="2160" w:hanging="180"/>
-      </w:pPr>
-    </w:lvl>
-    <w:lvl w:ilvl="3" w:tplc="0416000F" w:tentative="1">
-      <w:start w:val="1"/>
-      <w:numFmt w:val="decimal"/>
-      <w:lvlText w:val="%4."/>
-      <w:lvlJc w:val="left"/>
-      <w:pPr>
-        <w:ind w:left="2880" w:hanging="360"/>
-      </w:pPr>
-    </w:lvl>
-    <w:lvl w:ilvl="4" w:tplc="04160019" w:tentative="1">
-      <w:start w:val="1"/>
-      <w:numFmt w:val="lowerLetter"/>
-      <w:lvlText w:val="%5."/>
-      <w:lvlJc w:val="left"/>
-      <w:pPr>
-        <w:ind w:left="3600" w:hanging="360"/>
-      </w:pPr>
-    </w:lvl>
-    <w:lvl w:ilvl="5" w:tplc="0416001B" w:tentative="1">
-      <w:start w:val="1"/>
-      <w:numFmt w:val="lowerRoman"/>
-      <w:lvlText w:val="%6."/>
-      <w:lvlJc w:val="right"/>
-      <w:pPr>
-        <w:ind w:left="4320" w:hanging="180"/>
-      </w:pPr>
-    </w:lvl>
-    <w:lvl w:ilvl="6" w:tplc="0416000F" w:tentative="1">
-      <w:start w:val="1"/>
-      <w:numFmt w:val="decimal"/>
-      <w:lvlText w:val="%7."/>
-      <w:lvlJc w:val="left"/>
-      <w:pPr>
-        <w:ind w:left="5040" w:hanging="360"/>
-      </w:pPr>
-    </w:lvl>
-    <w:lvl w:ilvl="7" w:tplc="04160019" w:tentative="1">
-      <w:start w:val="1"/>
-      <w:numFmt w:val="lowerLetter"/>
-      <w:lvlText w:val="%8."/>
-      <w:lvlJc w:val="left"/>
-      <w:pPr>
-        <w:ind w:left="5760" w:hanging="360"/>
-      </w:pPr>
-    </w:lvl>
-    <w:lvl w:ilvl="8" w:tplc="0416001B" w:tentative="1">
-      <w:start w:val="1"/>
-      <w:numFmt w:val="lowerRoman"/>
-      <w:lvlText w:val="%9."/>
-      <w:lvlJc w:val="right"/>
-      <w:pPr>
-        <w:ind w:left="6480" w:hanging="180"/>
-      </w:pPr>
-    </w:lvl>
-  </w:abstractNum>
-  <w:abstractNum w:abstractNumId="35">
+  <w:abstractNum w:abstractNumId="31">
     <w:nsid w:val="4FB511EC"/>
     <w:multiLevelType w:val="hybridMultilevel"/>
     <w:tmpl w:val="86EA3654"/>
@@ -12094,7 +12142,7 @@
       </w:pPr>
     </w:lvl>
   </w:abstractNum>
-  <w:abstractNum w:abstractNumId="36">
+  <w:abstractNum w:abstractNumId="32">
     <w:nsid w:val="5339015D"/>
     <w:multiLevelType w:val="hybridMultilevel"/>
     <w:tmpl w:val="E2C42876"/>
@@ -12180,7 +12228,7 @@
       </w:pPr>
     </w:lvl>
   </w:abstractNum>
-  <w:abstractNum w:abstractNumId="37">
+  <w:abstractNum w:abstractNumId="33">
     <w:nsid w:val="53484434"/>
     <w:multiLevelType w:val="hybridMultilevel"/>
     <w:tmpl w:val="EC9482A8"/>
@@ -12269,7 +12317,7 @@
       </w:pPr>
     </w:lvl>
   </w:abstractNum>
-  <w:abstractNum w:abstractNumId="38">
+  <w:abstractNum w:abstractNumId="34">
     <w:nsid w:val="585743C3"/>
     <w:multiLevelType w:val="hybridMultilevel"/>
     <w:tmpl w:val="42B22764"/>
@@ -12358,7 +12406,7 @@
       </w:pPr>
     </w:lvl>
   </w:abstractNum>
-  <w:abstractNum w:abstractNumId="39">
+  <w:abstractNum w:abstractNumId="35">
     <w:nsid w:val="59F014BF"/>
     <w:multiLevelType w:val="hybridMultilevel"/>
     <w:tmpl w:val="31864482"/>
@@ -12447,7 +12495,7 @@
       </w:pPr>
     </w:lvl>
   </w:abstractNum>
-  <w:abstractNum w:abstractNumId="40">
+  <w:abstractNum w:abstractNumId="36">
     <w:nsid w:val="5ABE7F05"/>
     <w:multiLevelType w:val="hybridMultilevel"/>
     <w:tmpl w:val="CD5CCC12"/>
@@ -12536,7 +12584,7 @@
       </w:pPr>
     </w:lvl>
   </w:abstractNum>
-  <w:abstractNum w:abstractNumId="41">
+  <w:abstractNum w:abstractNumId="37">
     <w:nsid w:val="5F4F1AFA"/>
     <w:multiLevelType w:val="hybridMultilevel"/>
     <w:tmpl w:val="7EA8639A"/>
@@ -12625,7 +12673,97 @@
       </w:pPr>
     </w:lvl>
   </w:abstractNum>
-  <w:abstractNum w:abstractNumId="42">
+  <w:abstractNum w:abstractNumId="38">
+    <w:nsid w:val="67196A06"/>
+    <w:multiLevelType w:val="hybridMultilevel"/>
+    <w:tmpl w:val="A18264F6"/>
+    <w:lvl w:ilvl="0" w:tplc="988A68DA">
+      <w:start w:val="1"/>
+      <w:numFmt w:val="decimal"/>
+      <w:lvlText w:val="%1."/>
+      <w:lvlJc w:val="left"/>
+      <w:pPr>
+        <w:ind w:left="1080" w:hanging="360"/>
+      </w:pPr>
+      <w:rPr>
+        <w:rFonts w:hint="default"/>
+        <w:b w:val="0"/>
+      </w:rPr>
+    </w:lvl>
+    <w:lvl w:ilvl="1" w:tplc="04160019" w:tentative="1">
+      <w:start w:val="1"/>
+      <w:numFmt w:val="lowerLetter"/>
+      <w:lvlText w:val="%2."/>
+      <w:lvlJc w:val="left"/>
+      <w:pPr>
+        <w:ind w:left="1800" w:hanging="360"/>
+      </w:pPr>
+    </w:lvl>
+    <w:lvl w:ilvl="2" w:tplc="0416001B" w:tentative="1">
+      <w:start w:val="1"/>
+      <w:numFmt w:val="lowerRoman"/>
+      <w:lvlText w:val="%3."/>
+      <w:lvlJc w:val="right"/>
+      <w:pPr>
+        <w:ind w:left="2520" w:hanging="180"/>
+      </w:pPr>
+    </w:lvl>
+    <w:lvl w:ilvl="3" w:tplc="0416000F" w:tentative="1">
+      <w:start w:val="1"/>
+      <w:numFmt w:val="decimal"/>
+      <w:lvlText w:val="%4."/>
+      <w:lvlJc w:val="left"/>
+      <w:pPr>
+        <w:ind w:left="3240" w:hanging="360"/>
+      </w:pPr>
+    </w:lvl>
+    <w:lvl w:ilvl="4" w:tplc="04160019" w:tentative="1">
+      <w:start w:val="1"/>
+      <w:numFmt w:val="lowerLetter"/>
+      <w:lvlText w:val="%5."/>
+      <w:lvlJc w:val="left"/>
+      <w:pPr>
+        <w:ind w:left="3960" w:hanging="360"/>
+      </w:pPr>
+    </w:lvl>
+    <w:lvl w:ilvl="5" w:tplc="0416001B" w:tentative="1">
+      <w:start w:val="1"/>
+      <w:numFmt w:val="lowerRoman"/>
+      <w:lvlText w:val="%6."/>
+      <w:lvlJc w:val="right"/>
+      <w:pPr>
+        <w:ind w:left="4680" w:hanging="180"/>
+      </w:pPr>
+    </w:lvl>
+    <w:lvl w:ilvl="6" w:tplc="0416000F" w:tentative="1">
+      <w:start w:val="1"/>
+      <w:numFmt w:val="decimal"/>
+      <w:lvlText w:val="%7."/>
+      <w:lvlJc w:val="left"/>
+      <w:pPr>
+        <w:ind w:left="5400" w:hanging="360"/>
+      </w:pPr>
+    </w:lvl>
+    <w:lvl w:ilvl="7" w:tplc="04160019" w:tentative="1">
+      <w:start w:val="1"/>
+      <w:numFmt w:val="lowerLetter"/>
+      <w:lvlText w:val="%8."/>
+      <w:lvlJc w:val="left"/>
+      <w:pPr>
+        <w:ind w:left="6120" w:hanging="360"/>
+      </w:pPr>
+    </w:lvl>
+    <w:lvl w:ilvl="8" w:tplc="0416001B" w:tentative="1">
+      <w:start w:val="1"/>
+      <w:numFmt w:val="lowerRoman"/>
+      <w:lvlText w:val="%9."/>
+      <w:lvlJc w:val="right"/>
+      <w:pPr>
+        <w:ind w:left="6840" w:hanging="180"/>
+      </w:pPr>
+    </w:lvl>
+  </w:abstractNum>
+  <w:abstractNum w:abstractNumId="39">
     <w:nsid w:val="67BF53B9"/>
     <w:multiLevelType w:val="hybridMultilevel"/>
     <w:tmpl w:val="BDE23582"/>
@@ -12714,7 +12852,7 @@
       </w:pPr>
     </w:lvl>
   </w:abstractNum>
-  <w:abstractNum w:abstractNumId="43">
+  <w:abstractNum w:abstractNumId="40">
     <w:nsid w:val="68A55D40"/>
     <w:multiLevelType w:val="hybridMultilevel"/>
     <w:tmpl w:val="F37CA536"/>
@@ -12803,7 +12941,7 @@
       </w:pPr>
     </w:lvl>
   </w:abstractNum>
-  <w:abstractNum w:abstractNumId="44">
+  <w:abstractNum w:abstractNumId="41">
     <w:nsid w:val="6AD84031"/>
     <w:multiLevelType w:val="hybridMultilevel"/>
     <w:tmpl w:val="C64857C4"/>
@@ -12892,7 +13030,7 @@
       </w:pPr>
     </w:lvl>
   </w:abstractNum>
-  <w:abstractNum w:abstractNumId="45">
+  <w:abstractNum w:abstractNumId="42">
     <w:nsid w:val="6DF34B0D"/>
     <w:multiLevelType w:val="hybridMultilevel"/>
     <w:tmpl w:val="9A460A6E"/>
@@ -12981,7 +13119,96 @@
       </w:pPr>
     </w:lvl>
   </w:abstractNum>
-  <w:abstractNum w:abstractNumId="46">
+  <w:abstractNum w:abstractNumId="43">
+    <w:nsid w:val="728D5BA0"/>
+    <w:multiLevelType w:val="hybridMultilevel"/>
+    <w:tmpl w:val="B644F26E"/>
+    <w:lvl w:ilvl="0" w:tplc="4B6A8DC2">
+      <w:start w:val="1"/>
+      <w:numFmt w:val="decimal"/>
+      <w:lvlText w:val="%1."/>
+      <w:lvlJc w:val="left"/>
+      <w:pPr>
+        <w:ind w:left="1080" w:hanging="360"/>
+      </w:pPr>
+      <w:rPr>
+        <w:rFonts w:hint="default"/>
+      </w:rPr>
+    </w:lvl>
+    <w:lvl w:ilvl="1" w:tplc="04160019" w:tentative="1">
+      <w:start w:val="1"/>
+      <w:numFmt w:val="lowerLetter"/>
+      <w:lvlText w:val="%2."/>
+      <w:lvlJc w:val="left"/>
+      <w:pPr>
+        <w:ind w:left="1800" w:hanging="360"/>
+      </w:pPr>
+    </w:lvl>
+    <w:lvl w:ilvl="2" w:tplc="0416001B" w:tentative="1">
+      <w:start w:val="1"/>
+      <w:numFmt w:val="lowerRoman"/>
+      <w:lvlText w:val="%3."/>
+      <w:lvlJc w:val="right"/>
+      <w:pPr>
+        <w:ind w:left="2520" w:hanging="180"/>
+      </w:pPr>
+    </w:lvl>
+    <w:lvl w:ilvl="3" w:tplc="0416000F" w:tentative="1">
+      <w:start w:val="1"/>
+      <w:numFmt w:val="decimal"/>
+      <w:lvlText w:val="%4."/>
+      <w:lvlJc w:val="left"/>
+      <w:pPr>
+        <w:ind w:left="3240" w:hanging="360"/>
+      </w:pPr>
+    </w:lvl>
+    <w:lvl w:ilvl="4" w:tplc="04160019" w:tentative="1">
+      <w:start w:val="1"/>
+      <w:numFmt w:val="lowerLetter"/>
+      <w:lvlText w:val="%5."/>
+      <w:lvlJc w:val="left"/>
+      <w:pPr>
+        <w:ind w:left="3960" w:hanging="360"/>
+      </w:pPr>
+    </w:lvl>
+    <w:lvl w:ilvl="5" w:tplc="0416001B" w:tentative="1">
+      <w:start w:val="1"/>
+      <w:numFmt w:val="lowerRoman"/>
+      <w:lvlText w:val="%6."/>
+      <w:lvlJc w:val="right"/>
+      <w:pPr>
+        <w:ind w:left="4680" w:hanging="180"/>
+      </w:pPr>
+    </w:lvl>
+    <w:lvl w:ilvl="6" w:tplc="0416000F" w:tentative="1">
+      <w:start w:val="1"/>
+      <w:numFmt w:val="decimal"/>
+      <w:lvlText w:val="%7."/>
+      <w:lvlJc w:val="left"/>
+      <w:pPr>
+        <w:ind w:left="5400" w:hanging="360"/>
+      </w:pPr>
+    </w:lvl>
+    <w:lvl w:ilvl="7" w:tplc="04160019" w:tentative="1">
+      <w:start w:val="1"/>
+      <w:numFmt w:val="lowerLetter"/>
+      <w:lvlText w:val="%8."/>
+      <w:lvlJc w:val="left"/>
+      <w:pPr>
+        <w:ind w:left="6120" w:hanging="360"/>
+      </w:pPr>
+    </w:lvl>
+    <w:lvl w:ilvl="8" w:tplc="0416001B" w:tentative="1">
+      <w:start w:val="1"/>
+      <w:numFmt w:val="lowerRoman"/>
+      <w:lvlText w:val="%9."/>
+      <w:lvlJc w:val="right"/>
+      <w:pPr>
+        <w:ind w:left="6840" w:hanging="180"/>
+      </w:pPr>
+    </w:lvl>
+  </w:abstractNum>
+  <w:abstractNum w:abstractNumId="44">
     <w:nsid w:val="749661B8"/>
     <w:multiLevelType w:val="hybridMultilevel"/>
     <w:tmpl w:val="DADA66A2"/>
@@ -13070,7 +13297,97 @@
       </w:pPr>
     </w:lvl>
   </w:abstractNum>
-  <w:abstractNum w:abstractNumId="47">
+  <w:abstractNum w:abstractNumId="45">
+    <w:nsid w:val="7BFD7497"/>
+    <w:multiLevelType w:val="hybridMultilevel"/>
+    <w:tmpl w:val="E41A77A2"/>
+    <w:lvl w:ilvl="0" w:tplc="DF682448">
+      <w:start w:val="1"/>
+      <w:numFmt w:val="decimal"/>
+      <w:lvlText w:val="%1."/>
+      <w:lvlJc w:val="left"/>
+      <w:pPr>
+        <w:ind w:left="1080" w:hanging="360"/>
+      </w:pPr>
+      <w:rPr>
+        <w:rFonts w:hint="default"/>
+        <w:b w:val="0"/>
+      </w:rPr>
+    </w:lvl>
+    <w:lvl w:ilvl="1" w:tplc="04160019" w:tentative="1">
+      <w:start w:val="1"/>
+      <w:numFmt w:val="lowerLetter"/>
+      <w:lvlText w:val="%2."/>
+      <w:lvlJc w:val="left"/>
+      <w:pPr>
+        <w:ind w:left="1800" w:hanging="360"/>
+      </w:pPr>
+    </w:lvl>
+    <w:lvl w:ilvl="2" w:tplc="0416001B" w:tentative="1">
+      <w:start w:val="1"/>
+      <w:numFmt w:val="lowerRoman"/>
+      <w:lvlText w:val="%3."/>
+      <w:lvlJc w:val="right"/>
+      <w:pPr>
+        <w:ind w:left="2520" w:hanging="180"/>
+      </w:pPr>
+    </w:lvl>
+    <w:lvl w:ilvl="3" w:tplc="0416000F" w:tentative="1">
+      <w:start w:val="1"/>
+      <w:numFmt w:val="decimal"/>
+      <w:lvlText w:val="%4."/>
+      <w:lvlJc w:val="left"/>
+      <w:pPr>
+        <w:ind w:left="3240" w:hanging="360"/>
+      </w:pPr>
+    </w:lvl>
+    <w:lvl w:ilvl="4" w:tplc="04160019" w:tentative="1">
+      <w:start w:val="1"/>
+      <w:numFmt w:val="lowerLetter"/>
+      <w:lvlText w:val="%5."/>
+      <w:lvlJc w:val="left"/>
+      <w:pPr>
+        <w:ind w:left="3960" w:hanging="360"/>
+      </w:pPr>
+    </w:lvl>
+    <w:lvl w:ilvl="5" w:tplc="0416001B" w:tentative="1">
+      <w:start w:val="1"/>
+      <w:numFmt w:val="lowerRoman"/>
+      <w:lvlText w:val="%6."/>
+      <w:lvlJc w:val="right"/>
+      <w:pPr>
+        <w:ind w:left="4680" w:hanging="180"/>
+      </w:pPr>
+    </w:lvl>
+    <w:lvl w:ilvl="6" w:tplc="0416000F" w:tentative="1">
+      <w:start w:val="1"/>
+      <w:numFmt w:val="decimal"/>
+      <w:lvlText w:val="%7."/>
+      <w:lvlJc w:val="left"/>
+      <w:pPr>
+        <w:ind w:left="5400" w:hanging="360"/>
+      </w:pPr>
+    </w:lvl>
+    <w:lvl w:ilvl="7" w:tplc="04160019" w:tentative="1">
+      <w:start w:val="1"/>
+      <w:numFmt w:val="lowerLetter"/>
+      <w:lvlText w:val="%8."/>
+      <w:lvlJc w:val="left"/>
+      <w:pPr>
+        <w:ind w:left="6120" w:hanging="360"/>
+      </w:pPr>
+    </w:lvl>
+    <w:lvl w:ilvl="8" w:tplc="0416001B" w:tentative="1">
+      <w:start w:val="1"/>
+      <w:numFmt w:val="lowerRoman"/>
+      <w:lvlText w:val="%9."/>
+      <w:lvlJc w:val="right"/>
+      <w:pPr>
+        <w:ind w:left="6840" w:hanging="180"/>
+      </w:pPr>
+    </w:lvl>
+  </w:abstractNum>
+  <w:abstractNum w:abstractNumId="46">
     <w:nsid w:val="7DFA2FBF"/>
     <w:multiLevelType w:val="hybridMultilevel"/>
     <w:tmpl w:val="E68C0FB4"/>
@@ -13160,94 +13477,94 @@
     </w:lvl>
   </w:abstractNum>
   <w:num w:numId="1">
-    <w:abstractNumId w:val="36"/>
+    <w:abstractNumId w:val="32"/>
   </w:num>
   <w:num w:numId="2">
+    <w:abstractNumId w:val="31"/>
+  </w:num>
+  <w:num w:numId="3">
+    <w:abstractNumId w:val="9"/>
+  </w:num>
+  <w:num w:numId="4">
     <w:abstractNumId w:val="35"/>
   </w:num>
-  <w:num w:numId="3">
-    <w:abstractNumId w:val="10"/>
-  </w:num>
-  <w:num w:numId="4">
-    <w:abstractNumId w:val="39"/>
-  </w:num>
   <w:num w:numId="5">
-    <w:abstractNumId w:val="24"/>
+    <w:abstractNumId w:val="21"/>
   </w:num>
   <w:num w:numId="6">
     <w:abstractNumId w:val="0"/>
   </w:num>
   <w:num w:numId="7">
-    <w:abstractNumId w:val="28"/>
+    <w:abstractNumId w:val="25"/>
   </w:num>
   <w:num w:numId="8">
+    <w:abstractNumId w:val="24"/>
+  </w:num>
+  <w:num w:numId="9">
+    <w:abstractNumId w:val="39"/>
+  </w:num>
+  <w:num w:numId="10">
+    <w:abstractNumId w:val="34"/>
+  </w:num>
+  <w:num w:numId="11">
+    <w:abstractNumId w:val="12"/>
+  </w:num>
+  <w:num w:numId="12">
     <w:abstractNumId w:val="27"/>
   </w:num>
-  <w:num w:numId="9">
+  <w:num w:numId="13">
     <w:abstractNumId w:val="42"/>
   </w:num>
-  <w:num w:numId="10">
-    <w:abstractNumId w:val="38"/>
-  </w:num>
-  <w:num w:numId="11">
-    <w:abstractNumId w:val="13"/>
-  </w:num>
-  <w:num w:numId="12">
-    <w:abstractNumId w:val="30"/>
-  </w:num>
-  <w:num w:numId="13">
-    <w:abstractNumId w:val="45"/>
-  </w:num>
   <w:num w:numId="14">
-    <w:abstractNumId w:val="29"/>
+    <w:abstractNumId w:val="26"/>
   </w:num>
   <w:num w:numId="15">
-    <w:abstractNumId w:val="25"/>
+    <w:abstractNumId w:val="22"/>
   </w:num>
   <w:num w:numId="16">
-    <w:abstractNumId w:val="33"/>
+    <w:abstractNumId w:val="30"/>
   </w:num>
   <w:num w:numId="17">
     <w:abstractNumId w:val="5"/>
   </w:num>
   <w:num w:numId="18">
+    <w:abstractNumId w:val="16"/>
+  </w:num>
+  <w:num w:numId="19">
     <w:abstractNumId w:val="17"/>
   </w:num>
-  <w:num w:numId="19">
+  <w:num w:numId="20">
+    <w:abstractNumId w:val="44"/>
+  </w:num>
+  <w:num w:numId="21">
     <w:abstractNumId w:val="18"/>
   </w:num>
-  <w:num w:numId="20">
-    <w:abstractNumId w:val="46"/>
-  </w:num>
-  <w:num w:numId="21">
-    <w:abstractNumId w:val="19"/>
-  </w:num>
   <w:num w:numId="22">
-    <w:abstractNumId w:val="43"/>
+    <w:abstractNumId w:val="40"/>
   </w:num>
   <w:num w:numId="23">
-    <w:abstractNumId w:val="22"/>
+    <w:abstractNumId w:val="20"/>
   </w:num>
   <w:num w:numId="24">
+    <w:abstractNumId w:val="10"/>
+  </w:num>
+  <w:num w:numId="25">
+    <w:abstractNumId w:val="15"/>
+  </w:num>
+  <w:num w:numId="26">
     <w:abstractNumId w:val="11"/>
   </w:num>
-  <w:num w:numId="25">
-    <w:abstractNumId w:val="16"/>
-  </w:num>
-  <w:num w:numId="26">
-    <w:abstractNumId w:val="12"/>
-  </w:num>
   <w:num w:numId="27">
-    <w:abstractNumId w:val="14"/>
+    <w:abstractNumId w:val="13"/>
   </w:num>
   <w:num w:numId="28">
-    <w:abstractNumId w:val="40"/>
+    <w:abstractNumId w:val="36"/>
   </w:num>
   <w:num w:numId="29">
-    <w:abstractNumId w:val="32"/>
+    <w:abstractNumId w:val="29"/>
   </w:num>
   <w:num w:numId="30">
-    <w:abstractNumId w:val="20"/>
+    <w:abstractNumId w:val="19"/>
   </w:num>
   <w:num w:numId="31">
     <w:abstractNumId w:val="2"/>
@@ -13256,54 +13573,51 @@
     <w:abstractNumId w:val="7"/>
   </w:num>
   <w:num w:numId="33">
+    <w:abstractNumId w:val="33"/>
+  </w:num>
+  <w:num w:numId="34">
+    <w:abstractNumId w:val="14"/>
+  </w:num>
+  <w:num w:numId="35">
     <w:abstractNumId w:val="37"/>
   </w:num>
-  <w:num w:numId="34">
-    <w:abstractNumId w:val="15"/>
-  </w:num>
-  <w:num w:numId="35">
-    <w:abstractNumId w:val="41"/>
-  </w:num>
   <w:num w:numId="36">
-    <w:abstractNumId w:val="31"/>
+    <w:abstractNumId w:val="28"/>
   </w:num>
   <w:num w:numId="37">
-    <w:abstractNumId w:val="26"/>
+    <w:abstractNumId w:val="23"/>
   </w:num>
   <w:num w:numId="38">
     <w:abstractNumId w:val="6"/>
   </w:num>
   <w:num w:numId="39">
-    <w:abstractNumId w:val="21"/>
+    <w:abstractNumId w:val="46"/>
   </w:num>
   <w:num w:numId="40">
-    <w:abstractNumId w:val="23"/>
+    <w:abstractNumId w:val="3"/>
   </w:num>
   <w:num w:numId="41">
-    <w:abstractNumId w:val="34"/>
+    <w:abstractNumId w:val="1"/>
   </w:num>
   <w:num w:numId="42">
-    <w:abstractNumId w:val="47"/>
+    <w:abstractNumId w:val="8"/>
   </w:num>
   <w:num w:numId="43">
-    <w:abstractNumId w:val="3"/>
+    <w:abstractNumId w:val="4"/>
   </w:num>
   <w:num w:numId="44">
-    <w:abstractNumId w:val="8"/>
+    <w:abstractNumId w:val="41"/>
   </w:num>
   <w:num w:numId="45">
-    <w:abstractNumId w:val="1"/>
+    <w:abstractNumId w:val="38"/>
   </w:num>
   <w:num w:numId="46">
-    <w:abstractNumId w:val="9"/>
+    <w:abstractNumId w:val="43"/>
   </w:num>
   <w:num w:numId="47">
-    <w:abstractNumId w:val="4"/>
+    <w:abstractNumId w:val="45"/>
   </w:num>
-  <w:num w:numId="48">
-    <w:abstractNumId w:val="44"/>
-  </w:num>
-  <w:numIdMacAtCleanup w:val="27"/>
+  <w:numIdMacAtCleanup w:val="47"/>
 </w:numbering>
 </file>
 
@@ -15422,6 +15736,7 @@
   </w:compat>
   <w:rsids>
     <w:rsidRoot w:val="00EA063A"/>
+    <w:rsid w:val="000812AC"/>
     <w:rsid w:val="004151A6"/>
     <w:rsid w:val="005A05FF"/>
     <w:rsid w:val="006D3AE6"/>
@@ -16169,7 +16484,7 @@
 </file>
 
 <file path=customXml/itemProps2.xml><?xml version="1.0" encoding="utf-8"?>
-<ds:datastoreItem xmlns:ds="http://schemas.openxmlformats.org/officeDocument/2006/customXml" ds:itemID="{384B9D0A-8430-49EB-95C2-FC3E58C868C7}">
+<ds:datastoreItem xmlns:ds="http://schemas.openxmlformats.org/officeDocument/2006/customXml" ds:itemID="{329E8E5B-8AC4-4256-8212-F75D766807B0}">
   <ds:schemaRefs>
     <ds:schemaRef ds:uri="http://schemas.openxmlformats.org/officeDocument/2006/bibliography"/>
   </ds:schemaRefs>

--- a/seulungaeasy/SGFM/docs/CDU/Documento de Casos de Uso.docx
+++ b/seulungaeasy/SGFM/docs/CDU/Documento de Casos de Uso.docx
@@ -291,23 +291,7 @@
               <w:pStyle w:val="Tabletext"/>
             </w:pPr>
             <w:r>
-              <w:t>&lt;</w:t>
-            </w:r>
-            <w:proofErr w:type="spellStart"/>
-            <w:r>
-              <w:t>dd</w:t>
-            </w:r>
-            <w:proofErr w:type="spellEnd"/>
-            <w:r>
-              <w:t>/mmm/</w:t>
-            </w:r>
-            <w:proofErr w:type="spellStart"/>
-            <w:r>
-              <w:t>yy</w:t>
-            </w:r>
-            <w:proofErr w:type="spellEnd"/>
-            <w:r>
-              <w:t>&gt;</w:t>
+              <w:t>10/09/12</w:t>
             </w:r>
           </w:p>
         </w:tc>
@@ -320,15 +304,7 @@
               <w:pStyle w:val="Tabletext"/>
             </w:pPr>
             <w:r>
-              <w:t>&lt;</w:t>
-            </w:r>
-            <w:proofErr w:type="spellStart"/>
-            <w:r>
-              <w:t>x.x</w:t>
-            </w:r>
-            <w:proofErr w:type="spellEnd"/>
-            <w:r>
-              <w:t>&gt;</w:t>
+              <w:t>1.0</w:t>
             </w:r>
           </w:p>
         </w:tc>
@@ -340,9 +316,11 @@
             <w:pPr>
               <w:pStyle w:val="Tabletext"/>
             </w:pPr>
+            <w:proofErr w:type="spellStart"/>
             <w:r>
-              <w:t>&lt;details&gt;</w:t>
+              <w:t>Criação</w:t>
             </w:r>
+            <w:proofErr w:type="spellEnd"/>
           </w:p>
         </w:tc>
         <w:tc>
@@ -353,9 +331,11 @@
             <w:pPr>
               <w:pStyle w:val="Tabletext"/>
             </w:pPr>
+            <w:proofErr w:type="spellStart"/>
             <w:r>
-              <w:t>&lt;name&gt;</w:t>
+              <w:t>Vagner</w:t>
             </w:r>
+            <w:proofErr w:type="spellEnd"/>
           </w:p>
         </w:tc>
       </w:tr>
@@ -368,6 +348,9 @@
             <w:pPr>
               <w:pStyle w:val="Tabletext"/>
             </w:pPr>
+            <w:r>
+              <w:t>10/10/12</w:t>
+            </w:r>
           </w:p>
         </w:tc>
         <w:tc>
@@ -378,6 +361,9 @@
             <w:pPr>
               <w:pStyle w:val="Tabletext"/>
             </w:pPr>
+            <w:r>
+              <w:t>1.0</w:t>
+            </w:r>
           </w:p>
         </w:tc>
         <w:tc>
@@ -388,6 +374,11 @@
             <w:pPr>
               <w:pStyle w:val="Tabletext"/>
             </w:pPr>
+            <w:proofErr w:type="spellStart"/>
+            <w:r>
+              <w:t>Revisão</w:t>
+            </w:r>
+            <w:proofErr w:type="spellEnd"/>
           </w:p>
         </w:tc>
         <w:tc>
@@ -398,6 +389,11 @@
             <w:pPr>
               <w:pStyle w:val="Tabletext"/>
             </w:pPr>
+            <w:proofErr w:type="spellStart"/>
+            <w:r>
+              <w:t>Vagner</w:t>
+            </w:r>
+            <w:proofErr w:type="spellEnd"/>
           </w:p>
         </w:tc>
       </w:tr>
@@ -537,8 +533,6 @@
               <w:lang w:val="pt-BR"/>
             </w:rPr>
           </w:pPr>
-          <w:bookmarkStart w:id="0" w:name="_GoBack"/>
-          <w:bookmarkEnd w:id="0"/>
         </w:p>
         <w:p>
           <w:pPr>
@@ -560,7 +554,7 @@
           <w:r>
             <w:fldChar w:fldCharType="separate"/>
           </w:r>
-          <w:hyperlink w:anchor="_Toc337544873" w:history="1">
+          <w:hyperlink w:anchor="_Toc338405759" w:history="1">
             <w:r>
               <w:rPr>
                 <w:rStyle w:val="Hyperlink"/>
@@ -588,7 +582,7 @@
                 <w:noProof/>
                 <w:webHidden/>
               </w:rPr>
-              <w:instrText xml:space="preserve"> PAGEREF _Toc337544873 \h </w:instrText>
+              <w:instrText xml:space="preserve"> PAGEREF _Toc338405759 \h </w:instrText>
             </w:r>
             <w:r>
               <w:rPr>
@@ -631,7 +625,7 @@
               <w:lang w:val="pt-BR" w:eastAsia="pt-BR"/>
             </w:rPr>
           </w:pPr>
-          <w:hyperlink w:anchor="_Toc337544874" w:history="1">
+          <w:hyperlink w:anchor="_Toc338405760" w:history="1">
             <w:r>
               <w:rPr>
                 <w:rStyle w:val="Hyperlink"/>
@@ -674,7 +668,7 @@
                 <w:noProof/>
                 <w:webHidden/>
               </w:rPr>
-              <w:instrText xml:space="preserve"> PAGEREF _Toc337544874 \h </w:instrText>
+              <w:instrText xml:space="preserve"> PAGEREF _Toc338405760 \h </w:instrText>
             </w:r>
             <w:r>
               <w:rPr>
@@ -717,7 +711,7 @@
               <w:lang w:val="pt-BR" w:eastAsia="pt-BR"/>
             </w:rPr>
           </w:pPr>
-          <w:hyperlink w:anchor="_Toc337544875" w:history="1">
+          <w:hyperlink w:anchor="_Toc338405761" w:history="1">
             <w:r>
               <w:rPr>
                 <w:rStyle w:val="Hyperlink"/>
@@ -760,7 +754,7 @@
                 <w:noProof/>
                 <w:webHidden/>
               </w:rPr>
-              <w:instrText xml:space="preserve"> PAGEREF _Toc337544875 \h </w:instrText>
+              <w:instrText xml:space="preserve"> PAGEREF _Toc338405761 \h </w:instrText>
             </w:r>
             <w:r>
               <w:rPr>
@@ -803,7 +797,7 @@
               <w:lang w:val="pt-BR" w:eastAsia="pt-BR"/>
             </w:rPr>
           </w:pPr>
-          <w:hyperlink w:anchor="_Toc337544876" w:history="1">
+          <w:hyperlink w:anchor="_Toc338405762" w:history="1">
             <w:r>
               <w:rPr>
                 <w:rStyle w:val="Hyperlink"/>
@@ -846,7 +840,7 @@
                 <w:noProof/>
                 <w:webHidden/>
               </w:rPr>
-              <w:instrText xml:space="preserve"> PAGEREF _Toc337544876 \h </w:instrText>
+              <w:instrText xml:space="preserve"> PAGEREF _Toc338405762 \h </w:instrText>
             </w:r>
             <w:r>
               <w:rPr>
@@ -889,7 +883,7 @@
               <w:lang w:val="pt-BR" w:eastAsia="pt-BR"/>
             </w:rPr>
           </w:pPr>
-          <w:hyperlink w:anchor="_Toc337544877" w:history="1">
+          <w:hyperlink w:anchor="_Toc338405763" w:history="1">
             <w:r>
               <w:rPr>
                 <w:rStyle w:val="Hyperlink"/>
@@ -932,7 +926,7 @@
                 <w:noProof/>
                 <w:webHidden/>
               </w:rPr>
-              <w:instrText xml:space="preserve"> PAGEREF _Toc337544877 \h </w:instrText>
+              <w:instrText xml:space="preserve"> PAGEREF _Toc338405763 \h </w:instrText>
             </w:r>
             <w:r>
               <w:rPr>
@@ -962,6 +956,8 @@
               <w:fldChar w:fldCharType="end"/>
             </w:r>
           </w:hyperlink>
+          <w:bookmarkStart w:id="0" w:name="_GoBack"/>
+          <w:bookmarkEnd w:id="0"/>
         </w:p>
         <w:p>
           <w:pPr>
@@ -975,7 +971,7 @@
               <w:lang w:val="pt-BR" w:eastAsia="pt-BR"/>
             </w:rPr>
           </w:pPr>
-          <w:hyperlink w:anchor="_Toc337544878" w:history="1">
+          <w:hyperlink w:anchor="_Toc338405764" w:history="1">
             <w:r>
               <w:rPr>
                 <w:rStyle w:val="Hyperlink"/>
@@ -1018,7 +1014,7 @@
                 <w:noProof/>
                 <w:webHidden/>
               </w:rPr>
-              <w:instrText xml:space="preserve"> PAGEREF _Toc337544878 \h </w:instrText>
+              <w:instrText xml:space="preserve"> PAGEREF _Toc338405764 \h </w:instrText>
             </w:r>
             <w:r>
               <w:rPr>
@@ -1061,7 +1057,7 @@
               <w:lang w:val="pt-BR" w:eastAsia="pt-BR"/>
             </w:rPr>
           </w:pPr>
-          <w:hyperlink w:anchor="_Toc337544879" w:history="1">
+          <w:hyperlink w:anchor="_Toc338405765" w:history="1">
             <w:r>
               <w:rPr>
                 <w:rStyle w:val="Hyperlink"/>
@@ -1104,7 +1100,7 @@
                 <w:noProof/>
                 <w:webHidden/>
               </w:rPr>
-              <w:instrText xml:space="preserve"> PAGEREF _Toc337544879 \h </w:instrText>
+              <w:instrText xml:space="preserve"> PAGEREF _Toc338405765 \h </w:instrText>
             </w:r>
             <w:r>
               <w:rPr>
@@ -1147,7 +1143,7 @@
               <w:lang w:val="pt-BR" w:eastAsia="pt-BR"/>
             </w:rPr>
           </w:pPr>
-          <w:hyperlink w:anchor="_Toc337544880" w:history="1">
+          <w:hyperlink w:anchor="_Toc338405766" w:history="1">
             <w:r>
               <w:rPr>
                 <w:rStyle w:val="Hyperlink"/>
@@ -1190,7 +1186,7 @@
                 <w:noProof/>
                 <w:webHidden/>
               </w:rPr>
-              <w:instrText xml:space="preserve"> PAGEREF _Toc337544880 \h </w:instrText>
+              <w:instrText xml:space="preserve"> PAGEREF _Toc338405766 \h </w:instrText>
             </w:r>
             <w:r>
               <w:rPr>
@@ -1233,7 +1229,7 @@
               <w:lang w:val="pt-BR" w:eastAsia="pt-BR"/>
             </w:rPr>
           </w:pPr>
-          <w:hyperlink w:anchor="_Toc337544881" w:history="1">
+          <w:hyperlink w:anchor="_Toc338405767" w:history="1">
             <w:r>
               <w:rPr>
                 <w:rStyle w:val="Hyperlink"/>
@@ -1276,7 +1272,7 @@
                 <w:noProof/>
                 <w:webHidden/>
               </w:rPr>
-              <w:instrText xml:space="preserve"> PAGEREF _Toc337544881 \h </w:instrText>
+              <w:instrText xml:space="preserve"> PAGEREF _Toc338405767 \h </w:instrText>
             </w:r>
             <w:r>
               <w:rPr>
@@ -1319,7 +1315,7 @@
               <w:lang w:val="pt-BR" w:eastAsia="pt-BR"/>
             </w:rPr>
           </w:pPr>
-          <w:hyperlink w:anchor="_Toc337544882" w:history="1">
+          <w:hyperlink w:anchor="_Toc338405768" w:history="1">
             <w:r>
               <w:rPr>
                 <w:rStyle w:val="Hyperlink"/>
@@ -1362,7 +1358,7 @@
                 <w:noProof/>
                 <w:webHidden/>
               </w:rPr>
-              <w:instrText xml:space="preserve"> PAGEREF _Toc337544882 \h </w:instrText>
+              <w:instrText xml:space="preserve"> PAGEREF _Toc338405768 \h </w:instrText>
             </w:r>
             <w:r>
               <w:rPr>
@@ -1405,7 +1401,7 @@
               <w:lang w:val="pt-BR" w:eastAsia="pt-BR"/>
             </w:rPr>
           </w:pPr>
-          <w:hyperlink w:anchor="_Toc337544883" w:history="1">
+          <w:hyperlink w:anchor="_Toc338405769" w:history="1">
             <w:r>
               <w:rPr>
                 <w:rStyle w:val="Hyperlink"/>
@@ -1448,7 +1444,7 @@
                 <w:noProof/>
                 <w:webHidden/>
               </w:rPr>
-              <w:instrText xml:space="preserve"> PAGEREF _Toc337544883 \h </w:instrText>
+              <w:instrText xml:space="preserve"> PAGEREF _Toc338405769 \h </w:instrText>
             </w:r>
             <w:r>
               <w:rPr>
@@ -1491,7 +1487,7 @@
               <w:lang w:val="pt-BR" w:eastAsia="pt-BR"/>
             </w:rPr>
           </w:pPr>
-          <w:hyperlink w:anchor="_Toc337544884" w:history="1">
+          <w:hyperlink w:anchor="_Toc338405770" w:history="1">
             <w:r>
               <w:rPr>
                 <w:rStyle w:val="Hyperlink"/>
@@ -1534,7 +1530,7 @@
                 <w:noProof/>
                 <w:webHidden/>
               </w:rPr>
-              <w:instrText xml:space="preserve"> PAGEREF _Toc337544884 \h </w:instrText>
+              <w:instrText xml:space="preserve"> PAGEREF _Toc338405770 \h </w:instrText>
             </w:r>
             <w:r>
               <w:rPr>
@@ -1577,7 +1573,7 @@
               <w:lang w:val="pt-BR" w:eastAsia="pt-BR"/>
             </w:rPr>
           </w:pPr>
-          <w:hyperlink w:anchor="_Toc337544885" w:history="1">
+          <w:hyperlink w:anchor="_Toc338405771" w:history="1">
             <w:r>
               <w:rPr>
                 <w:rStyle w:val="Hyperlink"/>
@@ -1620,7 +1616,7 @@
                 <w:noProof/>
                 <w:webHidden/>
               </w:rPr>
-              <w:instrText xml:space="preserve"> PAGEREF _Toc337544885 \h </w:instrText>
+              <w:instrText xml:space="preserve"> PAGEREF _Toc338405771 \h </w:instrText>
             </w:r>
             <w:r>
               <w:rPr>
@@ -1692,7 +1688,7 @@
           <w:lang w:val="pt-BR"/>
         </w:rPr>
       </w:pPr>
-      <w:bookmarkStart w:id="1" w:name="_Toc337544873"/>
+      <w:bookmarkStart w:id="1" w:name="_Toc338405759"/>
       <w:r>
         <w:rPr>
           <w:lang w:val="pt-BR"/>
@@ -1708,6 +1704,229 @@
           <w:lang w:val="pt-BR"/>
         </w:rPr>
       </w:pPr>
+      <w:r>
+        <w:rPr>
+          <w:noProof/>
+          <w:lang w:val="pt-BR" w:eastAsia="pt-BR"/>
+        </w:rPr>
+        <w:drawing>
+          <wp:inline distT="0" distB="0" distL="0" distR="0" wp14:anchorId="783DA1AD" wp14:editId="6F7053A5">
+            <wp:extent cx="2736832" cy="1962150"/>
+            <wp:effectExtent l="0" t="0" r="0" b="0"/>
+            <wp:docPr id="4" name="Imagem 4" descr="C:\Users\vagner\Desktop\Administrador.ucd.jpg"/>
+            <wp:cNvGraphicFramePr>
+              <a:graphicFrameLocks xmlns:a="http://schemas.openxmlformats.org/drawingml/2006/main" noChangeAspect="1"/>
+            </wp:cNvGraphicFramePr>
+            <a:graphic xmlns:a="http://schemas.openxmlformats.org/drawingml/2006/main">
+              <a:graphicData uri="http://schemas.openxmlformats.org/drawingml/2006/picture">
+                <pic:pic xmlns:pic="http://schemas.openxmlformats.org/drawingml/2006/picture">
+                  <pic:nvPicPr>
+                    <pic:cNvPr id="0" name="Picture 4" descr="C:\Users\vagner\Desktop\Administrador.ucd.jpg"/>
+                    <pic:cNvPicPr>
+                      <a:picLocks noChangeAspect="1" noChangeArrowheads="1"/>
+                    </pic:cNvPicPr>
+                  </pic:nvPicPr>
+                  <pic:blipFill>
+                    <a:blip r:embed="rId10">
+                      <a:extLst>
+                        <a:ext uri="{28A0092B-C50C-407E-A947-70E740481C1C}">
+                          <a14:useLocalDpi xmlns:a14="http://schemas.microsoft.com/office/drawing/2010/main" val="0"/>
+                        </a:ext>
+                      </a:extLst>
+                    </a:blip>
+                    <a:srcRect/>
+                    <a:stretch>
+                      <a:fillRect/>
+                    </a:stretch>
+                  </pic:blipFill>
+                  <pic:spPr bwMode="auto">
+                    <a:xfrm>
+                      <a:off x="0" y="0"/>
+                      <a:ext cx="2736832" cy="1962150"/>
+                    </a:xfrm>
+                    <a:prstGeom prst="rect">
+                      <a:avLst/>
+                    </a:prstGeom>
+                    <a:noFill/>
+                    <a:ln>
+                      <a:noFill/>
+                    </a:ln>
+                  </pic:spPr>
+                </pic:pic>
+              </a:graphicData>
+            </a:graphic>
+          </wp:inline>
+        </w:drawing>
+      </w:r>
+      <w:r>
+        <w:rPr>
+          <w:noProof/>
+          <w:lang w:val="pt-BR" w:eastAsia="pt-BR"/>
+        </w:rPr>
+        <w:drawing>
+          <wp:inline distT="0" distB="0" distL="0" distR="0" wp14:anchorId="6A18F32A" wp14:editId="5A3584D2">
+            <wp:extent cx="2895600" cy="1280863"/>
+            <wp:effectExtent l="0" t="0" r="0" b="0"/>
+            <wp:docPr id="5" name="Imagem 5" descr="C:\Users\vagner\Desktop\Gerente.ucd.jpg"/>
+            <wp:cNvGraphicFramePr>
+              <a:graphicFrameLocks xmlns:a="http://schemas.openxmlformats.org/drawingml/2006/main" noChangeAspect="1"/>
+            </wp:cNvGraphicFramePr>
+            <a:graphic xmlns:a="http://schemas.openxmlformats.org/drawingml/2006/main">
+              <a:graphicData uri="http://schemas.openxmlformats.org/drawingml/2006/picture">
+                <pic:pic xmlns:pic="http://schemas.openxmlformats.org/drawingml/2006/picture">
+                  <pic:nvPicPr>
+                    <pic:cNvPr id="0" name="Picture 5" descr="C:\Users\vagner\Desktop\Gerente.ucd.jpg"/>
+                    <pic:cNvPicPr>
+                      <a:picLocks noChangeAspect="1" noChangeArrowheads="1"/>
+                    </pic:cNvPicPr>
+                  </pic:nvPicPr>
+                  <pic:blipFill>
+                    <a:blip r:embed="rId11">
+                      <a:extLst>
+                        <a:ext uri="{28A0092B-C50C-407E-A947-70E740481C1C}">
+                          <a14:useLocalDpi xmlns:a14="http://schemas.microsoft.com/office/drawing/2010/main" val="0"/>
+                        </a:ext>
+                      </a:extLst>
+                    </a:blip>
+                    <a:srcRect/>
+                    <a:stretch>
+                      <a:fillRect/>
+                    </a:stretch>
+                  </pic:blipFill>
+                  <pic:spPr bwMode="auto">
+                    <a:xfrm>
+                      <a:off x="0" y="0"/>
+                      <a:ext cx="2899441" cy="1282562"/>
+                    </a:xfrm>
+                    <a:prstGeom prst="rect">
+                      <a:avLst/>
+                    </a:prstGeom>
+                    <a:noFill/>
+                    <a:ln>
+                      <a:noFill/>
+                    </a:ln>
+                  </pic:spPr>
+                </pic:pic>
+              </a:graphicData>
+            </a:graphic>
+          </wp:inline>
+        </w:drawing>
+      </w:r>
+    </w:p>
+    <w:p>
+      <w:pPr>
+        <w:rPr>
+          <w:lang w:val="pt-BR"/>
+        </w:rPr>
+      </w:pPr>
+      <w:r>
+        <w:rPr>
+          <w:noProof/>
+          <w:lang w:val="pt-BR" w:eastAsia="pt-BR"/>
+        </w:rPr>
+        <w:drawing>
+          <wp:inline distT="0" distB="0" distL="0" distR="0">
+            <wp:extent cx="3876675" cy="2000250"/>
+            <wp:effectExtent l="0" t="0" r="0" b="0"/>
+            <wp:docPr id="6" name="Imagem 6" descr="C:\Users\vagner\Desktop\Atendente.ucd.jpg"/>
+            <wp:cNvGraphicFramePr>
+              <a:graphicFrameLocks xmlns:a="http://schemas.openxmlformats.org/drawingml/2006/main" noChangeAspect="1"/>
+            </wp:cNvGraphicFramePr>
+            <a:graphic xmlns:a="http://schemas.openxmlformats.org/drawingml/2006/main">
+              <a:graphicData uri="http://schemas.openxmlformats.org/drawingml/2006/picture">
+                <pic:pic xmlns:pic="http://schemas.openxmlformats.org/drawingml/2006/picture">
+                  <pic:nvPicPr>
+                    <pic:cNvPr id="0" name="Picture 6" descr="C:\Users\vagner\Desktop\Atendente.ucd.jpg"/>
+                    <pic:cNvPicPr>
+                      <a:picLocks noChangeAspect="1" noChangeArrowheads="1"/>
+                    </pic:cNvPicPr>
+                  </pic:nvPicPr>
+                  <pic:blipFill>
+                    <a:blip r:embed="rId12">
+                      <a:extLst>
+                        <a:ext uri="{28A0092B-C50C-407E-A947-70E740481C1C}">
+                          <a14:useLocalDpi xmlns:a14="http://schemas.microsoft.com/office/drawing/2010/main" val="0"/>
+                        </a:ext>
+                      </a:extLst>
+                    </a:blip>
+                    <a:srcRect/>
+                    <a:stretch>
+                      <a:fillRect/>
+                    </a:stretch>
+                  </pic:blipFill>
+                  <pic:spPr bwMode="auto">
+                    <a:xfrm>
+                      <a:off x="0" y="0"/>
+                      <a:ext cx="3876675" cy="2000250"/>
+                    </a:xfrm>
+                    <a:prstGeom prst="rect">
+                      <a:avLst/>
+                    </a:prstGeom>
+                    <a:noFill/>
+                    <a:ln>
+                      <a:noFill/>
+                    </a:ln>
+                  </pic:spPr>
+                </pic:pic>
+              </a:graphicData>
+            </a:graphic>
+          </wp:inline>
+        </w:drawing>
+      </w:r>
+      <w:r>
+        <w:rPr>
+          <w:noProof/>
+          <w:lang w:val="pt-BR" w:eastAsia="pt-BR"/>
+        </w:rPr>
+        <w:drawing>
+          <wp:inline distT="0" distB="0" distL="0" distR="0">
+            <wp:extent cx="5324475" cy="2952750"/>
+            <wp:effectExtent l="0" t="0" r="0" b="0"/>
+            <wp:docPr id="7" name="Imagem 7" descr="C:\Users\vagner\Desktop\Usuario.ucd.jpg"/>
+            <wp:cNvGraphicFramePr>
+              <a:graphicFrameLocks xmlns:a="http://schemas.openxmlformats.org/drawingml/2006/main" noChangeAspect="1"/>
+            </wp:cNvGraphicFramePr>
+            <a:graphic xmlns:a="http://schemas.openxmlformats.org/drawingml/2006/main">
+              <a:graphicData uri="http://schemas.openxmlformats.org/drawingml/2006/picture">
+                <pic:pic xmlns:pic="http://schemas.openxmlformats.org/drawingml/2006/picture">
+                  <pic:nvPicPr>
+                    <pic:cNvPr id="0" name="Picture 7" descr="C:\Users\vagner\Desktop\Usuario.ucd.jpg"/>
+                    <pic:cNvPicPr>
+                      <a:picLocks noChangeAspect="1" noChangeArrowheads="1"/>
+                    </pic:cNvPicPr>
+                  </pic:nvPicPr>
+                  <pic:blipFill>
+                    <a:blip r:embed="rId13">
+                      <a:extLst>
+                        <a:ext uri="{28A0092B-C50C-407E-A947-70E740481C1C}">
+                          <a14:useLocalDpi xmlns:a14="http://schemas.microsoft.com/office/drawing/2010/main" val="0"/>
+                        </a:ext>
+                      </a:extLst>
+                    </a:blip>
+                    <a:srcRect/>
+                    <a:stretch>
+                      <a:fillRect/>
+                    </a:stretch>
+                  </pic:blipFill>
+                  <pic:spPr bwMode="auto">
+                    <a:xfrm>
+                      <a:off x="0" y="0"/>
+                      <a:ext cx="5324475" cy="2952750"/>
+                    </a:xfrm>
+                    <a:prstGeom prst="rect">
+                      <a:avLst/>
+                    </a:prstGeom>
+                    <a:noFill/>
+                    <a:ln>
+                      <a:noFill/>
+                    </a:ln>
+                  </pic:spPr>
+                </pic:pic>
+              </a:graphicData>
+            </a:graphic>
+          </wp:inline>
+        </w:drawing>
+      </w:r>
     </w:p>
     <w:p>
       <w:pPr>
@@ -1724,7 +1943,7 @@
           <w:lang w:val="pt-BR"/>
         </w:rPr>
       </w:pPr>
-      <w:bookmarkStart w:id="2" w:name="_Toc337544874"/>
+      <w:bookmarkStart w:id="2" w:name="_Toc338405760"/>
       <w:r>
         <w:rPr>
           <w:lang w:val="pt-BR"/>
@@ -2428,7 +2647,7 @@
           <w:lang w:val="pt-BR"/>
         </w:rPr>
       </w:pPr>
-      <w:bookmarkStart w:id="3" w:name="_Toc337544875"/>
+      <w:bookmarkStart w:id="3" w:name="_Toc338405761"/>
       <w:r>
         <w:rPr>
           <w:lang w:val="pt-BR"/>
@@ -3189,7 +3408,7 @@
           <w:lang w:val="pt-BR"/>
         </w:rPr>
       </w:pPr>
-      <w:bookmarkStart w:id="4" w:name="_Toc337544876"/>
+      <w:bookmarkStart w:id="4" w:name="_Toc338405762"/>
       <w:r>
         <w:rPr>
           <w:lang w:val="pt-BR"/>
@@ -3748,7 +3967,7 @@
           <w:lang w:val="pt-BR"/>
         </w:rPr>
       </w:pPr>
-      <w:bookmarkStart w:id="5" w:name="_Toc337544877"/>
+      <w:bookmarkStart w:id="5" w:name="_Toc338405763"/>
       <w:r>
         <w:rPr>
           <w:lang w:val="pt-BR"/>
@@ -4460,7 +4679,7 @@
           <w:lang w:val="pt-BR"/>
         </w:rPr>
       </w:pPr>
-      <w:bookmarkStart w:id="6" w:name="_Toc337544878"/>
+      <w:bookmarkStart w:id="6" w:name="_Toc338405764"/>
       <w:r>
         <w:rPr>
           <w:lang w:val="pt-BR"/>
@@ -5177,7 +5396,7 @@
           <w:lang w:val="pt-BR"/>
         </w:rPr>
       </w:pPr>
-      <w:bookmarkStart w:id="7" w:name="_Toc337544879"/>
+      <w:bookmarkStart w:id="7" w:name="_Toc338405765"/>
       <w:r>
         <w:rPr>
           <w:lang w:val="pt-BR"/>
@@ -5882,7 +6101,7 @@
           <w:lang w:val="pt-BR"/>
         </w:rPr>
       </w:pPr>
-      <w:bookmarkStart w:id="8" w:name="_Toc337544880"/>
+      <w:bookmarkStart w:id="8" w:name="_Toc338405766"/>
       <w:r>
         <w:rPr>
           <w:lang w:val="pt-BR"/>
@@ -6444,7 +6663,7 @@
           <w:lang w:val="pt-BR"/>
         </w:rPr>
       </w:pPr>
-      <w:bookmarkStart w:id="9" w:name="_Toc337544881"/>
+      <w:bookmarkStart w:id="9" w:name="_Toc338405767"/>
       <w:r>
         <w:rPr>
           <w:lang w:val="pt-BR"/>
@@ -6991,7 +7210,7 @@
           <w:lang w:val="pt-BR"/>
         </w:rPr>
       </w:pPr>
-      <w:bookmarkStart w:id="10" w:name="_Toc337544882"/>
+      <w:bookmarkStart w:id="10" w:name="_Toc338405768"/>
       <w:proofErr w:type="spellStart"/>
       <w:r>
         <w:rPr>
@@ -7763,7 +7982,7 @@
           <w:lang w:val="pt-BR"/>
         </w:rPr>
       </w:pPr>
-      <w:bookmarkStart w:id="11" w:name="_Toc337544883"/>
+      <w:bookmarkStart w:id="11" w:name="_Toc338405769"/>
       <w:r>
         <w:rPr>
           <w:lang w:val="pt-BR"/>
@@ -8117,7 +8336,7 @@
           <w:lang w:val="pt-BR"/>
         </w:rPr>
       </w:pPr>
-      <w:bookmarkStart w:id="12" w:name="_Toc337544884"/>
+      <w:bookmarkStart w:id="12" w:name="_Toc338405770"/>
       <w:r>
         <w:rPr>
           <w:lang w:val="pt-BR"/>
@@ -8546,7 +8765,7 @@
           <w:lang w:val="pt-BR"/>
         </w:rPr>
       </w:pPr>
-      <w:bookmarkStart w:id="13" w:name="_Toc337544885"/>
+      <w:bookmarkStart w:id="13" w:name="_Toc338405771"/>
       <w:r>
         <w:rPr>
           <w:lang w:val="pt-BR"/>
@@ -8798,37 +9017,99 @@
         <w:rPr>
           <w:lang w:val="pt-BR"/>
         </w:rPr>
+        <w:t>: Fila Vazia.</w:t>
+      </w:r>
+    </w:p>
+    <w:p>
+      <w:pPr>
+        <w:pStyle w:val="PargrafodaLista"/>
+        <w:numPr>
+          <w:ilvl w:val="0"/>
+          <w:numId w:val="46"/>
+        </w:numPr>
+        <w:rPr>
+          <w:lang w:val="pt-BR"/>
+        </w:rPr>
+      </w:pPr>
+      <w:r>
+        <w:rPr>
+          <w:lang w:val="pt-BR"/>
+        </w:rPr>
+        <w:t>O atendente chama o próximo da fila.</w:t>
+      </w:r>
+    </w:p>
+    <w:p>
+      <w:pPr>
+        <w:pStyle w:val="PargrafodaLista"/>
+        <w:numPr>
+          <w:ilvl w:val="0"/>
+          <w:numId w:val="46"/>
+        </w:numPr>
+        <w:rPr>
+          <w:lang w:val="pt-BR"/>
+        </w:rPr>
+      </w:pPr>
+      <w:r>
+        <w:rPr>
+          <w:lang w:val="pt-BR"/>
+        </w:rPr>
+        <w:t>O sistema verifica que não existe senha para ser atendida.</w:t>
+      </w:r>
+    </w:p>
+    <w:p>
+      <w:pPr>
+        <w:pStyle w:val="PargrafodaLista"/>
+        <w:numPr>
+          <w:ilvl w:val="0"/>
+          <w:numId w:val="46"/>
+        </w:numPr>
+        <w:rPr>
+          <w:lang w:val="pt-BR"/>
+        </w:rPr>
+      </w:pPr>
+      <w:r>
+        <w:rPr>
+          <w:lang w:val="pt-BR"/>
+        </w:rPr>
+        <w:t>Nenhuma mensagem é exibida na tela.</w:t>
+      </w:r>
+    </w:p>
+    <w:p>
+      <w:pPr>
+        <w:rPr>
+          <w:lang w:val="pt-BR"/>
+        </w:rPr>
+      </w:pPr>
+      <w:r>
+        <w:rPr>
+          <w:b/>
+          <w:lang w:val="pt-BR"/>
+        </w:rPr>
+        <w:t>Regra de negócio</w:t>
+      </w:r>
+      <w:r>
+        <w:rPr>
+          <w:lang w:val="pt-BR"/>
+        </w:rPr>
         <w:t xml:space="preserve">: </w:t>
       </w:r>
-      <w:r>
-        <w:rPr>
-          <w:lang w:val="pt-BR"/>
-        </w:rPr>
-        <w:t>Fila Vazia</w:t>
-      </w:r>
-      <w:r>
-        <w:rPr>
-          <w:lang w:val="pt-BR"/>
-        </w:rPr>
-        <w:t>.</w:t>
-      </w:r>
     </w:p>
     <w:p>
       <w:pPr>
         <w:pStyle w:val="PargrafodaLista"/>
         <w:numPr>
           <w:ilvl w:val="0"/>
-          <w:numId w:val="46"/>
-        </w:numPr>
-        <w:rPr>
-          <w:lang w:val="pt-BR"/>
-        </w:rPr>
-      </w:pPr>
-      <w:r>
-        <w:rPr>
-          <w:lang w:val="pt-BR"/>
-        </w:rPr>
-        <w:t>O atendente chama o próximo da fila.</w:t>
+          <w:numId w:val="15"/>
+        </w:numPr>
+        <w:rPr>
+          <w:lang w:val="pt-BR"/>
+        </w:rPr>
+      </w:pPr>
+      <w:r>
+        <w:rPr>
+          <w:lang w:val="pt-BR"/>
+        </w:rPr>
+        <w:t>A repetição de chamada de senha só poderá ser executada duas vezes para cada número de ficha.</w:t>
       </w:r>
     </w:p>
     <w:p>
@@ -8836,68 +9117,6 @@
         <w:pStyle w:val="PargrafodaLista"/>
         <w:numPr>
           <w:ilvl w:val="0"/>
-          <w:numId w:val="46"/>
-        </w:numPr>
-        <w:rPr>
-          <w:lang w:val="pt-BR"/>
-        </w:rPr>
-      </w:pPr>
-      <w:r>
-        <w:rPr>
-          <w:lang w:val="pt-BR"/>
-        </w:rPr>
-        <w:t>O sistema verifica que não existe senha para ser atendida</w:t>
-      </w:r>
-      <w:r>
-        <w:rPr>
-          <w:lang w:val="pt-BR"/>
-        </w:rPr>
-        <w:t>.</w:t>
-      </w:r>
-    </w:p>
-    <w:p>
-      <w:pPr>
-        <w:pStyle w:val="PargrafodaLista"/>
-        <w:numPr>
-          <w:ilvl w:val="0"/>
-          <w:numId w:val="46"/>
-        </w:numPr>
-        <w:rPr>
-          <w:lang w:val="pt-BR"/>
-        </w:rPr>
-      </w:pPr>
-      <w:r>
-        <w:rPr>
-          <w:lang w:val="pt-BR"/>
-        </w:rPr>
-        <w:t>Nenhuma mensagem é exibida na tela.</w:t>
-      </w:r>
-    </w:p>
-    <w:p>
-      <w:pPr>
-        <w:rPr>
-          <w:lang w:val="pt-BR"/>
-        </w:rPr>
-      </w:pPr>
-      <w:r>
-        <w:rPr>
-          <w:b/>
-          <w:lang w:val="pt-BR"/>
-        </w:rPr>
-        <w:t>Regra de negócio</w:t>
-      </w:r>
-      <w:r>
-        <w:rPr>
-          <w:lang w:val="pt-BR"/>
-        </w:rPr>
-        <w:t xml:space="preserve">: </w:t>
-      </w:r>
-    </w:p>
-    <w:p>
-      <w:pPr>
-        <w:pStyle w:val="PargrafodaLista"/>
-        <w:numPr>
-          <w:ilvl w:val="0"/>
           <w:numId w:val="15"/>
         </w:numPr>
         <w:rPr>
@@ -8908,24 +9127,6 @@
         <w:rPr>
           <w:lang w:val="pt-BR"/>
         </w:rPr>
-        <w:t>A repetição de chamada de senha só poderá ser executada duas vezes para cada número de ficha.</w:t>
-      </w:r>
-    </w:p>
-    <w:p>
-      <w:pPr>
-        <w:pStyle w:val="PargrafodaLista"/>
-        <w:numPr>
-          <w:ilvl w:val="0"/>
-          <w:numId w:val="15"/>
-        </w:numPr>
-        <w:rPr>
-          <w:lang w:val="pt-BR"/>
-        </w:rPr>
-      </w:pPr>
-      <w:r>
-        <w:rPr>
-          <w:lang w:val="pt-BR"/>
-        </w:rPr>
         <w:t>A repetição só será possível a partir do atendente que fez a primeira chamada da senha.</w:t>
       </w:r>
     </w:p>
@@ -8937,8 +9138,8 @@
       </w:pPr>
     </w:p>
     <w:sectPr>
-      <w:headerReference w:type="default" r:id="rId10"/>
-      <w:footerReference w:type="default" r:id="rId11"/>
+      <w:headerReference w:type="default" r:id="rId14"/>
+      <w:footerReference w:type="default" r:id="rId15"/>
       <w:pgSz w:w="12240" w:h="15840"/>
       <w:pgMar w:top="1440" w:right="1440" w:bottom="1440" w:left="1440" w:header="708" w:footer="708" w:gutter="0"/>
       <w:cols w:space="708"/>
@@ -9008,7 +9209,7 @@
           <w:rPr>
             <w:noProof/>
           </w:rPr>
-          <w:t>3</w:t>
+          <w:t>4</w:t>
         </w:r>
         <w:r>
           <w:rPr>
@@ -15717,9 +15918,8 @@
     <w:panose1 w:val="020B0604030504040204"/>
     <w:charset w:val="00"/>
     <w:family w:val="swiss"/>
-    <w:notTrueType/>
     <w:pitch w:val="variable"/>
-    <w:sig w:usb0="00000003" w:usb1="00000000" w:usb2="00000000" w:usb3="00000000" w:csb0="00000001" w:csb1="00000000"/>
+    <w:sig w:usb0="E1002EFF" w:usb1="C000605B" w:usb2="00000029" w:usb3="00000000" w:csb0="000101FF" w:csb1="00000000"/>
   </w:font>
 </w:fonts>
 </file>
@@ -15742,6 +15942,7 @@
     <w:rsid w:val="006D3AE6"/>
     <w:rsid w:val="00A006E9"/>
     <w:rsid w:val="00BF2917"/>
+    <w:rsid w:val="00C15AFB"/>
     <w:rsid w:val="00EA063A"/>
     <w:rsid w:val="00F31DBF"/>
   </w:rsids>
@@ -16484,7 +16685,7 @@
 </file>
 
 <file path=customXml/itemProps2.xml><?xml version="1.0" encoding="utf-8"?>
-<ds:datastoreItem xmlns:ds="http://schemas.openxmlformats.org/officeDocument/2006/customXml" ds:itemID="{329E8E5B-8AC4-4256-8212-F75D766807B0}">
+<ds:datastoreItem xmlns:ds="http://schemas.openxmlformats.org/officeDocument/2006/customXml" ds:itemID="{0333DB6A-D24C-405A-9069-EC09F1BDC86C}">
   <ds:schemaRefs>
     <ds:schemaRef ds:uri="http://schemas.openxmlformats.org/officeDocument/2006/bibliography"/>
   </ds:schemaRefs>
